--- a/output/exam.docx
+++ b/output/exam.docx
@@ -8,11 +8,11 @@
       </w:pPr>
       <w:r>
         <w:rPr>
-          <w:rFonts w:ascii="Times New Roman" w:hAnsi="Times New Roman"/>
+          <w:rFonts w:ascii="Calibri" w:hAnsi="Calibri"/>
           <w:b/>
-          <w:sz w:val="34"/>
+          <w:sz w:val="32"/>
         </w:rPr>
-        <w:t>Test 1</w:t>
+        <w:t>English Exam</w:t>
       </w:r>
     </w:p>
     <w:p>
@@ -21,9 +21,9 @@
       </w:pPr>
       <w:r>
         <w:rPr>
-          <w:rFonts w:ascii="Times New Roman" w:hAnsi="Times New Roman"/>
+          <w:rFonts w:ascii="Calibri" w:hAnsi="Calibri"/>
           <w:i/>
-          <w:sz w:val="24"/>
+          <w:sz w:val="22"/>
         </w:rPr>
         <w:t>Choose the correct answer for each question.</w:t>
       </w:r>
@@ -31,7003 +31,2829 @@
     <w:p/>
     <w:p>
       <w:pPr>
+        <w:pStyle w:val="Heading1"/>
         <w:jc w:val="left"/>
       </w:pPr>
       <w:r>
         <w:rPr>
-          <w:rFonts w:ascii="Times New Roman" w:hAnsi="Times New Roman"/>
-          <w:b/>
-          <w:sz w:val="24"/>
+          <w:rFonts w:ascii="Calibri" w:hAnsi="Calibri"/>
+          <w:sz w:val="28"/>
         </w:rPr>
-        <w:t>1. In a matter of moments he had ………………… the bare facts.</w:t>
+        <w:t>Vocabulary Questions</w:t>
       </w:r>
     </w:p>
     <w:p>
       <w:pPr>
-        <w:ind w:left="360"/>
+        <w:spacing w:after="40"/>
         <w:jc w:val="left"/>
       </w:pPr>
       <w:r>
         <w:rPr>
-          <w:rFonts w:ascii="Times New Roman" w:hAnsi="Times New Roman"/>
-          <w:sz w:val="24"/>
+          <w:rFonts w:ascii="Calibri" w:hAnsi="Calibri"/>
+          <w:b/>
+          <w:sz w:val="22"/>
         </w:rPr>
-        <w:t>A. ascertained</w:t>
+        <w:t>1. The hotel’s description in the brochure was …………………… in the extreme and we were left utterly disappointed on arrival.</w:t>
       </w:r>
     </w:p>
     <w:p>
       <w:pPr>
+        <w:spacing w:after="240"/>
         <w:ind w:left="360"/>
         <w:jc w:val="left"/>
       </w:pPr>
       <w:r>
         <w:rPr>
-          <w:rFonts w:ascii="Times New Roman" w:hAnsi="Times New Roman"/>
-          <w:sz w:val="24"/>
+          <w:rFonts w:ascii="Calibri" w:hAnsi="Calibri"/>
+          <w:sz w:val="22"/>
         </w:rPr>
-        <w:t>B. compounded</w:t>
+        <w:t>A. fallacious   B. phoney   C. derelict   D. erratic</w:t>
       </w:r>
     </w:p>
     <w:p>
       <w:pPr>
-        <w:ind w:left="360"/>
+        <w:spacing w:after="40"/>
         <w:jc w:val="left"/>
       </w:pPr>
       <w:r>
         <w:rPr>
-          <w:rFonts w:ascii="Times New Roman" w:hAnsi="Times New Roman"/>
-          <w:sz w:val="24"/>
+          <w:rFonts w:ascii="Calibri" w:hAnsi="Calibri"/>
+          <w:b/>
+          <w:sz w:val="22"/>
         </w:rPr>
-        <w:t>C. expelled</w:t>
+        <w:t>2. He refused to ............ on why he took such an unexpected decision</w:t>
       </w:r>
     </w:p>
     <w:p>
       <w:pPr>
+        <w:spacing w:after="240"/>
         <w:ind w:left="360"/>
         <w:jc w:val="left"/>
       </w:pPr>
       <w:r>
         <w:rPr>
-          <w:rFonts w:ascii="Times New Roman" w:hAnsi="Times New Roman"/>
-          <w:sz w:val="24"/>
+          <w:rFonts w:ascii="Calibri" w:hAnsi="Calibri"/>
+          <w:sz w:val="22"/>
         </w:rPr>
-        <w:t>D. designated</w:t>
+        <w:t>A. elaborate   B. amplify   C. account   D. clarify</w:t>
       </w:r>
     </w:p>
     <w:p>
       <w:pPr>
-        <w:spacing w:after="240"/>
-      </w:pPr>
-    </w:p>
-    <w:p>
-      <w:pPr>
+        <w:spacing w:after="40"/>
         <w:jc w:val="left"/>
       </w:pPr>
       <w:r>
         <w:rPr>
-          <w:rFonts w:ascii="Times New Roman" w:hAnsi="Times New Roman"/>
+          <w:rFonts w:ascii="Calibri" w:hAnsi="Calibri"/>
           <w:b/>
-          <w:sz w:val="24"/>
+          <w:sz w:val="22"/>
         </w:rPr>
-        <w:t>2. He ……………… his gaze in embarrassment, realizing he’d been staring at the couple sitting opposite.</w:t>
+        <w:t>3. Your trousers won’t ………………… if you have them dry-cleaned.</w:t>
       </w:r>
     </w:p>
     <w:p>
       <w:pPr>
+        <w:spacing w:after="240"/>
         <w:ind w:left="360"/>
         <w:jc w:val="left"/>
       </w:pPr>
       <w:r>
         <w:rPr>
-          <w:rFonts w:ascii="Times New Roman" w:hAnsi="Times New Roman"/>
-          <w:sz w:val="24"/>
+          <w:rFonts w:ascii="Calibri" w:hAnsi="Calibri"/>
+          <w:sz w:val="22"/>
         </w:rPr>
-        <w:t>A. diverted</w:t>
+        <w:t>A. reduce   B. shrink   C. lessen   D. shrivel</w:t>
       </w:r>
     </w:p>
     <w:p>
       <w:pPr>
-        <w:ind w:left="360"/>
+        <w:spacing w:after="40"/>
         <w:jc w:val="left"/>
       </w:pPr>
       <w:r>
         <w:rPr>
-          <w:rFonts w:ascii="Times New Roman" w:hAnsi="Times New Roman"/>
-          <w:sz w:val="24"/>
+          <w:rFonts w:ascii="Calibri" w:hAnsi="Calibri"/>
+          <w:b/>
+          <w:sz w:val="22"/>
         </w:rPr>
-        <w:t>B. averted</w:t>
+        <w:t>4. When he ……………… to vegetarianism, he influenced his family’s attitudes to meat-eating.</w:t>
       </w:r>
     </w:p>
     <w:p>
       <w:pPr>
+        <w:spacing w:after="240"/>
         <w:ind w:left="360"/>
         <w:jc w:val="left"/>
       </w:pPr>
       <w:r>
         <w:rPr>
-          <w:rFonts w:ascii="Times New Roman" w:hAnsi="Times New Roman"/>
-          <w:sz w:val="24"/>
+          <w:rFonts w:ascii="Calibri" w:hAnsi="Calibri"/>
+          <w:sz w:val="22"/>
         </w:rPr>
-        <w:t>C. deflected</w:t>
+        <w:t>A. averted   B. swapped   C. appealed   D. converted</w:t>
       </w:r>
     </w:p>
     <w:p>
       <w:pPr>
-        <w:ind w:left="360"/>
+        <w:spacing w:after="40"/>
         <w:jc w:val="left"/>
       </w:pPr>
       <w:r>
         <w:rPr>
-          <w:rFonts w:ascii="Times New Roman" w:hAnsi="Times New Roman"/>
-          <w:sz w:val="24"/>
+          <w:rFonts w:ascii="Calibri" w:hAnsi="Calibri"/>
+          <w:b/>
+          <w:sz w:val="22"/>
         </w:rPr>
-        <w:t>D. concealed</w:t>
+        <w:t>5. Her eyes were tired from gazing at the ………………… screen of her computer all day.</w:t>
       </w:r>
     </w:p>
     <w:p>
       <w:pPr>
         <w:spacing w:after="240"/>
-      </w:pPr>
-    </w:p>
-    <w:p>
-      <w:pPr>
+        <w:ind w:left="360"/>
         <w:jc w:val="left"/>
       </w:pPr>
       <w:r>
         <w:rPr>
-          <w:rFonts w:ascii="Times New Roman" w:hAnsi="Times New Roman"/>
-          <w:b/>
-          <w:sz w:val="24"/>
+          <w:rFonts w:ascii="Calibri" w:hAnsi="Calibri"/>
+          <w:sz w:val="22"/>
         </w:rPr>
-        <w:t>3. The farmer would allow no one to ……………… on his land.</w:t>
+        <w:t>A. flickering   B. twinkling   C. glimmering   D. sparkling</w:t>
       </w:r>
     </w:p>
     <w:p>
       <w:pPr>
-        <w:ind w:left="360"/>
+        <w:spacing w:after="40"/>
         <w:jc w:val="left"/>
       </w:pPr>
       <w:r>
         <w:rPr>
-          <w:rFonts w:ascii="Times New Roman" w:hAnsi="Times New Roman"/>
-          <w:sz w:val="24"/>
+          <w:rFonts w:ascii="Calibri" w:hAnsi="Calibri"/>
+          <w:b/>
+          <w:sz w:val="22"/>
         </w:rPr>
-        <w:t>A. trespass</w:t>
+        <w:t>6. We had no chance but to …………… off two-thirds of the workforce.</w:t>
       </w:r>
     </w:p>
     <w:p>
       <w:pPr>
+        <w:spacing w:after="240"/>
         <w:ind w:left="360"/>
         <w:jc w:val="left"/>
       </w:pPr>
       <w:r>
         <w:rPr>
-          <w:rFonts w:ascii="Times New Roman" w:hAnsi="Times New Roman"/>
-          <w:sz w:val="24"/>
+          <w:rFonts w:ascii="Calibri" w:hAnsi="Calibri"/>
+          <w:sz w:val="22"/>
         </w:rPr>
-        <w:t>B. invade</w:t>
+        <w:t>A. put   B. take   C. lay   D. call</w:t>
       </w:r>
     </w:p>
     <w:p>
       <w:pPr>
-        <w:ind w:left="360"/>
+        <w:spacing w:after="40"/>
         <w:jc w:val="left"/>
       </w:pPr>
       <w:r>
         <w:rPr>
-          <w:rFonts w:ascii="Times New Roman" w:hAnsi="Times New Roman"/>
-          <w:sz w:val="24"/>
+          <w:rFonts w:ascii="Calibri" w:hAnsi="Calibri"/>
+          <w:b/>
+          <w:sz w:val="22"/>
         </w:rPr>
-        <w:t>C. intrude</w:t>
+        <w:t>7. Teamwork requires that all members should be ………… to each other’s views.</w:t>
       </w:r>
     </w:p>
     <w:p>
       <w:pPr>
+        <w:spacing w:after="240"/>
         <w:ind w:left="360"/>
         <w:jc w:val="left"/>
       </w:pPr>
       <w:r>
         <w:rPr>
-          <w:rFonts w:ascii="Times New Roman" w:hAnsi="Times New Roman"/>
-          <w:sz w:val="24"/>
+          <w:rFonts w:ascii="Calibri" w:hAnsi="Calibri"/>
+          <w:sz w:val="22"/>
         </w:rPr>
-        <w:t>D. access</w:t>
+        <w:t>A. genial   B. cushy   C. amiable   D. amenable</w:t>
       </w:r>
     </w:p>
     <w:p>
       <w:pPr>
-        <w:spacing w:after="240"/>
-      </w:pPr>
-    </w:p>
-    <w:p>
-      <w:pPr>
+        <w:spacing w:after="40"/>
         <w:jc w:val="left"/>
       </w:pPr>
       <w:r>
         <w:rPr>
-          <w:rFonts w:ascii="Times New Roman" w:hAnsi="Times New Roman"/>
+          <w:rFonts w:ascii="Calibri" w:hAnsi="Calibri"/>
           <w:b/>
-          <w:sz w:val="24"/>
+          <w:sz w:val="22"/>
         </w:rPr>
-        <w:t>4. ………… interrupting the speaker, I’ll be forced to ask you to leave the auditorium.</w:t>
+        <w:t>8. You should be grateful to have opportunities which were ………… to me at your age.</w:t>
       </w:r>
     </w:p>
     <w:p>
       <w:pPr>
+        <w:spacing w:after="240"/>
         <w:ind w:left="360"/>
         <w:jc w:val="left"/>
       </w:pPr>
       <w:r>
         <w:rPr>
-          <w:rFonts w:ascii="Times New Roman" w:hAnsi="Times New Roman"/>
-          <w:sz w:val="24"/>
+          <w:rFonts w:ascii="Calibri" w:hAnsi="Calibri"/>
+          <w:sz w:val="22"/>
         </w:rPr>
-        <w:t>A. If you will go on</w:t>
+        <w:t>A. refuse   B. declined   C. denied   D. restricted</w:t>
       </w:r>
     </w:p>
     <w:p>
       <w:pPr>
-        <w:ind w:left="360"/>
+        <w:spacing w:after="40"/>
         <w:jc w:val="left"/>
       </w:pPr>
       <w:r>
         <w:rPr>
-          <w:rFonts w:ascii="Times New Roman" w:hAnsi="Times New Roman"/>
-          <w:sz w:val="24"/>
+          <w:rFonts w:ascii="Calibri" w:hAnsi="Calibri"/>
+          <w:b/>
+          <w:sz w:val="22"/>
         </w:rPr>
-        <w:t>B. But for you going on</w:t>
+        <w:t>9. We caught a momentary ………… of Prince Charles as his car drove past.</w:t>
       </w:r>
     </w:p>
     <w:p>
       <w:pPr>
+        <w:spacing w:after="240"/>
         <w:ind w:left="360"/>
         <w:jc w:val="left"/>
       </w:pPr>
       <w:r>
         <w:rPr>
-          <w:rFonts w:ascii="Times New Roman" w:hAnsi="Times New Roman"/>
-          <w:sz w:val="24"/>
+          <w:rFonts w:ascii="Calibri" w:hAnsi="Calibri"/>
+          <w:sz w:val="22"/>
         </w:rPr>
-        <w:t>C. Should it happen to go on</w:t>
+        <w:t>A. glance   B. glimpse   C. peep   D. view</w:t>
       </w:r>
     </w:p>
     <w:p>
       <w:pPr>
-        <w:ind w:left="360"/>
+        <w:spacing w:after="40"/>
         <w:jc w:val="left"/>
       </w:pPr>
       <w:r>
         <w:rPr>
-          <w:rFonts w:ascii="Times New Roman" w:hAnsi="Times New Roman"/>
-          <w:sz w:val="24"/>
+          <w:rFonts w:ascii="Calibri" w:hAnsi="Calibri"/>
+          <w:b/>
+          <w:sz w:val="22"/>
         </w:rPr>
-        <w:t>D. Unless you go on</w:t>
+        <w:t>10. It’s difficult to keep .......... with all the recent changes in the law.</w:t>
       </w:r>
     </w:p>
     <w:p>
       <w:pPr>
         <w:spacing w:after="240"/>
-      </w:pPr>
-    </w:p>
-    <w:p>
-      <w:pPr>
+        <w:ind w:left="360"/>
         <w:jc w:val="left"/>
       </w:pPr>
       <w:r>
         <w:rPr>
-          <w:rFonts w:ascii="Times New Roman" w:hAnsi="Times New Roman"/>
-          <w:b/>
-          <w:sz w:val="24"/>
+          <w:rFonts w:ascii="Calibri" w:hAnsi="Calibri"/>
+          <w:sz w:val="22"/>
         </w:rPr>
-        <w:t>5. I'd rather you …………….. me that you didn't like action films before I'd booked us tickets at the cinema.</w:t>
+        <w:t>A. pace   B. track   C. progress   D. step</w:t>
       </w:r>
     </w:p>
     <w:p>
       <w:pPr>
-        <w:ind w:left="360"/>
+        <w:spacing w:after="40"/>
         <w:jc w:val="left"/>
       </w:pPr>
       <w:r>
         <w:rPr>
-          <w:rFonts w:ascii="Times New Roman" w:hAnsi="Times New Roman"/>
-          <w:sz w:val="24"/>
+          <w:rFonts w:ascii="Calibri" w:hAnsi="Calibri"/>
+          <w:b/>
+          <w:sz w:val="22"/>
         </w:rPr>
-        <w:t>A. told</w:t>
+        <w:t>11. Due to post-production complications, the film’s .......... to theaters was postponed.</w:t>
       </w:r>
     </w:p>
     <w:p>
       <w:pPr>
+        <w:spacing w:after="240"/>
         <w:ind w:left="360"/>
         <w:jc w:val="left"/>
       </w:pPr>
       <w:r>
         <w:rPr>
-          <w:rFonts w:ascii="Times New Roman" w:hAnsi="Times New Roman"/>
-          <w:sz w:val="24"/>
+          <w:rFonts w:ascii="Calibri" w:hAnsi="Calibri"/>
+          <w:sz w:val="22"/>
         </w:rPr>
-        <w:t>B. have told</w:t>
+        <w:t>A. introduction   B. distribution   C. circulation   D. inception</w:t>
       </w:r>
     </w:p>
     <w:p>
       <w:pPr>
-        <w:ind w:left="360"/>
+        <w:spacing w:after="40"/>
         <w:jc w:val="left"/>
       </w:pPr>
       <w:r>
         <w:rPr>
-          <w:rFonts w:ascii="Times New Roman" w:hAnsi="Times New Roman"/>
-          <w:sz w:val="24"/>
+          <w:rFonts w:ascii="Calibri" w:hAnsi="Calibri"/>
+          <w:b/>
+          <w:sz w:val="22"/>
         </w:rPr>
-        <w:t>C. had told</w:t>
+        <w:t>12. I’ve heard that Mr Smith is going to ………….. some staff and downsize the company in the next few months.</w:t>
       </w:r>
     </w:p>
     <w:p>
       <w:pPr>
+        <w:spacing w:after="240"/>
         <w:ind w:left="360"/>
         <w:jc w:val="left"/>
       </w:pPr>
       <w:r>
         <w:rPr>
-          <w:rFonts w:ascii="Times New Roman" w:hAnsi="Times New Roman"/>
-          <w:sz w:val="24"/>
+          <w:rFonts w:ascii="Calibri" w:hAnsi="Calibri"/>
+          <w:sz w:val="22"/>
         </w:rPr>
-        <w:t>D. had been telling</w:t>
+        <w:t>A. exclude   B. dismiss   C. restrict   D. restrain</w:t>
       </w:r>
     </w:p>
     <w:p>
       <w:pPr>
-        <w:spacing w:after="240"/>
-      </w:pPr>
-    </w:p>
-    <w:p>
-      <w:pPr>
+        <w:spacing w:after="40"/>
         <w:jc w:val="left"/>
       </w:pPr>
       <w:r>
         <w:rPr>
-          <w:rFonts w:ascii="Times New Roman" w:hAnsi="Times New Roman"/>
+          <w:rFonts w:ascii="Calibri" w:hAnsi="Calibri"/>
           <w:b/>
-          <w:sz w:val="24"/>
+          <w:sz w:val="22"/>
         </w:rPr>
-        <w:t>6. Do you think you could …………….. my interest in his offer to your manager?</w:t>
+        <w:t>13. My father has just renewed his annual …………………… to an educational journal.</w:t>
       </w:r>
     </w:p>
     <w:p>
       <w:pPr>
+        <w:spacing w:after="240"/>
         <w:ind w:left="360"/>
         <w:jc w:val="left"/>
       </w:pPr>
       <w:r>
         <w:rPr>
-          <w:rFonts w:ascii="Times New Roman" w:hAnsi="Times New Roman"/>
-          <w:sz w:val="24"/>
+          <w:rFonts w:ascii="Calibri" w:hAnsi="Calibri"/>
+          <w:sz w:val="22"/>
         </w:rPr>
-        <w:t>A. convey</w:t>
+        <w:t>A. payment   B. prescription   C. fee   D. subscription</w:t>
       </w:r>
     </w:p>
     <w:p>
       <w:pPr>
-        <w:ind w:left="360"/>
+        <w:spacing w:after="40"/>
         <w:jc w:val="left"/>
       </w:pPr>
       <w:r>
         <w:rPr>
-          <w:rFonts w:ascii="Times New Roman" w:hAnsi="Times New Roman"/>
-          <w:sz w:val="24"/>
+          <w:rFonts w:ascii="Calibri" w:hAnsi="Calibri"/>
+          <w:b/>
+          <w:sz w:val="22"/>
         </w:rPr>
-        <w:t>B. express</w:t>
+        <w:t>14. I find her husband unbearable, and I can’t imagine how she can put …………………… his awful behaviour.</w:t>
       </w:r>
     </w:p>
     <w:p>
       <w:pPr>
+        <w:spacing w:after="240"/>
         <w:ind w:left="360"/>
         <w:jc w:val="left"/>
       </w:pPr>
       <w:r>
         <w:rPr>
-          <w:rFonts w:ascii="Times New Roman" w:hAnsi="Times New Roman"/>
-          <w:sz w:val="24"/>
+          <w:rFonts w:ascii="Calibri" w:hAnsi="Calibri"/>
+          <w:sz w:val="22"/>
         </w:rPr>
-        <w:t>C. deliver</w:t>
+        <w:t>A. on to   B. up with   C. down on   D. away from</w:t>
       </w:r>
     </w:p>
     <w:p>
       <w:pPr>
-        <w:ind w:left="360"/>
+        <w:spacing w:after="40"/>
         <w:jc w:val="left"/>
       </w:pPr>
       <w:r>
         <w:rPr>
-          <w:rFonts w:ascii="Times New Roman" w:hAnsi="Times New Roman"/>
-          <w:sz w:val="24"/>
+          <w:rFonts w:ascii="Calibri" w:hAnsi="Calibri"/>
+          <w:b/>
+          <w:sz w:val="22"/>
         </w:rPr>
-        <w:t>D. distribute</w:t>
+        <w:t>15. The apartment is situated in a very ………. location, close to shops and public transport.</w:t>
       </w:r>
     </w:p>
     <w:p>
       <w:pPr>
         <w:spacing w:after="240"/>
-      </w:pPr>
-    </w:p>
-    <w:p>
-      <w:pPr>
+        <w:ind w:left="360"/>
         <w:jc w:val="left"/>
       </w:pPr>
       <w:r>
         <w:rPr>
-          <w:rFonts w:ascii="Times New Roman" w:hAnsi="Times New Roman"/>
-          <w:b/>
-          <w:sz w:val="24"/>
+          <w:rFonts w:ascii="Calibri" w:hAnsi="Calibri"/>
+          <w:sz w:val="22"/>
         </w:rPr>
-        <w:t>7. It’s high time the powers that be ………… something about the decline in the standard of literacy.</w:t>
+        <w:t>A. accessible   B. comfortable   C. convenient   D. comforting</w:t>
       </w:r>
     </w:p>
     <w:p>
       <w:pPr>
-        <w:ind w:left="360"/>
+        <w:spacing w:after="40"/>
         <w:jc w:val="left"/>
       </w:pPr>
       <w:r>
         <w:rPr>
-          <w:rFonts w:ascii="Times New Roman" w:hAnsi="Times New Roman"/>
-          <w:sz w:val="24"/>
+          <w:rFonts w:ascii="Calibri" w:hAnsi="Calibri"/>
+          <w:b/>
+          <w:sz w:val="22"/>
         </w:rPr>
-        <w:t>A. will do</w:t>
+        <w:t>16. The small boat drifted helplessly ………. the mercy of the wind and waves.</w:t>
       </w:r>
     </w:p>
     <w:p>
       <w:pPr>
+        <w:spacing w:after="240"/>
         <w:ind w:left="360"/>
         <w:jc w:val="left"/>
       </w:pPr>
       <w:r>
         <w:rPr>
-          <w:rFonts w:ascii="Times New Roman" w:hAnsi="Times New Roman"/>
-          <w:sz w:val="24"/>
+          <w:rFonts w:ascii="Calibri" w:hAnsi="Calibri"/>
+          <w:sz w:val="22"/>
         </w:rPr>
-        <w:t>B. did</w:t>
+        <w:t>A. In   B. with   C. to   D. at</w:t>
       </w:r>
     </w:p>
     <w:p>
       <w:pPr>
-        <w:ind w:left="360"/>
+        <w:spacing w:after="40"/>
         <w:jc w:val="left"/>
       </w:pPr>
       <w:r>
         <w:rPr>
-          <w:rFonts w:ascii="Times New Roman" w:hAnsi="Times New Roman"/>
-          <w:sz w:val="24"/>
+          <w:rFonts w:ascii="Calibri" w:hAnsi="Calibri"/>
+          <w:b/>
+          <w:sz w:val="22"/>
         </w:rPr>
-        <w:t>C. do</w:t>
+        <w:t>17. Infants ........ language through the process of listening to others and mimicking what they hear.</w:t>
       </w:r>
     </w:p>
     <w:p>
       <w:pPr>
+        <w:spacing w:after="240"/>
         <w:ind w:left="360"/>
         <w:jc w:val="left"/>
       </w:pPr>
       <w:r>
         <w:rPr>
-          <w:rFonts w:ascii="Times New Roman" w:hAnsi="Times New Roman"/>
-          <w:sz w:val="24"/>
+          <w:rFonts w:ascii="Calibri" w:hAnsi="Calibri"/>
+          <w:sz w:val="22"/>
         </w:rPr>
-        <w:t>D. would  do</w:t>
+        <w:t>A. develop   B. master   C. acquire   D. gain</w:t>
       </w:r>
     </w:p>
     <w:p>
       <w:pPr>
-        <w:spacing w:after="240"/>
-      </w:pPr>
-    </w:p>
-    <w:p>
-      <w:pPr>
+        <w:spacing w:after="40"/>
         <w:jc w:val="left"/>
       </w:pPr>
       <w:r>
         <w:rPr>
-          <w:rFonts w:ascii="Times New Roman" w:hAnsi="Times New Roman"/>
+          <w:rFonts w:ascii="Calibri" w:hAnsi="Calibri"/>
           <w:b/>
-          <w:sz w:val="24"/>
+          <w:sz w:val="22"/>
         </w:rPr>
-        <w:t>8. I would just as soon you ……………. me a text; it's cheaper than calling.</w:t>
+        <w:t>18. As the river reaches the sea it broadens out into a wide ……………...</w:t>
       </w:r>
     </w:p>
     <w:p>
       <w:pPr>
+        <w:spacing w:after="240"/>
         <w:ind w:left="360"/>
         <w:jc w:val="left"/>
       </w:pPr>
       <w:r>
         <w:rPr>
-          <w:rFonts w:ascii="Times New Roman" w:hAnsi="Times New Roman"/>
-          <w:sz w:val="24"/>
+          <w:rFonts w:ascii="Calibri" w:hAnsi="Calibri"/>
+          <w:sz w:val="22"/>
         </w:rPr>
-        <w:t>A. would send</w:t>
+        <w:t>A. estuary   B. gulf   C. moor   D. peninsula</w:t>
       </w:r>
     </w:p>
     <w:p>
       <w:pPr>
-        <w:ind w:left="360"/>
+        <w:spacing w:after="40"/>
         <w:jc w:val="left"/>
       </w:pPr>
       <w:r>
         <w:rPr>
-          <w:rFonts w:ascii="Times New Roman" w:hAnsi="Times New Roman"/>
-          <w:sz w:val="24"/>
+          <w:rFonts w:ascii="Calibri" w:hAnsi="Calibri"/>
+          <w:b/>
+          <w:sz w:val="22"/>
         </w:rPr>
-        <w:t>B. sent</w:t>
+        <w:t>19. His guess as to why he resigned is more than a little wide of the ………………… .</w:t>
       </w:r>
     </w:p>
     <w:p>
       <w:pPr>
+        <w:spacing w:after="240"/>
         <w:ind w:left="360"/>
         <w:jc w:val="left"/>
       </w:pPr>
       <w:r>
         <w:rPr>
-          <w:rFonts w:ascii="Times New Roman" w:hAnsi="Times New Roman"/>
-          <w:sz w:val="24"/>
+          <w:rFonts w:ascii="Calibri" w:hAnsi="Calibri"/>
+          <w:sz w:val="22"/>
         </w:rPr>
-        <w:t>C. have sent</w:t>
+        <w:t>A. mark   B. spot   C. range   D. target</w:t>
       </w:r>
     </w:p>
     <w:p>
       <w:pPr>
-        <w:ind w:left="360"/>
+        <w:spacing w:after="40"/>
         <w:jc w:val="left"/>
       </w:pPr>
       <w:r>
         <w:rPr>
-          <w:rFonts w:ascii="Times New Roman" w:hAnsi="Times New Roman"/>
-          <w:sz w:val="24"/>
+          <w:rFonts w:ascii="Calibri" w:hAnsi="Calibri"/>
+          <w:b/>
+          <w:sz w:val="22"/>
         </w:rPr>
-        <w:t>D. send</w:t>
+        <w:t>20. Under no circumstances will Simon budge a/an ........ even if you exert a lot of pressure on him.</w:t>
       </w:r>
     </w:p>
     <w:p>
       <w:pPr>
         <w:spacing w:after="240"/>
-      </w:pPr>
-    </w:p>
-    <w:p>
-      <w:pPr>
+        <w:ind w:left="360"/>
         <w:jc w:val="left"/>
       </w:pPr>
       <w:r>
         <w:rPr>
-          <w:rFonts w:ascii="Times New Roman" w:hAnsi="Times New Roman"/>
-          <w:b/>
-          <w:sz w:val="24"/>
+          <w:rFonts w:ascii="Calibri" w:hAnsi="Calibri"/>
+          <w:sz w:val="22"/>
         </w:rPr>
-        <w:t>9. It seems ………………… today not to provide children with a decent education.</w:t>
+        <w:t>A. centimetre   B. inch   C. foot   D. millimetre</w:t>
       </w:r>
     </w:p>
     <w:p>
       <w:pPr>
-        <w:ind w:left="360"/>
+        <w:spacing w:after="40"/>
         <w:jc w:val="left"/>
       </w:pPr>
       <w:r>
         <w:rPr>
-          <w:rFonts w:ascii="Times New Roman" w:hAnsi="Times New Roman"/>
-          <w:sz w:val="24"/>
+          <w:rFonts w:ascii="Calibri" w:hAnsi="Calibri"/>
+          <w:b/>
+          <w:sz w:val="22"/>
         </w:rPr>
-        <w:t>A. unconceivable</w:t>
+        <w:t>21. In solving his cases, he trusted his …………., while the other detectives in the team leaned towards analytical methods.</w:t>
       </w:r>
     </w:p>
     <w:p>
       <w:pPr>
+        <w:spacing w:after="240"/>
         <w:ind w:left="360"/>
         <w:jc w:val="left"/>
       </w:pPr>
       <w:r>
         <w:rPr>
-          <w:rFonts w:ascii="Times New Roman" w:hAnsi="Times New Roman"/>
-          <w:sz w:val="24"/>
+          <w:rFonts w:ascii="Calibri" w:hAnsi="Calibri"/>
+          <w:sz w:val="22"/>
         </w:rPr>
-        <w:t>B. unthinkable</w:t>
+        <w:t>A. hunches   B. estimates   C. inklings   D. forebodings</w:t>
       </w:r>
     </w:p>
     <w:p>
       <w:pPr>
-        <w:ind w:left="360"/>
+        <w:spacing w:after="40"/>
         <w:jc w:val="left"/>
       </w:pPr>
       <w:r>
         <w:rPr>
-          <w:rFonts w:ascii="Times New Roman" w:hAnsi="Times New Roman"/>
-          <w:sz w:val="24"/>
+          <w:rFonts w:ascii="Calibri" w:hAnsi="Calibri"/>
+          <w:b/>
+          <w:sz w:val="22"/>
         </w:rPr>
-        <w:t>C. unappropriate</w:t>
+        <w:t>22. After the crash, the number of people were taken to hospital with ………. injuries.</w:t>
       </w:r>
     </w:p>
     <w:p>
       <w:pPr>
+        <w:spacing w:after="240"/>
         <w:ind w:left="360"/>
         <w:jc w:val="left"/>
       </w:pPr>
       <w:r>
         <w:rPr>
-          <w:rFonts w:ascii="Times New Roman" w:hAnsi="Times New Roman"/>
-          <w:sz w:val="24"/>
+          <w:rFonts w:ascii="Calibri" w:hAnsi="Calibri"/>
+          <w:sz w:val="22"/>
         </w:rPr>
-        <w:t>D. amoral</w:t>
+        <w:t>A. great   B. serious   C. deep   D. high</w:t>
       </w:r>
     </w:p>
     <w:p>
       <w:pPr>
-        <w:spacing w:after="240"/>
-      </w:pPr>
-    </w:p>
-    <w:p>
-      <w:pPr>
+        <w:spacing w:after="40"/>
         <w:jc w:val="left"/>
       </w:pPr>
       <w:r>
         <w:rPr>
-          <w:rFonts w:ascii="Times New Roman" w:hAnsi="Times New Roman"/>
+          <w:rFonts w:ascii="Calibri" w:hAnsi="Calibri"/>
           <w:b/>
-          <w:sz w:val="24"/>
+          <w:sz w:val="22"/>
         </w:rPr>
-        <w:t>10. You must ………………… your courage to enter the haunted house.</w:t>
+        <w:t>23. It is regrettable that educational standards have ……………… recently.</w:t>
       </w:r>
     </w:p>
     <w:p>
       <w:pPr>
+        <w:spacing w:after="240"/>
         <w:ind w:left="360"/>
         <w:jc w:val="left"/>
       </w:pPr>
       <w:r>
         <w:rPr>
-          <w:rFonts w:ascii="Times New Roman" w:hAnsi="Times New Roman"/>
-          <w:sz w:val="24"/>
+          <w:rFonts w:ascii="Calibri" w:hAnsi="Calibri"/>
+          <w:sz w:val="22"/>
         </w:rPr>
-        <w:t>A. pluck</w:t>
+        <w:t>A. plundered   B. plummeted   C. decimated   D. dispersed</w:t>
       </w:r>
     </w:p>
     <w:p>
       <w:pPr>
-        <w:ind w:left="360"/>
+        <w:spacing w:after="40"/>
         <w:jc w:val="left"/>
       </w:pPr>
       <w:r>
         <w:rPr>
-          <w:rFonts w:ascii="Times New Roman" w:hAnsi="Times New Roman"/>
-          <w:sz w:val="24"/>
+          <w:rFonts w:ascii="Calibri" w:hAnsi="Calibri"/>
+          <w:b/>
+          <w:sz w:val="22"/>
         </w:rPr>
-        <w:t>B. conjure</w:t>
+        <w:t>24. The comedian was trying to …………………… the president, but he didn’t sound or act anything like him.</w:t>
       </w:r>
     </w:p>
     <w:p>
       <w:pPr>
+        <w:spacing w:after="240"/>
         <w:ind w:left="360"/>
         <w:jc w:val="left"/>
       </w:pPr>
       <w:r>
         <w:rPr>
-          <w:rFonts w:ascii="Times New Roman" w:hAnsi="Times New Roman"/>
-          <w:sz w:val="24"/>
+          <w:rFonts w:ascii="Calibri" w:hAnsi="Calibri"/>
+          <w:sz w:val="22"/>
         </w:rPr>
-        <w:t>C. sustain</w:t>
+        <w:t>A. take after   B. take on   C. take to   D. take off</w:t>
       </w:r>
     </w:p>
     <w:p>
       <w:pPr>
-        <w:ind w:left="360"/>
+        <w:spacing w:after="40"/>
         <w:jc w:val="left"/>
       </w:pPr>
       <w:r>
         <w:rPr>
-          <w:rFonts w:ascii="Times New Roman" w:hAnsi="Times New Roman"/>
-          <w:sz w:val="24"/>
+          <w:rFonts w:ascii="Calibri" w:hAnsi="Calibri"/>
+          <w:b/>
+          <w:sz w:val="22"/>
         </w:rPr>
-        <w:t>D. summon</w:t>
+        <w:t>25. I don’t know why she thinks she’s attractively feminine when she ……………………… her eyelids like that.</w:t>
       </w:r>
     </w:p>
     <w:p>
       <w:pPr>
         <w:spacing w:after="240"/>
-      </w:pPr>
-    </w:p>
-    <w:p>
-      <w:pPr>
+        <w:ind w:left="360"/>
         <w:jc w:val="left"/>
       </w:pPr>
       <w:r>
         <w:rPr>
-          <w:rFonts w:ascii="Times New Roman" w:hAnsi="Times New Roman"/>
-          <w:b/>
-          <w:sz w:val="24"/>
+          <w:rFonts w:ascii="Calibri" w:hAnsi="Calibri"/>
+          <w:sz w:val="22"/>
         </w:rPr>
-        <w:t>11. If all factory chimneys were equipped with ……………… there would be less atmospheric pollution.</w:t>
+        <w:t>A. quivers   B. trembles   C. flickers   D. shudders</w:t>
       </w:r>
     </w:p>
     <w:p>
       <w:pPr>
-        <w:ind w:left="360"/>
+        <w:spacing w:after="40"/>
         <w:jc w:val="left"/>
       </w:pPr>
       <w:r>
         <w:rPr>
-          <w:rFonts w:ascii="Times New Roman" w:hAnsi="Times New Roman"/>
-          <w:sz w:val="24"/>
+          <w:rFonts w:ascii="Calibri" w:hAnsi="Calibri"/>
+          <w:b/>
+          <w:sz w:val="22"/>
         </w:rPr>
-        <w:t>A. gauges</w:t>
+        <w:t>26. He got angry when they started to ……………… his private life.</w:t>
       </w:r>
     </w:p>
     <w:p>
       <w:pPr>
+        <w:spacing w:after="240"/>
         <w:ind w:left="360"/>
         <w:jc w:val="left"/>
       </w:pPr>
       <w:r>
         <w:rPr>
-          <w:rFonts w:ascii="Times New Roman" w:hAnsi="Times New Roman"/>
-          <w:sz w:val="24"/>
+          <w:rFonts w:ascii="Calibri" w:hAnsi="Calibri"/>
+          <w:sz w:val="22"/>
         </w:rPr>
-        <w:t>B. filters</w:t>
+        <w:t>A. ask after   B. ask on   C. enquire about   D. enquire after</w:t>
       </w:r>
     </w:p>
     <w:p>
       <w:pPr>
-        <w:ind w:left="360"/>
+        <w:spacing w:after="40"/>
         <w:jc w:val="left"/>
       </w:pPr>
       <w:r>
         <w:rPr>
-          <w:rFonts w:ascii="Times New Roman" w:hAnsi="Times New Roman"/>
-          <w:sz w:val="24"/>
+          <w:rFonts w:ascii="Calibri" w:hAnsi="Calibri"/>
+          <w:b/>
+          <w:sz w:val="22"/>
         </w:rPr>
-        <w:t>C. sifters</w:t>
+        <w:t>27. In recent years, hundreds of new office blocks have …………………… up in our city.</w:t>
       </w:r>
     </w:p>
     <w:p>
       <w:pPr>
+        <w:spacing w:after="240"/>
         <w:ind w:left="360"/>
         <w:jc w:val="left"/>
       </w:pPr>
       <w:r>
         <w:rPr>
-          <w:rFonts w:ascii="Times New Roman" w:hAnsi="Times New Roman"/>
-          <w:sz w:val="24"/>
+          <w:rFonts w:ascii="Calibri" w:hAnsi="Calibri"/>
+          <w:sz w:val="22"/>
         </w:rPr>
-        <w:t>D. strainers</w:t>
+        <w:t>A. sprung   B. grown   C. built   D. jumped</w:t>
       </w:r>
     </w:p>
     <w:p>
       <w:pPr>
-        <w:spacing w:after="240"/>
-      </w:pPr>
-    </w:p>
-    <w:p>
-      <w:pPr>
+        <w:spacing w:after="40"/>
         <w:jc w:val="left"/>
       </w:pPr>
       <w:r>
         <w:rPr>
-          <w:rFonts w:ascii="Times New Roman" w:hAnsi="Times New Roman"/>
+          <w:rFonts w:ascii="Calibri" w:hAnsi="Calibri"/>
           <w:b/>
-          <w:sz w:val="24"/>
+          <w:sz w:val="22"/>
         </w:rPr>
-        <w:t>12. The professor is a(n) ………… supporter of teaching research methods in the classroom.</w:t>
+        <w:t>28. Basically, it ………………… the fact that you are lazy.</w:t>
       </w:r>
     </w:p>
     <w:p>
       <w:pPr>
+        <w:spacing w:after="240"/>
         <w:ind w:left="360"/>
         <w:jc w:val="left"/>
       </w:pPr>
       <w:r>
         <w:rPr>
-          <w:rFonts w:ascii="Times New Roman" w:hAnsi="Times New Roman"/>
-          <w:sz w:val="24"/>
+          <w:rFonts w:ascii="Calibri" w:hAnsi="Calibri"/>
+          <w:sz w:val="22"/>
         </w:rPr>
-        <w:t>A. settled</w:t>
+        <w:t>A. boils down to   B. reduces to   C. remains to   D. comes to</w:t>
       </w:r>
     </w:p>
     <w:p>
       <w:pPr>
-        <w:ind w:left="360"/>
+        <w:spacing w:after="40"/>
         <w:jc w:val="left"/>
       </w:pPr>
       <w:r>
         <w:rPr>
-          <w:rFonts w:ascii="Times New Roman" w:hAnsi="Times New Roman"/>
-          <w:sz w:val="24"/>
+          <w:rFonts w:ascii="Calibri" w:hAnsi="Calibri"/>
+          <w:b/>
+          <w:sz w:val="22"/>
         </w:rPr>
-        <w:t>B. palatable</w:t>
+        <w:t>29. The suspect claimed …………………….. responsibility by insisting he wasn't aware of what he was doing.</w:t>
       </w:r>
     </w:p>
     <w:p>
       <w:pPr>
+        <w:spacing w:after="240"/>
         <w:ind w:left="360"/>
         <w:jc w:val="left"/>
       </w:pPr>
       <w:r>
         <w:rPr>
-          <w:rFonts w:ascii="Times New Roman" w:hAnsi="Times New Roman"/>
-          <w:sz w:val="24"/>
+          <w:rFonts w:ascii="Calibri" w:hAnsi="Calibri"/>
+          <w:sz w:val="22"/>
         </w:rPr>
-        <w:t>C. even</w:t>
+        <w:t>A. diminished   B. pervasive   C. destitute   D. minor</w:t>
       </w:r>
     </w:p>
     <w:p>
       <w:pPr>
-        <w:ind w:left="360"/>
+        <w:spacing w:after="40"/>
         <w:jc w:val="left"/>
       </w:pPr>
       <w:r>
         <w:rPr>
-          <w:rFonts w:ascii="Times New Roman" w:hAnsi="Times New Roman"/>
-          <w:sz w:val="24"/>
+          <w:rFonts w:ascii="Calibri" w:hAnsi="Calibri"/>
+          <w:b/>
+          <w:sz w:val="22"/>
         </w:rPr>
-        <w:t>D. staunch</w:t>
+        <w:t>30. Upon immersion in cold water, a person's body heat ........ abruptly.</w:t>
       </w:r>
     </w:p>
     <w:p>
       <w:pPr>
         <w:spacing w:after="240"/>
-      </w:pPr>
-    </w:p>
-    <w:p>
-      <w:pPr>
+        <w:ind w:left="360"/>
         <w:jc w:val="left"/>
       </w:pPr>
       <w:r>
         <w:rPr>
-          <w:rFonts w:ascii="Times New Roman" w:hAnsi="Times New Roman"/>
-          <w:b/>
-          <w:sz w:val="24"/>
+          <w:rFonts w:ascii="Calibri" w:hAnsi="Calibri"/>
+          <w:sz w:val="22"/>
         </w:rPr>
-        <w:t>13. People should work together without friction, ………………… contributing to a positive atmosphere.</w:t>
+        <w:t>A. drops   B. contracts   C. lessens   D. dwindles</w:t>
       </w:r>
     </w:p>
     <w:p>
       <w:pPr>
-        <w:ind w:left="360"/>
+        <w:spacing w:after="40"/>
         <w:jc w:val="left"/>
       </w:pPr>
       <w:r>
         <w:rPr>
-          <w:rFonts w:ascii="Times New Roman" w:hAnsi="Times New Roman"/>
-          <w:sz w:val="24"/>
+          <w:rFonts w:ascii="Calibri" w:hAnsi="Calibri"/>
+          <w:b/>
+          <w:sz w:val="22"/>
         </w:rPr>
-        <w:t>A. henceforth</w:t>
+        <w:t>31. Films sometimes overdo their portrayal of reality – ………. example is the ‘horror’ movie.</w:t>
       </w:r>
     </w:p>
     <w:p>
       <w:pPr>
+        <w:spacing w:after="240"/>
         <w:ind w:left="360"/>
         <w:jc w:val="left"/>
       </w:pPr>
       <w:r>
         <w:rPr>
-          <w:rFonts w:ascii="Times New Roman" w:hAnsi="Times New Roman"/>
-          <w:sz w:val="24"/>
+          <w:rFonts w:ascii="Calibri" w:hAnsi="Calibri"/>
+          <w:sz w:val="22"/>
         </w:rPr>
-        <w:t>B. thereby</w:t>
+        <w:t>A. for   B. such   C. take   D. one such</w:t>
       </w:r>
     </w:p>
     <w:p>
       <w:pPr>
-        <w:ind w:left="360"/>
+        <w:spacing w:after="40"/>
         <w:jc w:val="left"/>
       </w:pPr>
       <w:r>
         <w:rPr>
-          <w:rFonts w:ascii="Times New Roman" w:hAnsi="Times New Roman"/>
-          <w:sz w:val="24"/>
+          <w:rFonts w:ascii="Calibri" w:hAnsi="Calibri"/>
+          <w:b/>
+          <w:sz w:val="22"/>
         </w:rPr>
-        <w:t>C. whereby</w:t>
+        <w:t>32. The firm ……………… of their friendship meant that it could endure minor setbacks.</w:t>
       </w:r>
     </w:p>
     <w:p>
       <w:pPr>
+        <w:spacing w:after="240"/>
         <w:ind w:left="360"/>
         <w:jc w:val="left"/>
       </w:pPr>
       <w:r>
         <w:rPr>
-          <w:rFonts w:ascii="Times New Roman" w:hAnsi="Times New Roman"/>
-          <w:sz w:val="24"/>
+          <w:rFonts w:ascii="Calibri" w:hAnsi="Calibri"/>
+          <w:sz w:val="22"/>
         </w:rPr>
-        <w:t>D. wherefore</w:t>
+        <w:t>A. establishment   B. basics   C. foundation   D. keystone</w:t>
       </w:r>
     </w:p>
     <w:p>
       <w:pPr>
-        <w:spacing w:after="240"/>
-      </w:pPr>
-    </w:p>
-    <w:p>
-      <w:pPr>
+        <w:spacing w:after="40"/>
         <w:jc w:val="left"/>
       </w:pPr>
       <w:r>
         <w:rPr>
-          <w:rFonts w:ascii="Times New Roman" w:hAnsi="Times New Roman"/>
+          <w:rFonts w:ascii="Calibri" w:hAnsi="Calibri"/>
           <w:b/>
-          <w:sz w:val="24"/>
+          <w:sz w:val="22"/>
         </w:rPr>
-        <w:t>14. I was ………… disappointed that no one wanted to invest in our product.</w:t>
+        <w:t>33. Many researchers are debating the ………. consequences of AI use on young people.</w:t>
       </w:r>
     </w:p>
     <w:p>
       <w:pPr>
+        <w:spacing w:after="240"/>
         <w:ind w:left="360"/>
         <w:jc w:val="left"/>
       </w:pPr>
       <w:r>
         <w:rPr>
-          <w:rFonts w:ascii="Times New Roman" w:hAnsi="Times New Roman"/>
-          <w:sz w:val="24"/>
+          <w:rFonts w:ascii="Calibri" w:hAnsi="Calibri"/>
+          <w:sz w:val="22"/>
         </w:rPr>
-        <w:t>A. bitterly</w:t>
+        <w:t>A. critical   B. hostile   C. unflattering   D. adverse</w:t>
       </w:r>
     </w:p>
     <w:p>
       <w:pPr>
-        <w:ind w:left="360"/>
+        <w:spacing w:after="40"/>
         <w:jc w:val="left"/>
       </w:pPr>
       <w:r>
         <w:rPr>
-          <w:rFonts w:ascii="Times New Roman" w:hAnsi="Times New Roman"/>
-          <w:sz w:val="24"/>
+          <w:rFonts w:ascii="Calibri" w:hAnsi="Calibri"/>
+          <w:b/>
+          <w:sz w:val="22"/>
         </w:rPr>
-        <w:t>B. sourly</w:t>
+        <w:t>34. She was on her …… throughout the interview because she didn’t want to say anything stupid.</w:t>
       </w:r>
     </w:p>
     <w:p>
       <w:pPr>
+        <w:spacing w:after="240"/>
         <w:ind w:left="360"/>
         <w:jc w:val="left"/>
       </w:pPr>
       <w:r>
         <w:rPr>
-          <w:rFonts w:ascii="Times New Roman" w:hAnsi="Times New Roman"/>
-          <w:sz w:val="24"/>
+          <w:rFonts w:ascii="Calibri" w:hAnsi="Calibri"/>
+          <w:sz w:val="22"/>
         </w:rPr>
-        <w:t>C. heavily</w:t>
+        <w:t>A. defence   B. lookout   C. guard   D. caution</w:t>
       </w:r>
     </w:p>
     <w:p>
       <w:pPr>
-        <w:ind w:left="360"/>
+        <w:spacing w:after="40"/>
         <w:jc w:val="left"/>
       </w:pPr>
       <w:r>
         <w:rPr>
-          <w:rFonts w:ascii="Times New Roman" w:hAnsi="Times New Roman"/>
-          <w:sz w:val="24"/>
+          <w:rFonts w:ascii="Calibri" w:hAnsi="Calibri"/>
+          <w:b/>
+          <w:sz w:val="22"/>
         </w:rPr>
-        <w:t>D. sharply</w:t>
+        <w:t>35. Many employees ………………… stress in the modern working environment.</w:t>
       </w:r>
     </w:p>
     <w:p>
       <w:pPr>
         <w:spacing w:after="240"/>
-      </w:pPr>
-    </w:p>
-    <w:p>
-      <w:pPr>
+        <w:ind w:left="360"/>
         <w:jc w:val="left"/>
       </w:pPr>
       <w:r>
         <w:rPr>
-          <w:rFonts w:ascii="Times New Roman" w:hAnsi="Times New Roman"/>
-          <w:b/>
-          <w:sz w:val="24"/>
+          <w:rFonts w:ascii="Calibri" w:hAnsi="Calibri"/>
+          <w:sz w:val="22"/>
         </w:rPr>
-        <w:t>15. This city has been created by ………………… finance and technology.</w:t>
+        <w:t>A. bear   B. relieve   C. cope   D. undergo</w:t>
       </w:r>
     </w:p>
     <w:p>
       <w:pPr>
-        <w:ind w:left="360"/>
+        <w:spacing w:after="40"/>
         <w:jc w:val="left"/>
       </w:pPr>
       <w:r>
         <w:rPr>
-          <w:rFonts w:ascii="Times New Roman" w:hAnsi="Times New Roman"/>
-          <w:sz w:val="24"/>
+          <w:rFonts w:ascii="Calibri" w:hAnsi="Calibri"/>
+          <w:b/>
+          <w:sz w:val="22"/>
         </w:rPr>
-        <w:t>A. great</w:t>
+        <w:t>36. He learned a lot in class because he listened to the explanations with …………… concentration.</w:t>
       </w:r>
     </w:p>
     <w:p>
       <w:pPr>
+        <w:spacing w:after="240"/>
         <w:ind w:left="360"/>
         <w:jc w:val="left"/>
       </w:pPr>
       <w:r>
         <w:rPr>
-          <w:rFonts w:ascii="Times New Roman" w:hAnsi="Times New Roman"/>
-          <w:sz w:val="24"/>
+          <w:rFonts w:ascii="Calibri" w:hAnsi="Calibri"/>
+          <w:sz w:val="22"/>
         </w:rPr>
-        <w:t>B. high</w:t>
+        <w:t>A. heavy   B. strong   C. high   D. intense</w:t>
       </w:r>
     </w:p>
     <w:p>
       <w:pPr>
-        <w:ind w:left="360"/>
+        <w:spacing w:after="40"/>
         <w:jc w:val="left"/>
       </w:pPr>
       <w:r>
         <w:rPr>
-          <w:rFonts w:ascii="Times New Roman" w:hAnsi="Times New Roman"/>
-          <w:sz w:val="24"/>
+          <w:rFonts w:ascii="Calibri" w:hAnsi="Calibri"/>
+          <w:b/>
+          <w:sz w:val="22"/>
         </w:rPr>
-        <w:t>C. top</w:t>
+        <w:t>37. This event was put together in ....... with the Natural History Museum.</w:t>
       </w:r>
     </w:p>
     <w:p>
       <w:pPr>
+        <w:spacing w:after="240"/>
         <w:ind w:left="360"/>
         <w:jc w:val="left"/>
       </w:pPr>
       <w:r>
         <w:rPr>
-          <w:rFonts w:ascii="Times New Roman" w:hAnsi="Times New Roman"/>
-          <w:sz w:val="24"/>
+          <w:rFonts w:ascii="Calibri" w:hAnsi="Calibri"/>
+          <w:sz w:val="22"/>
         </w:rPr>
-        <w:t>D. peak</w:t>
+        <w:t>A. conjunction   B. assistance   C. line   D. keeping</w:t>
       </w:r>
     </w:p>
     <w:p>
       <w:pPr>
-        <w:spacing w:after="240"/>
-      </w:pPr>
-    </w:p>
-    <w:p>
-      <w:pPr>
+        <w:spacing w:after="40"/>
         <w:jc w:val="left"/>
       </w:pPr>
       <w:r>
         <w:rPr>
-          <w:rFonts w:ascii="Times New Roman" w:hAnsi="Times New Roman"/>
+          <w:rFonts w:ascii="Calibri" w:hAnsi="Calibri"/>
           <w:b/>
-          <w:sz w:val="24"/>
+          <w:sz w:val="22"/>
         </w:rPr>
-        <w:t>16. His performance showed that he has no talent ………… .</w:t>
+        <w:t>38. Intellectual curiosity acts as a(n) …………………… force in science.</w:t>
       </w:r>
     </w:p>
     <w:p>
       <w:pPr>
+        <w:spacing w:after="240"/>
         <w:ind w:left="360"/>
         <w:jc w:val="left"/>
       </w:pPr>
       <w:r>
         <w:rPr>
-          <w:rFonts w:ascii="Times New Roman" w:hAnsi="Times New Roman"/>
-          <w:sz w:val="24"/>
+          <w:rFonts w:ascii="Calibri" w:hAnsi="Calibri"/>
+          <w:sz w:val="22"/>
         </w:rPr>
-        <w:t>A. notwithstanding</w:t>
+        <w:t>A. deterring   B. impending   C. encroaching   D. impelling</w:t>
       </w:r>
     </w:p>
     <w:p>
       <w:pPr>
-        <w:ind w:left="360"/>
+        <w:spacing w:after="40"/>
         <w:jc w:val="left"/>
       </w:pPr>
       <w:r>
         <w:rPr>
-          <w:rFonts w:ascii="Times New Roman" w:hAnsi="Times New Roman"/>
-          <w:sz w:val="24"/>
+          <w:rFonts w:ascii="Calibri" w:hAnsi="Calibri"/>
+          <w:b/>
+          <w:sz w:val="22"/>
         </w:rPr>
-        <w:t>B. thereunder</w:t>
+        <w:t>39. Lena had a vibrant personality, a keen sense of humor and she was always ....... to smile.</w:t>
       </w:r>
     </w:p>
     <w:p>
       <w:pPr>
+        <w:spacing w:after="240"/>
         <w:ind w:left="360"/>
         <w:jc w:val="left"/>
       </w:pPr>
       <w:r>
         <w:rPr>
-          <w:rFonts w:ascii="Times New Roman" w:hAnsi="Times New Roman"/>
-          <w:sz w:val="24"/>
+          <w:rFonts w:ascii="Calibri" w:hAnsi="Calibri"/>
+          <w:sz w:val="22"/>
         </w:rPr>
-        <w:t>C. whatsoever</w:t>
+        <w:t>A. prompt   B. abrupt   C. impulsive   D. quick</w:t>
       </w:r>
     </w:p>
     <w:p>
       <w:pPr>
-        <w:ind w:left="360"/>
+        <w:spacing w:after="40"/>
         <w:jc w:val="left"/>
       </w:pPr>
       <w:r>
         <w:rPr>
-          <w:rFonts w:ascii="Times New Roman" w:hAnsi="Times New Roman"/>
-          <w:sz w:val="24"/>
+          <w:rFonts w:ascii="Calibri" w:hAnsi="Calibri"/>
+          <w:b/>
+          <w:sz w:val="22"/>
         </w:rPr>
-        <w:t>D. nevertheless</w:t>
+        <w:t>40. When Vicky walked in, she was ........ as brass and immediately stated her terms to everyone.</w:t>
       </w:r>
     </w:p>
     <w:p>
       <w:pPr>
         <w:spacing w:after="240"/>
-      </w:pPr>
-    </w:p>
-    <w:p>
-      <w:pPr>
+        <w:ind w:left="360"/>
         <w:jc w:val="left"/>
       </w:pPr>
       <w:r>
         <w:rPr>
-          <w:rFonts w:ascii="Times New Roman" w:hAnsi="Times New Roman"/>
-          <w:b/>
-          <w:sz w:val="24"/>
+          <w:rFonts w:ascii="Calibri" w:hAnsi="Calibri"/>
+          <w:sz w:val="22"/>
         </w:rPr>
-        <w:t>17. This resort ………… a number of top-rated restaurants.</w:t>
+        <w:t>A. bright   B. bold   C. proud   D. loud</w:t>
       </w:r>
     </w:p>
     <w:p>
       <w:pPr>
-        <w:ind w:left="360"/>
+        <w:spacing w:after="40"/>
         <w:jc w:val="left"/>
       </w:pPr>
       <w:r>
         <w:rPr>
-          <w:rFonts w:ascii="Times New Roman" w:hAnsi="Times New Roman"/>
-          <w:sz w:val="24"/>
+          <w:rFonts w:ascii="Calibri" w:hAnsi="Calibri"/>
+          <w:b/>
+          <w:sz w:val="22"/>
         </w:rPr>
-        <w:t>A. brags</w:t>
+        <w:t>41. I told Tina a secret because I ……………….. that she wouldn’t tell anyone.</w:t>
       </w:r>
     </w:p>
     <w:p>
       <w:pPr>
+        <w:spacing w:after="240"/>
         <w:ind w:left="360"/>
         <w:jc w:val="left"/>
       </w:pPr>
       <w:r>
         <w:rPr>
-          <w:rFonts w:ascii="Times New Roman" w:hAnsi="Times New Roman"/>
-          <w:sz w:val="24"/>
+          <w:rFonts w:ascii="Calibri" w:hAnsi="Calibri"/>
+          <w:sz w:val="22"/>
         </w:rPr>
-        <w:t>B. boasts</w:t>
+        <w:t>A. suspected   B. guessed   C. ascertained   D. presumed</w:t>
       </w:r>
     </w:p>
     <w:p>
       <w:pPr>
-        <w:ind w:left="360"/>
+        <w:spacing w:after="40"/>
         <w:jc w:val="left"/>
       </w:pPr>
       <w:r>
         <w:rPr>
-          <w:rFonts w:ascii="Times New Roman" w:hAnsi="Times New Roman"/>
-          <w:sz w:val="24"/>
+          <w:rFonts w:ascii="Calibri" w:hAnsi="Calibri"/>
+          <w:b/>
+          <w:sz w:val="22"/>
         </w:rPr>
-        <w:t>C. gloats</w:t>
+        <w:t>42. After taking a loan for my new business, I spent two years paying it .......</w:t>
       </w:r>
     </w:p>
     <w:p>
       <w:pPr>
+        <w:spacing w:after="240"/>
         <w:ind w:left="360"/>
         <w:jc w:val="left"/>
       </w:pPr>
       <w:r>
         <w:rPr>
-          <w:rFonts w:ascii="Times New Roman" w:hAnsi="Times New Roman"/>
-          <w:sz w:val="24"/>
+          <w:rFonts w:ascii="Calibri" w:hAnsi="Calibri"/>
+          <w:sz w:val="22"/>
         </w:rPr>
-        <w:t>D. asserts</w:t>
+        <w:t>A. out   B. up   C. over   D. off</w:t>
       </w:r>
     </w:p>
     <w:p>
       <w:pPr>
-        <w:spacing w:after="240"/>
-      </w:pPr>
-    </w:p>
-    <w:p>
-      <w:pPr>
+        <w:spacing w:after="40"/>
         <w:jc w:val="left"/>
       </w:pPr>
       <w:r>
         <w:rPr>
-          <w:rFonts w:ascii="Times New Roman" w:hAnsi="Times New Roman"/>
+          <w:rFonts w:ascii="Calibri" w:hAnsi="Calibri"/>
           <w:b/>
-          <w:sz w:val="24"/>
+          <w:sz w:val="22"/>
         </w:rPr>
-        <w:t>18. Although the desert appears ........... and empty at first glance, it is inhabited by many species of animals.</w:t>
+        <w:t>43. The stadium was filled with …………….. fans singing and dancing.</w:t>
       </w:r>
     </w:p>
     <w:p>
       <w:pPr>
+        <w:spacing w:after="240"/>
         <w:ind w:left="360"/>
         <w:jc w:val="left"/>
       </w:pPr>
       <w:r>
         <w:rPr>
-          <w:rFonts w:ascii="Times New Roman" w:hAnsi="Times New Roman"/>
-          <w:sz w:val="24"/>
+          <w:rFonts w:ascii="Calibri" w:hAnsi="Calibri"/>
+          <w:sz w:val="22"/>
         </w:rPr>
-        <w:t>A. desolate</w:t>
+        <w:t>A. cowering   B. tumultuous   C. exhilarated   D. turbulent</w:t>
       </w:r>
     </w:p>
     <w:p>
       <w:pPr>
-        <w:ind w:left="360"/>
+        <w:spacing w:after="40"/>
         <w:jc w:val="left"/>
       </w:pPr>
       <w:r>
         <w:rPr>
-          <w:rFonts w:ascii="Times New Roman" w:hAnsi="Times New Roman"/>
-          <w:sz w:val="24"/>
+          <w:rFonts w:ascii="Calibri" w:hAnsi="Calibri"/>
+          <w:b/>
+          <w:sz w:val="22"/>
         </w:rPr>
-        <w:t>B. dilapidated</w:t>
+        <w:t>44. She engaged in numerous activities after retiring, which left her with little free time....... .</w:t>
       </w:r>
     </w:p>
     <w:p>
       <w:pPr>
+        <w:spacing w:after="240"/>
         <w:ind w:left="360"/>
         <w:jc w:val="left"/>
       </w:pPr>
       <w:r>
         <w:rPr>
-          <w:rFonts w:ascii="Times New Roman" w:hAnsi="Times New Roman"/>
-          <w:sz w:val="24"/>
+          <w:rFonts w:ascii="Calibri" w:hAnsi="Calibri"/>
+          <w:sz w:val="22"/>
         </w:rPr>
-        <w:t>C. derelict</w:t>
+        <w:t>A. on her hands   B. on hand   C. at her hand   D. to hand</w:t>
       </w:r>
     </w:p>
     <w:p>
       <w:pPr>
-        <w:ind w:left="360"/>
+        <w:spacing w:after="40"/>
         <w:jc w:val="left"/>
       </w:pPr>
       <w:r>
         <w:rPr>
-          <w:rFonts w:ascii="Times New Roman" w:hAnsi="Times New Roman"/>
-          <w:sz w:val="24"/>
+          <w:rFonts w:ascii="Calibri" w:hAnsi="Calibri"/>
+          <w:b/>
+          <w:sz w:val="22"/>
         </w:rPr>
-        <w:t>D. decrepit</w:t>
+        <w:t>45. He had ………………… thoughts of marrying Alice and raising a family, but he entered the Society instead.</w:t>
       </w:r>
     </w:p>
     <w:p>
       <w:pPr>
         <w:spacing w:after="240"/>
-      </w:pPr>
-    </w:p>
-    <w:p>
-      <w:pPr>
+        <w:ind w:left="360"/>
         <w:jc w:val="left"/>
       </w:pPr>
       <w:r>
         <w:rPr>
-          <w:rFonts w:ascii="Times New Roman" w:hAnsi="Times New Roman"/>
-          <w:b/>
-          <w:sz w:val="24"/>
+          <w:rFonts w:ascii="Calibri" w:hAnsi="Calibri"/>
+          <w:sz w:val="22"/>
         </w:rPr>
-        <w:t>19. It ………………… on me that Jo had been right all along.</w:t>
+        <w:t>A. entwined   B. entertained   C. bundled   D. gathered</w:t>
       </w:r>
     </w:p>
     <w:p>
       <w:pPr>
-        <w:ind w:left="360"/>
+        <w:spacing w:after="40"/>
         <w:jc w:val="left"/>
       </w:pPr>
       <w:r>
         <w:rPr>
-          <w:rFonts w:ascii="Times New Roman" w:hAnsi="Times New Roman"/>
-          <w:sz w:val="24"/>
+          <w:rFonts w:ascii="Calibri" w:hAnsi="Calibri"/>
+          <w:b/>
+          <w:sz w:val="22"/>
         </w:rPr>
-        <w:t>A. dawned</w:t>
+        <w:t>46. Investors incurred significant losses due to their failure to identify last week's decline as a ........ bottom.</w:t>
       </w:r>
     </w:p>
     <w:p>
       <w:pPr>
+        <w:spacing w:after="240"/>
         <w:ind w:left="360"/>
         <w:jc w:val="left"/>
       </w:pPr>
       <w:r>
         <w:rPr>
-          <w:rFonts w:ascii="Times New Roman" w:hAnsi="Times New Roman"/>
-          <w:sz w:val="24"/>
+          <w:rFonts w:ascii="Calibri" w:hAnsi="Calibri"/>
+          <w:sz w:val="22"/>
         </w:rPr>
-        <w:t>B. struck</w:t>
+        <w:t>A. fake    B. sham   C. imitation   D. false</w:t>
       </w:r>
     </w:p>
     <w:p>
       <w:pPr>
-        <w:ind w:left="360"/>
+        <w:spacing w:after="40"/>
         <w:jc w:val="left"/>
       </w:pPr>
       <w:r>
         <w:rPr>
-          <w:rFonts w:ascii="Times New Roman" w:hAnsi="Times New Roman"/>
-          <w:sz w:val="24"/>
+          <w:rFonts w:ascii="Calibri" w:hAnsi="Calibri"/>
+          <w:b/>
+          <w:sz w:val="22"/>
         </w:rPr>
-        <w:t>C. occurred</w:t>
+        <w:t>47. One way that some countries protect their domestic industries is by imposing ………. on all imports.</w:t>
       </w:r>
     </w:p>
     <w:p>
       <w:pPr>
+        <w:spacing w:after="240"/>
         <w:ind w:left="360"/>
         <w:jc w:val="left"/>
       </w:pPr>
       <w:r>
         <w:rPr>
-          <w:rFonts w:ascii="Times New Roman" w:hAnsi="Times New Roman"/>
-          <w:sz w:val="24"/>
+          <w:rFonts w:ascii="Calibri" w:hAnsi="Calibri"/>
+          <w:sz w:val="22"/>
         </w:rPr>
-        <w:t>D. hit</w:t>
+        <w:t>A. tariffs   B. customs   C. payments   D. subsidies</w:t>
       </w:r>
     </w:p>
     <w:p>
       <w:pPr>
-        <w:spacing w:after="240"/>
-      </w:pPr>
-    </w:p>
-    <w:p>
-      <w:pPr>
+        <w:spacing w:after="40"/>
         <w:jc w:val="left"/>
       </w:pPr>
       <w:r>
         <w:rPr>
-          <w:rFonts w:ascii="Times New Roman" w:hAnsi="Times New Roman"/>
+          <w:rFonts w:ascii="Calibri" w:hAnsi="Calibri"/>
           <w:b/>
-          <w:sz w:val="24"/>
+          <w:sz w:val="22"/>
         </w:rPr>
-        <w:t>20. She was very ……………… and set out her opinions very clearly.</w:t>
+        <w:t>48. He looks much older. His financial worries seem to have taken a terrible ………… on his health.</w:t>
       </w:r>
     </w:p>
     <w:p>
       <w:pPr>
+        <w:spacing w:after="240"/>
         <w:ind w:left="360"/>
         <w:jc w:val="left"/>
       </w:pPr>
       <w:r>
         <w:rPr>
-          <w:rFonts w:ascii="Times New Roman" w:hAnsi="Times New Roman"/>
-          <w:sz w:val="24"/>
+          <w:rFonts w:ascii="Calibri" w:hAnsi="Calibri"/>
+          <w:sz w:val="22"/>
         </w:rPr>
-        <w:t>A. eligible</w:t>
+        <w:t>A. burden   B. toll   C. strain   D. tax</w:t>
       </w:r>
     </w:p>
     <w:p>
       <w:pPr>
-        <w:ind w:left="360"/>
+        <w:spacing w:after="40"/>
         <w:jc w:val="left"/>
       </w:pPr>
       <w:r>
         <w:rPr>
-          <w:rFonts w:ascii="Times New Roman" w:hAnsi="Times New Roman"/>
-          <w:sz w:val="24"/>
+          <w:rFonts w:ascii="Calibri" w:hAnsi="Calibri"/>
+          <w:b/>
+          <w:sz w:val="22"/>
         </w:rPr>
-        <w:t>B. analogous</w:t>
+        <w:t>49. During the Spiderman show, the spectators in the ……………………… were advised to take out falling-actor insurance.</w:t>
       </w:r>
     </w:p>
     <w:p>
       <w:pPr>
+        <w:spacing w:after="240"/>
         <w:ind w:left="360"/>
         <w:jc w:val="left"/>
       </w:pPr>
       <w:r>
         <w:rPr>
-          <w:rFonts w:ascii="Times New Roman" w:hAnsi="Times New Roman"/>
-          <w:sz w:val="24"/>
+          <w:rFonts w:ascii="Calibri" w:hAnsi="Calibri"/>
+          <w:sz w:val="22"/>
         </w:rPr>
-        <w:t>C. ambivalent</w:t>
+        <w:t>A. stables   B. stage   C. stoves   D. stalls</w:t>
       </w:r>
     </w:p>
     <w:p>
       <w:pPr>
-        <w:ind w:left="360"/>
+        <w:spacing w:after="40"/>
         <w:jc w:val="left"/>
       </w:pPr>
       <w:r>
         <w:rPr>
-          <w:rFonts w:ascii="Times New Roman" w:hAnsi="Times New Roman"/>
-          <w:sz w:val="24"/>
+          <w:rFonts w:ascii="Calibri" w:hAnsi="Calibri"/>
+          <w:b/>
+          <w:sz w:val="22"/>
         </w:rPr>
-        <w:t>D. articulate</w:t>
+        <w:t>50. Everything seems so green and ……………, and the people are cheerful.</w:t>
       </w:r>
     </w:p>
     <w:p>
       <w:pPr>
         <w:spacing w:after="240"/>
-      </w:pPr>
-    </w:p>
-    <w:p>
-      <w:pPr>
+        <w:ind w:left="360"/>
         <w:jc w:val="left"/>
       </w:pPr>
       <w:r>
         <w:rPr>
-          <w:rFonts w:ascii="Times New Roman" w:hAnsi="Times New Roman"/>
-          <w:b/>
-          <w:sz w:val="24"/>
+          <w:rFonts w:ascii="Calibri" w:hAnsi="Calibri"/>
+          <w:sz w:val="22"/>
         </w:rPr>
-        <w:t>21. The government's failure to act before the storm sowed the ………... of the humanitarian disaster that followed.</w:t>
+        <w:t>A. gusty   B. blustery   C. balmy   D. muggy</w:t>
       </w:r>
     </w:p>
     <w:p>
       <w:pPr>
-        <w:ind w:left="360"/>
+        <w:pStyle w:val="Heading1"/>
         <w:jc w:val="left"/>
       </w:pPr>
       <w:r>
         <w:rPr>
-          <w:rFonts w:ascii="Times New Roman" w:hAnsi="Times New Roman"/>
-          <w:sz w:val="24"/>
+          <w:rFonts w:ascii="Calibri" w:hAnsi="Calibri"/>
+          <w:sz w:val="28"/>
         </w:rPr>
-        <w:t>A. seeds</w:t>
+        <w:t>Grammar Questions</w:t>
       </w:r>
     </w:p>
     <w:p>
       <w:pPr>
-        <w:ind w:left="360"/>
+        <w:spacing w:after="40"/>
         <w:jc w:val="left"/>
       </w:pPr>
       <w:r>
         <w:rPr>
-          <w:rFonts w:ascii="Times New Roman" w:hAnsi="Times New Roman"/>
-          <w:sz w:val="24"/>
+          <w:rFonts w:ascii="Calibri" w:hAnsi="Calibri"/>
+          <w:b/>
+          <w:sz w:val="22"/>
         </w:rPr>
-        <w:t>B. buds</w:t>
+        <w:t>51. You ....... that film previously since it was only released the day before yesterday.</w:t>
       </w:r>
     </w:p>
     <w:p>
       <w:pPr>
+        <w:spacing w:after="240"/>
         <w:ind w:left="360"/>
         <w:jc w:val="left"/>
       </w:pPr>
       <w:r>
         <w:rPr>
-          <w:rFonts w:ascii="Times New Roman" w:hAnsi="Times New Roman"/>
-          <w:sz w:val="24"/>
+          <w:rFonts w:ascii="Calibri" w:hAnsi="Calibri"/>
+          <w:sz w:val="22"/>
         </w:rPr>
-        <w:t>C. weeds</w:t>
+        <w:t>A. can’t have seen   B. couldn’t see   C. mustn’t have seen   D. shouldn't have seen</w:t>
       </w:r>
     </w:p>
     <w:p>
       <w:pPr>
-        <w:ind w:left="360"/>
+        <w:spacing w:after="40"/>
         <w:jc w:val="left"/>
       </w:pPr>
       <w:r>
         <w:rPr>
-          <w:rFonts w:ascii="Times New Roman" w:hAnsi="Times New Roman"/>
-          <w:sz w:val="24"/>
+          <w:rFonts w:ascii="Calibri" w:hAnsi="Calibri"/>
+          <w:b/>
+          <w:sz w:val="22"/>
         </w:rPr>
-        <w:t>D. shoots</w:t>
+        <w:t>52. ………… one of the biggest cities in the world, it is also one of the most crowded.</w:t>
       </w:r>
     </w:p>
     <w:p>
       <w:pPr>
         <w:spacing w:after="240"/>
-      </w:pPr>
-    </w:p>
-    <w:p>
-      <w:pPr>
+        <w:ind w:left="360"/>
         <w:jc w:val="left"/>
       </w:pPr>
       <w:r>
         <w:rPr>
-          <w:rFonts w:ascii="Times New Roman" w:hAnsi="Times New Roman"/>
-          <w:b/>
-          <w:sz w:val="24"/>
+          <w:rFonts w:ascii="Calibri" w:hAnsi="Calibri"/>
+          <w:sz w:val="22"/>
         </w:rPr>
-        <w:t>22. My boss proposed ………… on this project in particular.</w:t>
+        <w:t>A. Not only Tokyo is   B. Whereas Tokyo is   C. Not only is Tokyo   D. Tokyo is only</w:t>
       </w:r>
     </w:p>
     <w:p>
       <w:pPr>
-        <w:ind w:left="360"/>
+        <w:spacing w:after="40"/>
         <w:jc w:val="left"/>
       </w:pPr>
       <w:r>
         <w:rPr>
-          <w:rFonts w:ascii="Times New Roman" w:hAnsi="Times New Roman"/>
-          <w:sz w:val="24"/>
+          <w:rFonts w:ascii="Calibri" w:hAnsi="Calibri"/>
+          <w:b/>
+          <w:sz w:val="22"/>
         </w:rPr>
-        <w:t>A. I am working</w:t>
+        <w:t>53. Given the chance, many children ……………… junk food.</w:t>
       </w:r>
     </w:p>
     <w:p>
       <w:pPr>
+        <w:spacing w:after="240"/>
         <w:ind w:left="360"/>
         <w:jc w:val="left"/>
       </w:pPr>
       <w:r>
         <w:rPr>
-          <w:rFonts w:ascii="Times New Roman" w:hAnsi="Times New Roman"/>
-          <w:sz w:val="24"/>
+          <w:rFonts w:ascii="Calibri" w:hAnsi="Calibri"/>
+          <w:sz w:val="22"/>
         </w:rPr>
-        <w:t>B. me to work</w:t>
+        <w:t>A. are eating   B. will have eaten   C. will be eating   D. will eat</w:t>
       </w:r>
     </w:p>
     <w:p>
       <w:pPr>
-        <w:ind w:left="360"/>
+        <w:spacing w:after="40"/>
         <w:jc w:val="left"/>
       </w:pPr>
       <w:r>
         <w:rPr>
-          <w:rFonts w:ascii="Times New Roman" w:hAnsi="Times New Roman"/>
-          <w:sz w:val="24"/>
+          <w:rFonts w:ascii="Calibri" w:hAnsi="Calibri"/>
+          <w:b/>
+          <w:sz w:val="22"/>
         </w:rPr>
-        <w:t>C. my work</w:t>
+        <w:t>54. Paul gulped down his drink so fast that he began to ……………… on it.</w:t>
       </w:r>
     </w:p>
     <w:p>
       <w:pPr>
+        <w:spacing w:after="240"/>
         <w:ind w:left="360"/>
         <w:jc w:val="left"/>
       </w:pPr>
       <w:r>
         <w:rPr>
-          <w:rFonts w:ascii="Times New Roman" w:hAnsi="Times New Roman"/>
-          <w:sz w:val="24"/>
+          <w:rFonts w:ascii="Calibri" w:hAnsi="Calibri"/>
+          <w:sz w:val="22"/>
         </w:rPr>
-        <w:t>D. that I work</w:t>
+        <w:t>A. choke   B. swallow   C. gurgle   D. sip</w:t>
       </w:r>
     </w:p>
     <w:p>
       <w:pPr>
-        <w:spacing w:after="240"/>
-      </w:pPr>
-    </w:p>
-    <w:p>
-      <w:pPr>
+        <w:spacing w:after="40"/>
         <w:jc w:val="left"/>
       </w:pPr>
       <w:r>
         <w:rPr>
-          <w:rFonts w:ascii="Times New Roman" w:hAnsi="Times New Roman"/>
+          <w:rFonts w:ascii="Calibri" w:hAnsi="Calibri"/>
           <w:b/>
-          <w:sz w:val="24"/>
+          <w:sz w:val="22"/>
         </w:rPr>
-        <w:t>23. When the storm ………………… he had to decide whether to push on to the summit or stay where he was.</w:t>
+        <w:t>55. If you'd like, I ..... a special dessert for us tonight.</w:t>
       </w:r>
     </w:p>
     <w:p>
       <w:pPr>
+        <w:spacing w:after="240"/>
         <w:ind w:left="360"/>
         <w:jc w:val="left"/>
       </w:pPr>
       <w:r>
         <w:rPr>
-          <w:rFonts w:ascii="Times New Roman" w:hAnsi="Times New Roman"/>
-          <w:sz w:val="24"/>
+          <w:rFonts w:ascii="Calibri" w:hAnsi="Calibri"/>
+          <w:sz w:val="22"/>
         </w:rPr>
-        <w:t>A. broke</w:t>
+        <w:t>A. make   B. ‘ll make   C. ‘m making   D. ‘m going to make</w:t>
       </w:r>
     </w:p>
     <w:p>
       <w:pPr>
-        <w:ind w:left="360"/>
+        <w:spacing w:after="40"/>
         <w:jc w:val="left"/>
       </w:pPr>
       <w:r>
         <w:rPr>
-          <w:rFonts w:ascii="Times New Roman" w:hAnsi="Times New Roman"/>
-          <w:sz w:val="24"/>
+          <w:rFonts w:ascii="Calibri" w:hAnsi="Calibri"/>
+          <w:b/>
+          <w:sz w:val="22"/>
         </w:rPr>
-        <w:t>B. burst</w:t>
+        <w:t>56. I’m sure he would have reported the problem ………… hackers had gotten into the main server.</w:t>
       </w:r>
     </w:p>
     <w:p>
       <w:pPr>
+        <w:spacing w:after="240"/>
         <w:ind w:left="360"/>
         <w:jc w:val="left"/>
       </w:pPr>
       <w:r>
         <w:rPr>
-          <w:rFonts w:ascii="Times New Roman" w:hAnsi="Times New Roman"/>
-          <w:sz w:val="24"/>
+          <w:rFonts w:ascii="Calibri" w:hAnsi="Calibri"/>
+          <w:sz w:val="22"/>
         </w:rPr>
-        <w:t>C. blew</w:t>
+        <w:t>A. had he known   B. if had he known   C. would he have known   D. if he would have known</w:t>
       </w:r>
     </w:p>
     <w:p>
       <w:pPr>
-        <w:ind w:left="360"/>
+        <w:spacing w:after="40"/>
         <w:jc w:val="left"/>
       </w:pPr>
       <w:r>
         <w:rPr>
-          <w:rFonts w:ascii="Times New Roman" w:hAnsi="Times New Roman"/>
-          <w:sz w:val="24"/>
+          <w:rFonts w:ascii="Calibri" w:hAnsi="Calibri"/>
+          <w:b/>
+          <w:sz w:val="22"/>
         </w:rPr>
-        <w:t>D. weathered</w:t>
+        <w:t>57. People are usually taken ....... by the sudden retirement of a well-known movie star.</w:t>
       </w:r>
     </w:p>
     <w:p>
       <w:pPr>
         <w:spacing w:after="240"/>
-      </w:pPr>
-    </w:p>
-    <w:p>
-      <w:pPr>
+        <w:ind w:left="360"/>
         <w:jc w:val="left"/>
       </w:pPr>
       <w:r>
         <w:rPr>
-          <w:rFonts w:ascii="Times New Roman" w:hAnsi="Times New Roman"/>
-          <w:b/>
-          <w:sz w:val="24"/>
+          <w:rFonts w:ascii="Calibri" w:hAnsi="Calibri"/>
+          <w:sz w:val="22"/>
         </w:rPr>
-        <w:t>24. Neither the clowns nor the acrobat ………………… a success in tonight’s show.</w:t>
+        <w:t>A. surprised   B. astonished   C. unawares   D. unexpected</w:t>
       </w:r>
     </w:p>
     <w:p>
       <w:pPr>
-        <w:ind w:left="360"/>
+        <w:spacing w:after="40"/>
         <w:jc w:val="left"/>
       </w:pPr>
       <w:r>
         <w:rPr>
-          <w:rFonts w:ascii="Times New Roman" w:hAnsi="Times New Roman"/>
-          <w:sz w:val="24"/>
+          <w:rFonts w:ascii="Calibri" w:hAnsi="Calibri"/>
+          <w:b/>
+          <w:sz w:val="22"/>
         </w:rPr>
-        <w:t>A. have been</w:t>
+        <w:t>58. Jeremy may well not …………… about the accident yet.</w:t>
       </w:r>
     </w:p>
     <w:p>
       <w:pPr>
+        <w:spacing w:after="240"/>
         <w:ind w:left="360"/>
         <w:jc w:val="left"/>
       </w:pPr>
       <w:r>
         <w:rPr>
-          <w:rFonts w:ascii="Times New Roman" w:hAnsi="Times New Roman"/>
-          <w:sz w:val="24"/>
+          <w:rFonts w:ascii="Calibri" w:hAnsi="Calibri"/>
+          <w:sz w:val="22"/>
         </w:rPr>
-        <w:t>B. were</w:t>
+        <w:t>A. be telling   B. to tell   C. had told   D. have been told</w:t>
       </w:r>
     </w:p>
     <w:p>
       <w:pPr>
-        <w:ind w:left="360"/>
+        <w:spacing w:after="40"/>
         <w:jc w:val="left"/>
       </w:pPr>
       <w:r>
         <w:rPr>
-          <w:rFonts w:ascii="Times New Roman" w:hAnsi="Times New Roman"/>
-          <w:sz w:val="24"/>
+          <w:rFonts w:ascii="Calibri" w:hAnsi="Calibri"/>
+          <w:b/>
+          <w:sz w:val="22"/>
         </w:rPr>
-        <w:t>C. are</w:t>
+        <w:t>59. I wish you ....... during important conversations, it is completely unprofessional.</w:t>
       </w:r>
     </w:p>
     <w:p>
       <w:pPr>
+        <w:spacing w:after="240"/>
         <w:ind w:left="360"/>
         <w:jc w:val="left"/>
       </w:pPr>
       <w:r>
         <w:rPr>
-          <w:rFonts w:ascii="Times New Roman" w:hAnsi="Times New Roman"/>
-          <w:sz w:val="24"/>
+          <w:rFonts w:ascii="Calibri" w:hAnsi="Calibri"/>
+          <w:sz w:val="22"/>
         </w:rPr>
-        <w:t>D. has been</w:t>
+        <w:t>A. won’t interrupt   B. wouldn’t interrupt   C. didn’t interrupt   D. hadn’t interrupted</w:t>
       </w:r>
     </w:p>
     <w:p>
       <w:pPr>
-        <w:spacing w:after="240"/>
-      </w:pPr>
-    </w:p>
-    <w:p>
-      <w:pPr>
+        <w:spacing w:after="40"/>
         <w:jc w:val="left"/>
       </w:pPr>
       <w:r>
         <w:rPr>
-          <w:rFonts w:ascii="Times New Roman" w:hAnsi="Times New Roman"/>
+          <w:rFonts w:ascii="Calibri" w:hAnsi="Calibri"/>
           <w:b/>
-          <w:sz w:val="24"/>
+          <w:sz w:val="22"/>
         </w:rPr>
-        <w:t>25. Ted’s got small hands with short ………… fingers.</w:t>
+        <w:t>60. If there …………… happen to be any mishap, do not hesitate to inform the manager.</w:t>
       </w:r>
     </w:p>
     <w:p>
       <w:pPr>
+        <w:spacing w:after="240"/>
         <w:ind w:left="360"/>
         <w:jc w:val="left"/>
       </w:pPr>
       <w:r>
         <w:rPr>
-          <w:rFonts w:ascii="Times New Roman" w:hAnsi="Times New Roman"/>
-          <w:sz w:val="24"/>
+          <w:rFonts w:ascii="Calibri" w:hAnsi="Calibri"/>
+          <w:sz w:val="22"/>
         </w:rPr>
-        <w:t>A. stocky</w:t>
+        <w:t>A. might   B. could   C. would   D. should</w:t>
       </w:r>
     </w:p>
     <w:p>
       <w:pPr>
-        <w:ind w:left="360"/>
+        <w:spacing w:after="40"/>
         <w:jc w:val="left"/>
       </w:pPr>
       <w:r>
         <w:rPr>
-          <w:rFonts w:ascii="Times New Roman" w:hAnsi="Times New Roman"/>
-          <w:sz w:val="24"/>
+          <w:rFonts w:ascii="Calibri" w:hAnsi="Calibri"/>
+          <w:b/>
+          <w:sz w:val="22"/>
         </w:rPr>
-        <w:t>B. stubby</w:t>
+        <w:t>61. If only I ……………… the first prize of $10,000! I’d be driving a nice car right now.</w:t>
       </w:r>
     </w:p>
     <w:p>
       <w:pPr>
+        <w:spacing w:after="240"/>
         <w:ind w:left="360"/>
         <w:jc w:val="left"/>
       </w:pPr>
       <w:r>
         <w:rPr>
-          <w:rFonts w:ascii="Times New Roman" w:hAnsi="Times New Roman"/>
-          <w:sz w:val="24"/>
+          <w:rFonts w:ascii="Calibri" w:hAnsi="Calibri"/>
+          <w:sz w:val="22"/>
         </w:rPr>
-        <w:t>C. sturdy</w:t>
+        <w:t>A. have won   B. had won   C. won   D. was winning</w:t>
       </w:r>
     </w:p>
     <w:p>
       <w:pPr>
-        <w:ind w:left="360"/>
+        <w:spacing w:after="40"/>
         <w:jc w:val="left"/>
       </w:pPr>
       <w:r>
         <w:rPr>
-          <w:rFonts w:ascii="Times New Roman" w:hAnsi="Times New Roman"/>
-          <w:sz w:val="24"/>
+          <w:rFonts w:ascii="Calibri" w:hAnsi="Calibri"/>
+          <w:b/>
+          <w:sz w:val="22"/>
         </w:rPr>
-        <w:t>D. burly</w:t>
+        <w:t>62. In the next few years, thousands of speed cameras ……………… on major roads.</w:t>
       </w:r>
     </w:p>
     <w:p>
       <w:pPr>
         <w:spacing w:after="240"/>
-      </w:pPr>
-    </w:p>
-    <w:p>
-      <w:pPr>
+        <w:ind w:left="360"/>
         <w:jc w:val="left"/>
       </w:pPr>
       <w:r>
         <w:rPr>
-          <w:rFonts w:ascii="Times New Roman" w:hAnsi="Times New Roman"/>
-          <w:b/>
-          <w:sz w:val="24"/>
+          <w:rFonts w:ascii="Calibri" w:hAnsi="Calibri"/>
+          <w:sz w:val="22"/>
         </w:rPr>
-        <w:t>26. There is no sense pitting yourself …………….. technological advancement; it is sure to win!</w:t>
+        <w:t>A. are appeared   B. appear   C. are to appear   D. are appearing</w:t>
       </w:r>
     </w:p>
     <w:p>
       <w:pPr>
-        <w:ind w:left="360"/>
+        <w:spacing w:after="40"/>
         <w:jc w:val="left"/>
       </w:pPr>
       <w:r>
         <w:rPr>
-          <w:rFonts w:ascii="Times New Roman" w:hAnsi="Times New Roman"/>
-          <w:sz w:val="24"/>
+          <w:rFonts w:ascii="Calibri" w:hAnsi="Calibri"/>
+          <w:b/>
+          <w:sz w:val="22"/>
         </w:rPr>
-        <w:t>A. around</w:t>
+        <w:t>63. He didn’t score enough points …………………… that he had all the necessary preparation.</w:t>
       </w:r>
     </w:p>
     <w:p>
       <w:pPr>
+        <w:spacing w:after="240"/>
         <w:ind w:left="360"/>
         <w:jc w:val="left"/>
       </w:pPr>
       <w:r>
         <w:rPr>
-          <w:rFonts w:ascii="Times New Roman" w:hAnsi="Times New Roman"/>
-          <w:sz w:val="24"/>
+          <w:rFonts w:ascii="Calibri" w:hAnsi="Calibri"/>
+          <w:sz w:val="22"/>
         </w:rPr>
-        <w:t>B. across</w:t>
+        <w:t>A. in spite of the fact   B. despite of the fact   C. even though   D. even if</w:t>
       </w:r>
     </w:p>
     <w:p>
       <w:pPr>
-        <w:ind w:left="360"/>
+        <w:spacing w:after="40"/>
         <w:jc w:val="left"/>
       </w:pPr>
       <w:r>
         <w:rPr>
-          <w:rFonts w:ascii="Times New Roman" w:hAnsi="Times New Roman"/>
-          <w:sz w:val="24"/>
+          <w:rFonts w:ascii="Calibri" w:hAnsi="Calibri"/>
+          <w:b/>
+          <w:sz w:val="22"/>
         </w:rPr>
-        <w:t>C. against</w:t>
+        <w:t>64. Kieran ……………… still be rehearsing for the play. We all finished hours ago!</w:t>
       </w:r>
     </w:p>
     <w:p>
       <w:pPr>
+        <w:spacing w:after="240"/>
         <w:ind w:left="360"/>
         <w:jc w:val="left"/>
       </w:pPr>
       <w:r>
         <w:rPr>
-          <w:rFonts w:ascii="Times New Roman" w:hAnsi="Times New Roman"/>
-          <w:sz w:val="24"/>
+          <w:rFonts w:ascii="Calibri" w:hAnsi="Calibri"/>
+          <w:sz w:val="22"/>
         </w:rPr>
-        <w:t>D. after</w:t>
+        <w:t>A. shan’t   B. can’t   C. mustn’t   D. oughtn’t to</w:t>
       </w:r>
     </w:p>
     <w:p>
       <w:pPr>
-        <w:spacing w:after="240"/>
-      </w:pPr>
-    </w:p>
-    <w:p>
-      <w:pPr>
+        <w:spacing w:after="40"/>
         <w:jc w:val="left"/>
       </w:pPr>
       <w:r>
         <w:rPr>
-          <w:rFonts w:ascii="Times New Roman" w:hAnsi="Times New Roman"/>
+          <w:rFonts w:ascii="Calibri" w:hAnsi="Calibri"/>
           <w:b/>
-          <w:sz w:val="24"/>
+          <w:sz w:val="22"/>
         </w:rPr>
-        <w:t>27. He kept ……………… how much money the holiday had cost, so I left earlier than I had planned.</w:t>
+        <w:t>65. ………… his invaluable work, the project would never have succeeded.</w:t>
       </w:r>
     </w:p>
     <w:p>
       <w:pPr>
+        <w:spacing w:after="240"/>
         <w:ind w:left="360"/>
         <w:jc w:val="left"/>
       </w:pPr>
       <w:r>
         <w:rPr>
-          <w:rFonts w:ascii="Times New Roman" w:hAnsi="Times New Roman"/>
-          <w:sz w:val="24"/>
+          <w:rFonts w:ascii="Calibri" w:hAnsi="Calibri"/>
+          <w:sz w:val="22"/>
         </w:rPr>
-        <w:t>A. droning in about</w:t>
+        <w:t>A. For all   B. In view of   C. But for   D. Provided with</w:t>
       </w:r>
     </w:p>
     <w:p>
       <w:pPr>
-        <w:ind w:left="360"/>
+        <w:spacing w:after="40"/>
         <w:jc w:val="left"/>
       </w:pPr>
       <w:r>
         <w:rPr>
-          <w:rFonts w:ascii="Times New Roman" w:hAnsi="Times New Roman"/>
-          <w:sz w:val="24"/>
+          <w:rFonts w:ascii="Calibri" w:hAnsi="Calibri"/>
+          <w:b/>
+          <w:sz w:val="22"/>
         </w:rPr>
-        <w:t>B. bleating on about</w:t>
+        <w:t>66. Neil would prefer to keep his current savings account ……………. a new one.</w:t>
       </w:r>
     </w:p>
     <w:p>
       <w:pPr>
+        <w:spacing w:after="240"/>
         <w:ind w:left="360"/>
         <w:jc w:val="left"/>
       </w:pPr>
       <w:r>
         <w:rPr>
-          <w:rFonts w:ascii="Times New Roman" w:hAnsi="Times New Roman"/>
-          <w:sz w:val="24"/>
+          <w:rFonts w:ascii="Calibri" w:hAnsi="Calibri"/>
+          <w:sz w:val="22"/>
         </w:rPr>
-        <w:t>C. crying out for</w:t>
+        <w:t>A. rather than he opened   B. rather than open   C. rather than having opened   D. rather than opening</w:t>
       </w:r>
     </w:p>
     <w:p>
       <w:pPr>
-        <w:ind w:left="360"/>
+        <w:spacing w:after="40"/>
         <w:jc w:val="left"/>
       </w:pPr>
       <w:r>
         <w:rPr>
-          <w:rFonts w:ascii="Times New Roman" w:hAnsi="Times New Roman"/>
-          <w:sz w:val="24"/>
+          <w:rFonts w:ascii="Calibri" w:hAnsi="Calibri"/>
+          <w:b/>
+          <w:sz w:val="22"/>
         </w:rPr>
-        <w:t>D. talking up</w:t>
+        <w:t>67. If he ……………… you, he would have told you.</w:t>
       </w:r>
     </w:p>
     <w:p>
       <w:pPr>
         <w:spacing w:after="240"/>
-      </w:pPr>
-    </w:p>
-    <w:p>
-      <w:pPr>
+        <w:ind w:left="360"/>
         <w:jc w:val="left"/>
       </w:pPr>
       <w:r>
         <w:rPr>
-          <w:rFonts w:ascii="Times New Roman" w:hAnsi="Times New Roman"/>
-          <w:b/>
-          <w:sz w:val="24"/>
+          <w:rFonts w:ascii="Calibri" w:hAnsi="Calibri"/>
+          <w:sz w:val="22"/>
         </w:rPr>
-        <w:t>28. After much legal wrangling, the contract was ……………….</w:t>
+        <w:t>A. saw   B. would have seen   C. had seen   D. would see</w:t>
       </w:r>
     </w:p>
     <w:p>
       <w:pPr>
-        <w:ind w:left="360"/>
+        <w:spacing w:after="40"/>
         <w:jc w:val="left"/>
       </w:pPr>
       <w:r>
         <w:rPr>
-          <w:rFonts w:ascii="Times New Roman" w:hAnsi="Times New Roman"/>
-          <w:sz w:val="24"/>
+          <w:rFonts w:ascii="Calibri" w:hAnsi="Calibri"/>
+          <w:b/>
+          <w:sz w:val="22"/>
         </w:rPr>
-        <w:t>A. annulled</w:t>
+        <w:t>68. By two o'clock, he ……………………… computer games for three hours.</w:t>
       </w:r>
     </w:p>
     <w:p>
       <w:pPr>
+        <w:spacing w:after="240"/>
         <w:ind w:left="360"/>
         <w:jc w:val="left"/>
       </w:pPr>
       <w:r>
         <w:rPr>
-          <w:rFonts w:ascii="Times New Roman" w:hAnsi="Times New Roman"/>
-          <w:sz w:val="24"/>
+          <w:rFonts w:ascii="Calibri" w:hAnsi="Calibri"/>
+          <w:sz w:val="22"/>
         </w:rPr>
-        <w:t>B. dissolved</w:t>
+        <w:t>A. was to be playing   B. was playing   C. has been playing   D. had been playing</w:t>
       </w:r>
     </w:p>
     <w:p>
       <w:pPr>
-        <w:ind w:left="360"/>
+        <w:spacing w:after="40"/>
         <w:jc w:val="left"/>
       </w:pPr>
       <w:r>
         <w:rPr>
-          <w:rFonts w:ascii="Times New Roman" w:hAnsi="Times New Roman"/>
-          <w:sz w:val="24"/>
+          <w:rFonts w:ascii="Calibri" w:hAnsi="Calibri"/>
+          <w:b/>
+          <w:sz w:val="22"/>
         </w:rPr>
-        <w:t>C. disallowed</w:t>
+        <w:t>69. The girl said she went up the tree because her brother …………… climb it.</w:t>
       </w:r>
     </w:p>
     <w:p>
       <w:pPr>
+        <w:spacing w:after="240"/>
         <w:ind w:left="360"/>
         <w:jc w:val="left"/>
       </w:pPr>
       <w:r>
         <w:rPr>
-          <w:rFonts w:ascii="Times New Roman" w:hAnsi="Times New Roman"/>
-          <w:sz w:val="24"/>
+          <w:rFonts w:ascii="Calibri" w:hAnsi="Calibri"/>
+          <w:sz w:val="22"/>
         </w:rPr>
-        <w:t>D. destroyed</w:t>
+        <w:t>A. had dared her   B. had dared her to   C. was dared   D. dared her</w:t>
       </w:r>
     </w:p>
     <w:p>
       <w:pPr>
-        <w:spacing w:after="240"/>
-      </w:pPr>
-    </w:p>
-    <w:p>
-      <w:pPr>
+        <w:spacing w:after="40"/>
         <w:jc w:val="left"/>
       </w:pPr>
       <w:r>
         <w:rPr>
-          <w:rFonts w:ascii="Times New Roman" w:hAnsi="Times New Roman"/>
+          <w:rFonts w:ascii="Calibri" w:hAnsi="Calibri"/>
           <w:b/>
-          <w:sz w:val="24"/>
+          <w:sz w:val="22"/>
         </w:rPr>
-        <w:t>29. He ……………… his language when his boss arrived on the scene.</w:t>
+        <w:t>70. I was astonished that he turned down the job - I ………… it would have been ideal for him.</w:t>
       </w:r>
     </w:p>
     <w:p>
       <w:pPr>
+        <w:spacing w:after="240"/>
         <w:ind w:left="360"/>
         <w:jc w:val="left"/>
       </w:pPr>
       <w:r>
         <w:rPr>
-          <w:rFonts w:ascii="Times New Roman" w:hAnsi="Times New Roman"/>
-          <w:sz w:val="24"/>
+          <w:rFonts w:ascii="Calibri" w:hAnsi="Calibri"/>
+          <w:sz w:val="22"/>
         </w:rPr>
-        <w:t>A. hemmed in</w:t>
+        <w:t>A. have thought   B. would have thought   C. am thinking   D. had been thinking</w:t>
       </w:r>
     </w:p>
     <w:p>
       <w:pPr>
-        <w:ind w:left="360"/>
+        <w:spacing w:after="40"/>
         <w:jc w:val="left"/>
       </w:pPr>
       <w:r>
         <w:rPr>
-          <w:rFonts w:ascii="Times New Roman" w:hAnsi="Times New Roman"/>
-          <w:sz w:val="24"/>
+          <w:rFonts w:ascii="Calibri" w:hAnsi="Calibri"/>
+          <w:b/>
+          <w:sz w:val="22"/>
         </w:rPr>
-        <w:t>B. toned down</w:t>
+        <w:t>71. The paramedic was adamant that she ……………………… to the hospital.</w:t>
       </w:r>
     </w:p>
     <w:p>
       <w:pPr>
+        <w:spacing w:after="240"/>
         <w:ind w:left="360"/>
         <w:jc w:val="left"/>
       </w:pPr>
       <w:r>
         <w:rPr>
-          <w:rFonts w:ascii="Times New Roman" w:hAnsi="Times New Roman"/>
-          <w:sz w:val="24"/>
+          <w:rFonts w:ascii="Calibri" w:hAnsi="Calibri"/>
+          <w:sz w:val="22"/>
         </w:rPr>
-        <w:t>C. levelled off</w:t>
+        <w:t>A. goes   B. should go   C. will go   D. shall go</w:t>
       </w:r>
     </w:p>
     <w:p>
       <w:pPr>
-        <w:ind w:left="360"/>
+        <w:spacing w:after="40"/>
         <w:jc w:val="left"/>
       </w:pPr>
       <w:r>
         <w:rPr>
-          <w:rFonts w:ascii="Times New Roman" w:hAnsi="Times New Roman"/>
-          <w:sz w:val="24"/>
+          <w:rFonts w:ascii="Calibri" w:hAnsi="Calibri"/>
+          <w:b/>
+          <w:sz w:val="22"/>
         </w:rPr>
-        <w:t>D. patched up</w:t>
+        <w:t>72. Scott is still in the hospital, so you ………… him at the sports centre yesterday.</w:t>
       </w:r>
     </w:p>
     <w:p>
       <w:pPr>
         <w:spacing w:after="240"/>
-      </w:pPr>
-    </w:p>
-    <w:p>
-      <w:pPr>
+        <w:ind w:left="360"/>
         <w:jc w:val="left"/>
       </w:pPr>
       <w:r>
         <w:rPr>
-          <w:rFonts w:ascii="Times New Roman" w:hAnsi="Times New Roman"/>
-          <w:b/>
-          <w:sz w:val="24"/>
+          <w:rFonts w:ascii="Calibri" w:hAnsi="Calibri"/>
+          <w:sz w:val="22"/>
         </w:rPr>
-        <w:t>30. ”I don’t know what’s got into this child, but he ………………… not listen!” the mother complained.</w:t>
+        <w:t>A. couldn’t see   B. can’t have seen   C. mustn’t have seen   D. weren’t able to see</w:t>
       </w:r>
     </w:p>
     <w:p>
       <w:pPr>
-        <w:ind w:left="360"/>
+        <w:spacing w:after="40"/>
         <w:jc w:val="left"/>
       </w:pPr>
       <w:r>
         <w:rPr>
-          <w:rFonts w:ascii="Times New Roman" w:hAnsi="Times New Roman"/>
-          <w:sz w:val="24"/>
+          <w:rFonts w:ascii="Calibri" w:hAnsi="Calibri"/>
+          <w:b/>
+          <w:sz w:val="22"/>
         </w:rPr>
-        <w:t>A. must</w:t>
+        <w:t>73. It's pointless to call him now; he’s bound ........ by now.</w:t>
       </w:r>
     </w:p>
     <w:p>
       <w:pPr>
+        <w:spacing w:after="240"/>
         <w:ind w:left="360"/>
         <w:jc w:val="left"/>
       </w:pPr>
       <w:r>
         <w:rPr>
-          <w:rFonts w:ascii="Times New Roman" w:hAnsi="Times New Roman"/>
-          <w:sz w:val="24"/>
+          <w:rFonts w:ascii="Calibri" w:hAnsi="Calibri"/>
+          <w:sz w:val="22"/>
         </w:rPr>
-        <w:t>B. will</w:t>
+        <w:t>A. to leave   B. to have left   C. to having left   D. having left</w:t>
       </w:r>
     </w:p>
     <w:p>
       <w:pPr>
-        <w:ind w:left="360"/>
+        <w:spacing w:after="40"/>
         <w:jc w:val="left"/>
       </w:pPr>
       <w:r>
         <w:rPr>
-          <w:rFonts w:ascii="Times New Roman" w:hAnsi="Times New Roman"/>
-          <w:sz w:val="24"/>
+          <w:rFonts w:ascii="Calibri" w:hAnsi="Calibri"/>
+          <w:b/>
+          <w:sz w:val="22"/>
         </w:rPr>
-        <w:t>C. may</w:t>
+        <w:t>74. Not only ………. visit Japan but they plan to stop off in the USA as well.</w:t>
       </w:r>
     </w:p>
     <w:p>
       <w:pPr>
+        <w:spacing w:after="240"/>
         <w:ind w:left="360"/>
         <w:jc w:val="left"/>
       </w:pPr>
       <w:r>
         <w:rPr>
-          <w:rFonts w:ascii="Times New Roman" w:hAnsi="Times New Roman"/>
-          <w:sz w:val="24"/>
+          <w:rFonts w:ascii="Calibri" w:hAnsi="Calibri"/>
+          <w:sz w:val="22"/>
         </w:rPr>
-        <w:t>D. shall</w:t>
+        <w:t>A. they plan to   B. they must   C. will they   D. are they paying</w:t>
       </w:r>
     </w:p>
     <w:p>
       <w:pPr>
-        <w:spacing w:after="240"/>
-      </w:pPr>
-    </w:p>
-    <w:p>
-      <w:pPr>
+        <w:spacing w:after="40"/>
         <w:jc w:val="left"/>
       </w:pPr>
       <w:r>
         <w:rPr>
-          <w:rFonts w:ascii="Times New Roman" w:hAnsi="Times New Roman"/>
+          <w:rFonts w:ascii="Calibri" w:hAnsi="Calibri"/>
           <w:b/>
-          <w:sz w:val="24"/>
+          <w:sz w:val="22"/>
         </w:rPr>
-        <w:t>31. The doctor remained ………………… when his touch-and-go operation worsened.</w:t>
+        <w:t>75. It’s the third time she’s been skating this week. She ……………… really enjoy it.</w:t>
       </w:r>
     </w:p>
     <w:p>
       <w:pPr>
+        <w:spacing w:after="240"/>
         <w:ind w:left="360"/>
         <w:jc w:val="left"/>
       </w:pPr>
       <w:r>
         <w:rPr>
-          <w:rFonts w:ascii="Times New Roman" w:hAnsi="Times New Roman"/>
-          <w:sz w:val="24"/>
+          <w:rFonts w:ascii="Calibri" w:hAnsi="Calibri"/>
+          <w:sz w:val="22"/>
         </w:rPr>
-        <w:t>A. one-headed</w:t>
+        <w:t>A. must   B. should   C. ought to   D. had better</w:t>
       </w:r>
     </w:p>
     <w:p>
       <w:pPr>
-        <w:ind w:left="360"/>
+        <w:spacing w:after="40"/>
         <w:jc w:val="left"/>
       </w:pPr>
       <w:r>
         <w:rPr>
-          <w:rFonts w:ascii="Times New Roman" w:hAnsi="Times New Roman"/>
-          <w:sz w:val="24"/>
+          <w:rFonts w:ascii="Calibri" w:hAnsi="Calibri"/>
+          <w:b/>
+          <w:sz w:val="22"/>
         </w:rPr>
-        <w:t>B. big-headed</w:t>
+        <w:t>76. It was only ………. he told me his surname that I realized that we had been to the same school.</w:t>
       </w:r>
     </w:p>
     <w:p>
       <w:pPr>
+        <w:spacing w:after="240"/>
         <w:ind w:left="360"/>
         <w:jc w:val="left"/>
       </w:pPr>
       <w:r>
         <w:rPr>
-          <w:rFonts w:ascii="Times New Roman" w:hAnsi="Times New Roman"/>
-          <w:sz w:val="24"/>
+          <w:rFonts w:ascii="Calibri" w:hAnsi="Calibri"/>
+          <w:sz w:val="22"/>
         </w:rPr>
-        <w:t>C. fair-headed</w:t>
+        <w:t>A. Then   B. until   C. as soon as   D. when</w:t>
       </w:r>
     </w:p>
     <w:p>
       <w:pPr>
-        <w:ind w:left="360"/>
+        <w:spacing w:after="40"/>
         <w:jc w:val="left"/>
       </w:pPr>
       <w:r>
         <w:rPr>
-          <w:rFonts w:ascii="Times New Roman" w:hAnsi="Times New Roman"/>
-          <w:sz w:val="24"/>
+          <w:rFonts w:ascii="Calibri" w:hAnsi="Calibri"/>
+          <w:b/>
+          <w:sz w:val="22"/>
         </w:rPr>
-        <w:t>D. level-headed</w:t>
+        <w:t>77. We …………… as well try to sell this old sofa before throwing it out.</w:t>
       </w:r>
     </w:p>
     <w:p>
       <w:pPr>
         <w:spacing w:after="240"/>
-      </w:pPr>
-    </w:p>
-    <w:p>
-      <w:pPr>
+        <w:ind w:left="360"/>
         <w:jc w:val="left"/>
       </w:pPr>
       <w:r>
         <w:rPr>
-          <w:rFonts w:ascii="Times New Roman" w:hAnsi="Times New Roman"/>
-          <w:b/>
-          <w:sz w:val="24"/>
+          <w:rFonts w:ascii="Calibri" w:hAnsi="Calibri"/>
+          <w:sz w:val="22"/>
         </w:rPr>
-        <w:t>32. ………… the national park, tell him to look out for some of the rare species of birds living there.</w:t>
+        <w:t>A. could   B. should   C. might   D. can</w:t>
       </w:r>
     </w:p>
     <w:p>
       <w:pPr>
-        <w:ind w:left="360"/>
+        <w:spacing w:after="40"/>
         <w:jc w:val="left"/>
       </w:pPr>
       <w:r>
         <w:rPr>
-          <w:rFonts w:ascii="Times New Roman" w:hAnsi="Times New Roman"/>
-          <w:sz w:val="24"/>
+          <w:rFonts w:ascii="Calibri" w:hAnsi="Calibri"/>
+          <w:b/>
+          <w:sz w:val="22"/>
         </w:rPr>
-        <w:t>A. Should he visit</w:t>
+        <w:t>78. All doors were locked and there was no way in ............ through the main entrance.</w:t>
       </w:r>
     </w:p>
     <w:p>
       <w:pPr>
+        <w:spacing w:after="240"/>
         <w:ind w:left="360"/>
         <w:jc w:val="left"/>
       </w:pPr>
       <w:r>
         <w:rPr>
-          <w:rFonts w:ascii="Times New Roman" w:hAnsi="Times New Roman"/>
-          <w:sz w:val="24"/>
+          <w:rFonts w:ascii="Calibri" w:hAnsi="Calibri"/>
+          <w:sz w:val="22"/>
         </w:rPr>
-        <w:t>B. If he were to have visited</w:t>
+        <w:t>A. only   B. except   C. unless   D. just</w:t>
       </w:r>
     </w:p>
     <w:p>
       <w:pPr>
-        <w:ind w:left="360"/>
+        <w:spacing w:after="40"/>
         <w:jc w:val="left"/>
       </w:pPr>
       <w:r>
         <w:rPr>
-          <w:rFonts w:ascii="Times New Roman" w:hAnsi="Times New Roman"/>
-          <w:sz w:val="24"/>
+          <w:rFonts w:ascii="Calibri" w:hAnsi="Calibri"/>
+          <w:b/>
+          <w:sz w:val="22"/>
         </w:rPr>
-        <w:t>C. If he visited</w:t>
+        <w:t>79. ………………cricket, I enjoy watching football and basketball.</w:t>
       </w:r>
     </w:p>
     <w:p>
       <w:pPr>
+        <w:spacing w:after="240"/>
         <w:ind w:left="360"/>
         <w:jc w:val="left"/>
       </w:pPr>
       <w:r>
         <w:rPr>
-          <w:rFonts w:ascii="Times New Roman" w:hAnsi="Times New Roman"/>
-          <w:sz w:val="24"/>
+          <w:rFonts w:ascii="Calibri" w:hAnsi="Calibri"/>
+          <w:sz w:val="22"/>
         </w:rPr>
-        <w:t>D. If he had visited</w:t>
+        <w:t>A. Apart from   B. Except   C. Except for   D. Beside</w:t>
       </w:r>
     </w:p>
     <w:p>
       <w:pPr>
-        <w:spacing w:after="240"/>
-      </w:pPr>
-    </w:p>
-    <w:p>
-      <w:pPr>
+        <w:spacing w:after="40"/>
         <w:jc w:val="left"/>
       </w:pPr>
       <w:r>
         <w:rPr>
-          <w:rFonts w:ascii="Times New Roman" w:hAnsi="Times New Roman"/>
+          <w:rFonts w:ascii="Calibri" w:hAnsi="Calibri"/>
           <w:b/>
-          <w:sz w:val="24"/>
+          <w:sz w:val="22"/>
         </w:rPr>
-        <w:t>33. Lewis had to really ………………. his brain to find a solution to the problem with the project.</w:t>
+        <w:t>80. We need to hurry because it is the rush hour and we are due …… in Manchester by seven.</w:t>
       </w:r>
     </w:p>
     <w:p>
       <w:pPr>
+        <w:spacing w:after="240"/>
         <w:ind w:left="360"/>
         <w:jc w:val="left"/>
       </w:pPr>
       <w:r>
         <w:rPr>
-          <w:rFonts w:ascii="Times New Roman" w:hAnsi="Times New Roman"/>
-          <w:sz w:val="24"/>
+          <w:rFonts w:ascii="Calibri" w:hAnsi="Calibri"/>
+          <w:sz w:val="22"/>
         </w:rPr>
-        <w:t>A. rack</w:t>
+        <w:t>A. being   B. to being   C. to be   D. be</w:t>
       </w:r>
     </w:p>
     <w:p>
       <w:pPr>
-        <w:ind w:left="360"/>
+        <w:spacing w:after="40"/>
         <w:jc w:val="left"/>
       </w:pPr>
       <w:r>
         <w:rPr>
-          <w:rFonts w:ascii="Times New Roman" w:hAnsi="Times New Roman"/>
-          <w:sz w:val="24"/>
+          <w:rFonts w:ascii="Calibri" w:hAnsi="Calibri"/>
+          <w:b/>
+          <w:sz w:val="22"/>
         </w:rPr>
-        <w:t>B. brim</w:t>
+        <w:t>81. By the end of the year, Jacob ……………… biology for three years.</w:t>
       </w:r>
     </w:p>
     <w:p>
       <w:pPr>
+        <w:spacing w:after="240"/>
         <w:ind w:left="360"/>
         <w:jc w:val="left"/>
       </w:pPr>
       <w:r>
         <w:rPr>
-          <w:rFonts w:ascii="Times New Roman" w:hAnsi="Times New Roman"/>
-          <w:sz w:val="24"/>
+          <w:rFonts w:ascii="Calibri" w:hAnsi="Calibri"/>
+          <w:sz w:val="22"/>
         </w:rPr>
-        <w:t>C. stifle</w:t>
+        <w:t>A. will be studying   B. will have been studying   C. has been studying   D. is studying</w:t>
       </w:r>
     </w:p>
     <w:p>
       <w:pPr>
-        <w:ind w:left="360"/>
+        <w:spacing w:after="40"/>
         <w:jc w:val="left"/>
       </w:pPr>
       <w:r>
         <w:rPr>
-          <w:rFonts w:ascii="Times New Roman" w:hAnsi="Times New Roman"/>
-          <w:sz w:val="24"/>
+          <w:rFonts w:ascii="Calibri" w:hAnsi="Calibri"/>
+          <w:b/>
+          <w:sz w:val="22"/>
         </w:rPr>
-        <w:t>D. wreck</w:t>
+        <w:t>82. She is one of the kindest people .... .</w:t>
       </w:r>
     </w:p>
     <w:p>
       <w:pPr>
         <w:spacing w:after="240"/>
-      </w:pPr>
-    </w:p>
-    <w:p>
-      <w:pPr>
+        <w:ind w:left="360"/>
         <w:jc w:val="left"/>
       </w:pPr>
       <w:r>
         <w:rPr>
-          <w:rFonts w:ascii="Times New Roman" w:hAnsi="Times New Roman"/>
-          <w:b/>
-          <w:sz w:val="24"/>
+          <w:rFonts w:ascii="Calibri" w:hAnsi="Calibri"/>
+          <w:sz w:val="22"/>
         </w:rPr>
-        <w:t>34. I wish our maths teacher ………………… us so much homework every day. I never have enough time to finish it.</w:t>
+        <w:t>A. of who I know   B. that I know   C. who I know   D. which I know</w:t>
       </w:r>
     </w:p>
     <w:p>
       <w:pPr>
-        <w:ind w:left="360"/>
+        <w:spacing w:after="40"/>
         <w:jc w:val="left"/>
       </w:pPr>
       <w:r>
         <w:rPr>
-          <w:rFonts w:ascii="Times New Roman" w:hAnsi="Times New Roman"/>
-          <w:sz w:val="24"/>
+          <w:rFonts w:ascii="Calibri" w:hAnsi="Calibri"/>
+          <w:b/>
+          <w:sz w:val="22"/>
         </w:rPr>
-        <w:t>A. wouldn’t give</w:t>
+        <w:t>83. His race times were lower than usual yesterday; he ………… the effects of the flu he had.</w:t>
       </w:r>
     </w:p>
     <w:p>
       <w:pPr>
+        <w:spacing w:after="240"/>
         <w:ind w:left="360"/>
         <w:jc w:val="left"/>
       </w:pPr>
       <w:r>
         <w:rPr>
-          <w:rFonts w:ascii="Times New Roman" w:hAnsi="Times New Roman"/>
-          <w:sz w:val="24"/>
+          <w:rFonts w:ascii="Calibri" w:hAnsi="Calibri"/>
+          <w:sz w:val="22"/>
         </w:rPr>
-        <w:t>B. couldn’t give</w:t>
+        <w:t>A. must be feeling   B. must feel   C. must have been feeling   D. mustn’t have felt</w:t>
       </w:r>
     </w:p>
     <w:p>
       <w:pPr>
-        <w:ind w:left="360"/>
+        <w:spacing w:after="40"/>
         <w:jc w:val="left"/>
       </w:pPr>
       <w:r>
         <w:rPr>
-          <w:rFonts w:ascii="Times New Roman" w:hAnsi="Times New Roman"/>
-          <w:sz w:val="24"/>
+          <w:rFonts w:ascii="Calibri" w:hAnsi="Calibri"/>
+          <w:b/>
+          <w:sz w:val="22"/>
         </w:rPr>
-        <w:t>C. shouldn’t give</w:t>
+        <w:t>84. By this time next month, the builders ……………………… the house.</w:t>
       </w:r>
     </w:p>
     <w:p>
       <w:pPr>
+        <w:spacing w:after="240"/>
         <w:ind w:left="360"/>
         <w:jc w:val="left"/>
       </w:pPr>
       <w:r>
         <w:rPr>
-          <w:rFonts w:ascii="Times New Roman" w:hAnsi="Times New Roman"/>
-          <w:sz w:val="24"/>
+          <w:rFonts w:ascii="Calibri" w:hAnsi="Calibri"/>
+          <w:sz w:val="22"/>
         </w:rPr>
-        <w:t>D. didn’t give</w:t>
+        <w:t>A. will complete   B. will be completing   C. will have completed   D. will have been completing</w:t>
       </w:r>
     </w:p>
     <w:p>
       <w:pPr>
-        <w:spacing w:after="240"/>
-      </w:pPr>
-    </w:p>
-    <w:p>
-      <w:pPr>
+        <w:spacing w:after="40"/>
         <w:jc w:val="left"/>
       </w:pPr>
       <w:r>
         <w:rPr>
-          <w:rFonts w:ascii="Times New Roman" w:hAnsi="Times New Roman"/>
+          <w:rFonts w:ascii="Calibri" w:hAnsi="Calibri"/>
           <w:b/>
-          <w:sz w:val="24"/>
+          <w:sz w:val="22"/>
         </w:rPr>
-        <w:t>35. I was asked to write my present ……………… on the application form.</w:t>
+        <w:t>85. Due to their well-equipped cars, the police ........ the first to reach the scene of the crime.</w:t>
       </w:r>
     </w:p>
     <w:p>
       <w:pPr>
+        <w:spacing w:after="240"/>
         <w:ind w:left="360"/>
         <w:jc w:val="left"/>
       </w:pPr>
       <w:r>
         <w:rPr>
-          <w:rFonts w:ascii="Times New Roman" w:hAnsi="Times New Roman"/>
-          <w:sz w:val="24"/>
+          <w:rFonts w:ascii="Calibri" w:hAnsi="Calibri"/>
+          <w:sz w:val="22"/>
         </w:rPr>
-        <w:t>A. occupation</w:t>
+        <w:t>A. was   B. has been   C. were   D. is</w:t>
       </w:r>
     </w:p>
     <w:p>
       <w:pPr>
-        <w:ind w:left="360"/>
+        <w:spacing w:after="40"/>
         <w:jc w:val="left"/>
       </w:pPr>
       <w:r>
         <w:rPr>
-          <w:rFonts w:ascii="Times New Roman" w:hAnsi="Times New Roman"/>
-          <w:sz w:val="24"/>
+          <w:rFonts w:ascii="Calibri" w:hAnsi="Calibri"/>
+          <w:b/>
+          <w:sz w:val="22"/>
         </w:rPr>
-        <w:t>B. profession</w:t>
+        <w:t>86. Whenever he had an important decision to make, he ……. a cigar, supposedly to calm his nerves!</w:t>
       </w:r>
     </w:p>
     <w:p>
       <w:pPr>
+        <w:spacing w:after="240"/>
         <w:ind w:left="360"/>
         <w:jc w:val="left"/>
       </w:pPr>
       <w:r>
         <w:rPr>
-          <w:rFonts w:ascii="Times New Roman" w:hAnsi="Times New Roman"/>
-          <w:sz w:val="24"/>
+          <w:rFonts w:ascii="Calibri" w:hAnsi="Calibri"/>
+          <w:sz w:val="22"/>
         </w:rPr>
-        <w:t>C. work</w:t>
+        <w:t>A. would light   B. had lit   C. would have lit   D. ‘d be lighting</w:t>
       </w:r>
     </w:p>
     <w:p>
       <w:pPr>
-        <w:ind w:left="360"/>
+        <w:spacing w:after="40"/>
         <w:jc w:val="left"/>
       </w:pPr>
       <w:r>
         <w:rPr>
-          <w:rFonts w:ascii="Times New Roman" w:hAnsi="Times New Roman"/>
-          <w:sz w:val="24"/>
+          <w:rFonts w:ascii="Calibri" w:hAnsi="Calibri"/>
+          <w:b/>
+          <w:sz w:val="22"/>
         </w:rPr>
-        <w:t>D. employment</w:t>
+        <w:t>87. After their disastrous first date, she said she ............ him, though they both knew it was a white lie.</w:t>
       </w:r>
     </w:p>
     <w:p>
       <w:pPr>
         <w:spacing w:after="240"/>
-      </w:pPr>
-    </w:p>
-    <w:p>
-      <w:pPr>
+        <w:ind w:left="360"/>
         <w:jc w:val="left"/>
       </w:pPr>
       <w:r>
         <w:rPr>
-          <w:rFonts w:ascii="Times New Roman" w:hAnsi="Times New Roman"/>
-          <w:b/>
-          <w:sz w:val="24"/>
+          <w:rFonts w:ascii="Calibri" w:hAnsi="Calibri"/>
+          <w:sz w:val="22"/>
         </w:rPr>
-        <w:t>36. The airport bus leaves at 10 am from the hotel unless you would rather ………… by to get you.</w:t>
+        <w:t>A. am going to call   B. was going to call   C. was calling   D. will call</w:t>
       </w:r>
     </w:p>
     <w:p>
       <w:pPr>
-        <w:ind w:left="360"/>
+        <w:spacing w:after="40"/>
         <w:jc w:val="left"/>
       </w:pPr>
       <w:r>
         <w:rPr>
-          <w:rFonts w:ascii="Times New Roman" w:hAnsi="Times New Roman"/>
-          <w:sz w:val="24"/>
+          <w:rFonts w:ascii="Calibri" w:hAnsi="Calibri"/>
+          <w:b/>
+          <w:sz w:val="22"/>
         </w:rPr>
-        <w:t>A. I passed</w:t>
+        <w:t>88. When you ……………… Dave, tell him he still owes me some money.</w:t>
       </w:r>
     </w:p>
     <w:p>
       <w:pPr>
+        <w:spacing w:after="240"/>
         <w:ind w:left="360"/>
         <w:jc w:val="left"/>
       </w:pPr>
       <w:r>
         <w:rPr>
-          <w:rFonts w:ascii="Times New Roman" w:hAnsi="Times New Roman"/>
-          <w:sz w:val="24"/>
+          <w:rFonts w:ascii="Calibri" w:hAnsi="Calibri"/>
+          <w:sz w:val="22"/>
         </w:rPr>
-        <w:t>B. I will pass</w:t>
+        <w:t>A. are going to see   B. are seeing   C. see   D. will see</w:t>
       </w:r>
     </w:p>
     <w:p>
       <w:pPr>
-        <w:ind w:left="360"/>
+        <w:spacing w:after="40"/>
         <w:jc w:val="left"/>
       </w:pPr>
       <w:r>
         <w:rPr>
-          <w:rFonts w:ascii="Times New Roman" w:hAnsi="Times New Roman"/>
-          <w:sz w:val="24"/>
+          <w:rFonts w:ascii="Calibri" w:hAnsi="Calibri"/>
+          <w:b/>
+          <w:sz w:val="22"/>
         </w:rPr>
-        <w:t>C. I had passed</w:t>
+        <w:t>89. It is imperative that the salaries ……………… on time this month.</w:t>
       </w:r>
     </w:p>
     <w:p>
       <w:pPr>
+        <w:spacing w:after="240"/>
         <w:ind w:left="360"/>
         <w:jc w:val="left"/>
       </w:pPr>
       <w:r>
         <w:rPr>
-          <w:rFonts w:ascii="Times New Roman" w:hAnsi="Times New Roman"/>
-          <w:sz w:val="24"/>
+          <w:rFonts w:ascii="Calibri" w:hAnsi="Calibri"/>
+          <w:sz w:val="22"/>
         </w:rPr>
-        <w:t>D. I pass</w:t>
+        <w:t>A. to be paid   B. be paid   C. are being paid   D. will be paid</w:t>
       </w:r>
     </w:p>
     <w:p>
       <w:pPr>
-        <w:spacing w:after="240"/>
-      </w:pPr>
-    </w:p>
-    <w:p>
-      <w:pPr>
+        <w:spacing w:after="40"/>
         <w:jc w:val="left"/>
       </w:pPr>
       <w:r>
         <w:rPr>
-          <w:rFonts w:ascii="Times New Roman" w:hAnsi="Times New Roman"/>
+          <w:rFonts w:ascii="Calibri" w:hAnsi="Calibri"/>
           <w:b/>
-          <w:sz w:val="24"/>
+          <w:sz w:val="22"/>
         </w:rPr>
-        <w:t>37. The new technology proposal had a lot of potential but was ……………….. for being too costly.</w:t>
+        <w:t>90. Hardly ...... to the meeting.</w:t>
       </w:r>
     </w:p>
     <w:p>
       <w:pPr>
+        <w:spacing w:after="240"/>
         <w:ind w:left="360"/>
         <w:jc w:val="left"/>
       </w:pPr>
       <w:r>
         <w:rPr>
-          <w:rFonts w:ascii="Times New Roman" w:hAnsi="Times New Roman"/>
-          <w:sz w:val="24"/>
+          <w:rFonts w:ascii="Calibri" w:hAnsi="Calibri"/>
+          <w:sz w:val="22"/>
         </w:rPr>
-        <w:t>A. dispersed</w:t>
+        <w:t>A. came 20 people   B. had 20 people come   C. 20 people came   D. did 20 people come</w:t>
       </w:r>
     </w:p>
     <w:p>
       <w:pPr>
-        <w:ind w:left="360"/>
+        <w:spacing w:after="40"/>
         <w:jc w:val="left"/>
       </w:pPr>
       <w:r>
         <w:rPr>
-          <w:rFonts w:ascii="Times New Roman" w:hAnsi="Times New Roman"/>
-          <w:sz w:val="24"/>
+          <w:rFonts w:ascii="Calibri" w:hAnsi="Calibri"/>
+          <w:b/>
+          <w:sz w:val="22"/>
         </w:rPr>
-        <w:t>B. discarded</w:t>
+        <w:t>91. Lewis had to really ………………. his brain to find a solution to the problem with the project.</w:t>
       </w:r>
     </w:p>
     <w:p>
       <w:pPr>
+        <w:spacing w:after="240"/>
         <w:ind w:left="360"/>
         <w:jc w:val="left"/>
       </w:pPr>
       <w:r>
         <w:rPr>
-          <w:rFonts w:ascii="Times New Roman" w:hAnsi="Times New Roman"/>
-          <w:sz w:val="24"/>
+          <w:rFonts w:ascii="Calibri" w:hAnsi="Calibri"/>
+          <w:sz w:val="22"/>
         </w:rPr>
-        <w:t>C. displaced</w:t>
+        <w:t>A. rack   B. brim   C. stifle   D. wreck</w:t>
       </w:r>
     </w:p>
     <w:p>
       <w:pPr>
-        <w:ind w:left="360"/>
+        <w:spacing w:after="40"/>
         <w:jc w:val="left"/>
       </w:pPr>
       <w:r>
         <w:rPr>
-          <w:rFonts w:ascii="Times New Roman" w:hAnsi="Times New Roman"/>
-          <w:sz w:val="24"/>
+          <w:rFonts w:ascii="Calibri" w:hAnsi="Calibri"/>
+          <w:b/>
+          <w:sz w:val="22"/>
         </w:rPr>
-        <w:t>D. debased</w:t>
+        <w:t>92. ………… the situation to worsen, troops would have to be called in.</w:t>
       </w:r>
     </w:p>
     <w:p>
       <w:pPr>
         <w:spacing w:after="240"/>
-      </w:pPr>
-    </w:p>
-    <w:p>
-      <w:pPr>
+        <w:ind w:left="360"/>
         <w:jc w:val="left"/>
       </w:pPr>
       <w:r>
         <w:rPr>
-          <w:rFonts w:ascii="Times New Roman" w:hAnsi="Times New Roman"/>
-          <w:b/>
-          <w:sz w:val="24"/>
+          <w:rFonts w:ascii="Calibri" w:hAnsi="Calibri"/>
+          <w:sz w:val="22"/>
         </w:rPr>
-        <w:t>38. We are ………… grateful to all those people who agreed to take part in the experiment.</w:t>
+        <w:t>A. Should   B. If   C. Were   D. Did</w:t>
       </w:r>
     </w:p>
     <w:p>
       <w:pPr>
-        <w:ind w:left="360"/>
+        <w:spacing w:after="40"/>
         <w:jc w:val="left"/>
       </w:pPr>
       <w:r>
         <w:rPr>
-          <w:rFonts w:ascii="Times New Roman" w:hAnsi="Times New Roman"/>
-          <w:sz w:val="24"/>
+          <w:rFonts w:ascii="Calibri" w:hAnsi="Calibri"/>
+          <w:b/>
+          <w:sz w:val="22"/>
         </w:rPr>
-        <w:t>A. highly</w:t>
+        <w:t>93. If you hadn’t taken the money, you …………… in prison now.</w:t>
       </w:r>
     </w:p>
     <w:p>
       <w:pPr>
+        <w:spacing w:after="240"/>
         <w:ind w:left="360"/>
         <w:jc w:val="left"/>
       </w:pPr>
       <w:r>
         <w:rPr>
-          <w:rFonts w:ascii="Times New Roman" w:hAnsi="Times New Roman"/>
-          <w:sz w:val="24"/>
+          <w:rFonts w:ascii="Calibri" w:hAnsi="Calibri"/>
+          <w:sz w:val="22"/>
         </w:rPr>
-        <w:t>B. deeply</w:t>
+        <w:t>A. wouldn’t have been   B. hadn’t been   C. haven’t been   D. wouldn’t be</w:t>
       </w:r>
     </w:p>
     <w:p>
       <w:pPr>
-        <w:ind w:left="360"/>
+        <w:spacing w:after="40"/>
         <w:jc w:val="left"/>
       </w:pPr>
       <w:r>
         <w:rPr>
-          <w:rFonts w:ascii="Times New Roman" w:hAnsi="Times New Roman"/>
-          <w:sz w:val="24"/>
+          <w:rFonts w:ascii="Calibri" w:hAnsi="Calibri"/>
+          <w:b/>
+          <w:sz w:val="22"/>
         </w:rPr>
-        <w:t>C. strongly</w:t>
+        <w:t>94. Doctors advise people who are deficient … vitamin C to eat more fruit and vegetables.</w:t>
       </w:r>
     </w:p>
     <w:p>
       <w:pPr>
+        <w:spacing w:after="240"/>
         <w:ind w:left="360"/>
         <w:jc w:val="left"/>
       </w:pPr>
       <w:r>
         <w:rPr>
-          <w:rFonts w:ascii="Times New Roman" w:hAnsi="Times New Roman"/>
-          <w:sz w:val="24"/>
+          <w:rFonts w:ascii="Calibri" w:hAnsi="Calibri"/>
+          <w:sz w:val="22"/>
         </w:rPr>
-        <w:t>D. firmly</w:t>
+        <w:t>A. From   B. of   C. in   D. for</w:t>
       </w:r>
     </w:p>
     <w:p>
       <w:pPr>
-        <w:spacing w:after="240"/>
-      </w:pPr>
-    </w:p>
-    <w:p>
-      <w:pPr>
+        <w:spacing w:after="40"/>
         <w:jc w:val="left"/>
       </w:pPr>
       <w:r>
         <w:rPr>
-          <w:rFonts w:ascii="Times New Roman" w:hAnsi="Times New Roman"/>
+          <w:rFonts w:ascii="Calibri" w:hAnsi="Calibri"/>
           <w:b/>
-          <w:sz w:val="24"/>
+          <w:sz w:val="22"/>
         </w:rPr>
-        <w:t>39. ……………… James Hill didn’t hesitate before jumping into the river to save his beloved pet Labrador.</w:t>
+        <w:t>95. When I went into the bathroom, I found that the bath ……………… .</w:t>
       </w:r>
     </w:p>
     <w:p>
       <w:pPr>
+        <w:spacing w:after="240"/>
         <w:ind w:left="360"/>
         <w:jc w:val="left"/>
       </w:pPr>
       <w:r>
         <w:rPr>
-          <w:rFonts w:ascii="Times New Roman" w:hAnsi="Times New Roman"/>
-          <w:sz w:val="24"/>
+          <w:rFonts w:ascii="Calibri" w:hAnsi="Calibri"/>
+          <w:sz w:val="22"/>
         </w:rPr>
-        <w:t>A. Plucky</w:t>
+        <w:t>A. had overflow   B. overflowed   C. had overflowed   D. was overflying</w:t>
       </w:r>
     </w:p>
     <w:p>
       <w:pPr>
-        <w:ind w:left="360"/>
+        <w:spacing w:after="40"/>
         <w:jc w:val="left"/>
       </w:pPr>
       <w:r>
         <w:rPr>
-          <w:rFonts w:ascii="Times New Roman" w:hAnsi="Times New Roman"/>
-          <w:sz w:val="24"/>
+          <w:rFonts w:ascii="Calibri" w:hAnsi="Calibri"/>
+          <w:b/>
+          <w:sz w:val="22"/>
         </w:rPr>
-        <w:t>B. Compassionate</w:t>
+        <w:t>96. Despite yesterday’s snowfalls, we ……………… home in less than an hour.</w:t>
       </w:r>
     </w:p>
     <w:p>
       <w:pPr>
+        <w:spacing w:after="240"/>
         <w:ind w:left="360"/>
         <w:jc w:val="left"/>
       </w:pPr>
       <w:r>
         <w:rPr>
-          <w:rFonts w:ascii="Times New Roman" w:hAnsi="Times New Roman"/>
-          <w:sz w:val="24"/>
+          <w:rFonts w:ascii="Calibri" w:hAnsi="Calibri"/>
+          <w:sz w:val="22"/>
         </w:rPr>
-        <w:t>C. Gregarious</w:t>
+        <w:t>A. could drive   B. can drive   C. were able to drive   D. are able to drive</w:t>
       </w:r>
     </w:p>
     <w:p>
       <w:pPr>
-        <w:ind w:left="360"/>
+        <w:spacing w:after="40"/>
         <w:jc w:val="left"/>
       </w:pPr>
       <w:r>
         <w:rPr>
-          <w:rFonts w:ascii="Times New Roman" w:hAnsi="Times New Roman"/>
-          <w:sz w:val="24"/>
+          <w:rFonts w:ascii="Calibri" w:hAnsi="Calibri"/>
+          <w:b/>
+          <w:sz w:val="22"/>
         </w:rPr>
-        <w:t>D. Bubbly</w:t>
+        <w:t>97. “What is it that you want to tell me?” “Something ……………… your advantage, I hope.”</w:t>
       </w:r>
     </w:p>
     <w:p>
       <w:pPr>
         <w:spacing w:after="240"/>
-      </w:pPr>
-    </w:p>
-    <w:p>
-      <w:pPr>
+        <w:ind w:left="360"/>
         <w:jc w:val="left"/>
       </w:pPr>
       <w:r>
         <w:rPr>
-          <w:rFonts w:ascii="Times New Roman" w:hAnsi="Times New Roman"/>
-          <w:b/>
-          <w:sz w:val="24"/>
+          <w:rFonts w:ascii="Calibri" w:hAnsi="Calibri"/>
+          <w:sz w:val="22"/>
         </w:rPr>
-        <w:t>40. Under his mother’s scrutiny, he reckoned that the best approach was an ………………… version of the truth.</w:t>
+        <w:t>A. to   B. in   C. for   D. at</w:t>
       </w:r>
     </w:p>
     <w:p>
       <w:pPr>
-        <w:ind w:left="360"/>
+        <w:spacing w:after="40"/>
         <w:jc w:val="left"/>
       </w:pPr>
       <w:r>
         <w:rPr>
-          <w:rFonts w:ascii="Times New Roman" w:hAnsi="Times New Roman"/>
-          <w:sz w:val="24"/>
+          <w:rFonts w:ascii="Calibri" w:hAnsi="Calibri"/>
+          <w:b/>
+          <w:sz w:val="22"/>
         </w:rPr>
-        <w:t>A. abridged</w:t>
+        <w:t>98. Neither the students nor the teacher ………………… been granted time off for today.</w:t>
       </w:r>
     </w:p>
     <w:p>
       <w:pPr>
+        <w:spacing w:after="240"/>
         <w:ind w:left="360"/>
         <w:jc w:val="left"/>
       </w:pPr>
       <w:r>
         <w:rPr>
-          <w:rFonts w:ascii="Times New Roman" w:hAnsi="Times New Roman"/>
-          <w:sz w:val="24"/>
+          <w:rFonts w:ascii="Calibri" w:hAnsi="Calibri"/>
+          <w:sz w:val="22"/>
         </w:rPr>
-        <w:t>B. enacted</w:t>
+        <w:t>A. has   B. have   C. had   D. is</w:t>
       </w:r>
     </w:p>
     <w:p>
       <w:pPr>
-        <w:ind w:left="360"/>
+        <w:spacing w:after="40"/>
         <w:jc w:val="left"/>
       </w:pPr>
       <w:r>
         <w:rPr>
-          <w:rFonts w:ascii="Times New Roman" w:hAnsi="Times New Roman"/>
-          <w:sz w:val="24"/>
+          <w:rFonts w:ascii="Calibri" w:hAnsi="Calibri"/>
+          <w:b/>
+          <w:sz w:val="22"/>
         </w:rPr>
-        <w:t>C. economical</w:t>
+        <w:t>99. The …………………… mummy was discovered under the pyramid’s main entrance.</w:t>
       </w:r>
     </w:p>
     <w:p>
       <w:pPr>
+        <w:spacing w:after="240"/>
         <w:ind w:left="360"/>
         <w:jc w:val="left"/>
       </w:pPr>
       <w:r>
         <w:rPr>
-          <w:rFonts w:ascii="Times New Roman" w:hAnsi="Times New Roman"/>
-          <w:sz w:val="24"/>
+          <w:rFonts w:ascii="Calibri" w:hAnsi="Calibri"/>
+          <w:sz w:val="22"/>
         </w:rPr>
-        <w:t>D. edited</w:t>
+        <w:t>A. three-thousand-year-old   B. three-thousand-years-old   C. three-thousands’-year-old   D. three-thousand-year-olds</w:t>
       </w:r>
     </w:p>
     <w:p>
       <w:pPr>
-        <w:spacing w:after="240"/>
-      </w:pPr>
-    </w:p>
-    <w:p>
-      <w:pPr>
+        <w:spacing w:after="40"/>
         <w:jc w:val="left"/>
       </w:pPr>
       <w:r>
         <w:rPr>
-          <w:rFonts w:ascii="Times New Roman" w:hAnsi="Times New Roman"/>
+          <w:rFonts w:ascii="Calibri" w:hAnsi="Calibri"/>
           <w:b/>
-          <w:sz w:val="24"/>
+          <w:sz w:val="22"/>
         </w:rPr>
-        <w:t>41. Because of globalisation, local dialects are currently ………… and face an uncertain future.</w:t>
+        <w:t>100. ………… to sound good, but also I discovered that I had some rythmic talents.</w:t>
       </w:r>
     </w:p>
     <w:p>
       <w:pPr>
+        <w:spacing w:after="240"/>
         <w:ind w:left="360"/>
         <w:jc w:val="left"/>
       </w:pPr>
       <w:r>
         <w:rPr>
-          <w:rFonts w:ascii="Times New Roman" w:hAnsi="Times New Roman"/>
-          <w:sz w:val="24"/>
+          <w:rFonts w:ascii="Calibri" w:hAnsi="Calibri"/>
+          <w:sz w:val="22"/>
         </w:rPr>
-        <w:t>A. endangered</w:t>
+        <w:t>A. Not only the group did actually start   B. Not only the group actually started   C. Not only actually did the group start   D. Not only did the group actually start</w:t>
       </w:r>
-    </w:p>
-    <w:p>
-      <w:pPr>
-        <w:ind w:left="360"/>
-        <w:jc w:val="left"/>
-      </w:pPr>
-      <w:r>
-        <w:rPr>
-          <w:rFonts w:ascii="Times New Roman" w:hAnsi="Times New Roman"/>
-          <w:sz w:val="24"/>
-        </w:rPr>
-        <w:t>B. extinct</w:t>
-      </w:r>
-    </w:p>
-    <w:p>
-      <w:pPr>
-        <w:ind w:left="360"/>
-        <w:jc w:val="left"/>
-      </w:pPr>
-      <w:r>
-        <w:rPr>
-          <w:rFonts w:ascii="Times New Roman" w:hAnsi="Times New Roman"/>
-          <w:sz w:val="24"/>
-        </w:rPr>
-        <w:t>C. precarious</w:t>
-      </w:r>
-    </w:p>
-    <w:p>
-      <w:pPr>
-        <w:ind w:left="360"/>
-        <w:jc w:val="left"/>
-      </w:pPr>
-      <w:r>
-        <w:rPr>
-          <w:rFonts w:ascii="Times New Roman" w:hAnsi="Times New Roman"/>
-          <w:sz w:val="24"/>
-        </w:rPr>
-        <w:t>D. hazardous</w:t>
-      </w:r>
-    </w:p>
-    <w:p>
-      <w:pPr>
-        <w:spacing w:after="240"/>
-      </w:pPr>
-    </w:p>
-    <w:p>
-      <w:pPr>
-        <w:jc w:val="left"/>
-      </w:pPr>
-      <w:r>
-        <w:rPr>
-          <w:rFonts w:ascii="Times New Roman" w:hAnsi="Times New Roman"/>
-          <w:b/>
-          <w:sz w:val="24"/>
-        </w:rPr>
-        <w:t>42. She ……………… a lot of expenses when preparing for her son’s wedding.</w:t>
-      </w:r>
-    </w:p>
-    <w:p>
-      <w:pPr>
-        <w:ind w:left="360"/>
-        <w:jc w:val="left"/>
-      </w:pPr>
-      <w:r>
-        <w:rPr>
-          <w:rFonts w:ascii="Times New Roman" w:hAnsi="Times New Roman"/>
-          <w:sz w:val="24"/>
-        </w:rPr>
-        <w:t>A. amassed</w:t>
-      </w:r>
-    </w:p>
-    <w:p>
-      <w:pPr>
-        <w:ind w:left="360"/>
-        <w:jc w:val="left"/>
-      </w:pPr>
-      <w:r>
-        <w:rPr>
-          <w:rFonts w:ascii="Times New Roman" w:hAnsi="Times New Roman"/>
-          <w:sz w:val="24"/>
-        </w:rPr>
-        <w:t>B. incurred</w:t>
-      </w:r>
-    </w:p>
-    <w:p>
-      <w:pPr>
-        <w:ind w:left="360"/>
-        <w:jc w:val="left"/>
-      </w:pPr>
-      <w:r>
-        <w:rPr>
-          <w:rFonts w:ascii="Times New Roman" w:hAnsi="Times New Roman"/>
-          <w:sz w:val="24"/>
-        </w:rPr>
-        <w:t>C. encountered</w:t>
-      </w:r>
-    </w:p>
-    <w:p>
-      <w:pPr>
-        <w:ind w:left="360"/>
-        <w:jc w:val="left"/>
-      </w:pPr>
-      <w:r>
-        <w:rPr>
-          <w:rFonts w:ascii="Times New Roman" w:hAnsi="Times New Roman"/>
-          <w:sz w:val="24"/>
-        </w:rPr>
-        <w:t>D. accumulated</w:t>
-      </w:r>
-    </w:p>
-    <w:p>
-      <w:pPr>
-        <w:spacing w:after="240"/>
-      </w:pPr>
-    </w:p>
-    <w:p>
-      <w:pPr>
-        <w:jc w:val="left"/>
-      </w:pPr>
-      <w:r>
-        <w:rPr>
-          <w:rFonts w:ascii="Times New Roman" w:hAnsi="Times New Roman"/>
-          <w:b/>
-          <w:sz w:val="24"/>
-        </w:rPr>
-        <w:t>43. I’d sooner you ………… installing the new software with me before placing the order for it.</w:t>
-      </w:r>
-    </w:p>
-    <w:p>
-      <w:pPr>
-        <w:ind w:left="360"/>
-        <w:jc w:val="left"/>
-      </w:pPr>
-      <w:r>
-        <w:rPr>
-          <w:rFonts w:ascii="Times New Roman" w:hAnsi="Times New Roman"/>
-          <w:sz w:val="24"/>
-        </w:rPr>
-        <w:t>A. had discussed</w:t>
-      </w:r>
-    </w:p>
-    <w:p>
-      <w:pPr>
-        <w:ind w:left="360"/>
-        <w:jc w:val="left"/>
-      </w:pPr>
-      <w:r>
-        <w:rPr>
-          <w:rFonts w:ascii="Times New Roman" w:hAnsi="Times New Roman"/>
-          <w:sz w:val="24"/>
-        </w:rPr>
-        <w:t>B. would discuss</w:t>
-      </w:r>
-    </w:p>
-    <w:p>
-      <w:pPr>
-        <w:ind w:left="360"/>
-        <w:jc w:val="left"/>
-      </w:pPr>
-      <w:r>
-        <w:rPr>
-          <w:rFonts w:ascii="Times New Roman" w:hAnsi="Times New Roman"/>
-          <w:sz w:val="24"/>
-        </w:rPr>
-        <w:t>C. have discussed</w:t>
-      </w:r>
-    </w:p>
-    <w:p>
-      <w:pPr>
-        <w:ind w:left="360"/>
-        <w:jc w:val="left"/>
-      </w:pPr>
-      <w:r>
-        <w:rPr>
-          <w:rFonts w:ascii="Times New Roman" w:hAnsi="Times New Roman"/>
-          <w:sz w:val="24"/>
-        </w:rPr>
-        <w:t>D. discuss</w:t>
-      </w:r>
-    </w:p>
-    <w:p>
-      <w:pPr>
-        <w:spacing w:after="240"/>
-      </w:pPr>
-    </w:p>
-    <w:p>
-      <w:pPr>
-        <w:jc w:val="left"/>
-      </w:pPr>
-      <w:r>
-        <w:rPr>
-          <w:rFonts w:ascii="Times New Roman" w:hAnsi="Times New Roman"/>
-          <w:b/>
-          <w:sz w:val="24"/>
-        </w:rPr>
-        <w:t>44. Only after leaving for the airport ………… she had left her passport at the hotel.</w:t>
-      </w:r>
-    </w:p>
-    <w:p>
-      <w:pPr>
-        <w:ind w:left="360"/>
-        <w:jc w:val="left"/>
-      </w:pPr>
-      <w:r>
-        <w:rPr>
-          <w:rFonts w:ascii="Times New Roman" w:hAnsi="Times New Roman"/>
-          <w:sz w:val="24"/>
-        </w:rPr>
-        <w:t>A. she realised</w:t>
-      </w:r>
-    </w:p>
-    <w:p>
-      <w:pPr>
-        <w:ind w:left="360"/>
-        <w:jc w:val="left"/>
-      </w:pPr>
-      <w:r>
-        <w:rPr>
-          <w:rFonts w:ascii="Times New Roman" w:hAnsi="Times New Roman"/>
-          <w:sz w:val="24"/>
-        </w:rPr>
-        <w:t>B. she had realised</w:t>
-      </w:r>
-    </w:p>
-    <w:p>
-      <w:pPr>
-        <w:ind w:left="360"/>
-        <w:jc w:val="left"/>
-      </w:pPr>
-      <w:r>
-        <w:rPr>
-          <w:rFonts w:ascii="Times New Roman" w:hAnsi="Times New Roman"/>
-          <w:sz w:val="24"/>
-        </w:rPr>
-        <w:t>C. had she realised</w:t>
-      </w:r>
-    </w:p>
-    <w:p>
-      <w:pPr>
-        <w:ind w:left="360"/>
-        <w:jc w:val="left"/>
-      </w:pPr>
-      <w:r>
-        <w:rPr>
-          <w:rFonts w:ascii="Times New Roman" w:hAnsi="Times New Roman"/>
-          <w:sz w:val="24"/>
-        </w:rPr>
-        <w:t>D. did she realise</w:t>
-      </w:r>
-    </w:p>
-    <w:p>
-      <w:pPr>
-        <w:spacing w:after="240"/>
-      </w:pPr>
-    </w:p>
-    <w:p>
-      <w:pPr>
-        <w:jc w:val="left"/>
-      </w:pPr>
-      <w:r>
-        <w:rPr>
-          <w:rFonts w:ascii="Times New Roman" w:hAnsi="Times New Roman"/>
-          <w:b/>
-          <w:sz w:val="24"/>
-        </w:rPr>
-        <w:t>45. Having decided to study carpentry, I ……………… on an evening course.</w:t>
-      </w:r>
-    </w:p>
-    <w:p>
-      <w:pPr>
-        <w:ind w:left="360"/>
-        <w:jc w:val="left"/>
-      </w:pPr>
-      <w:r>
-        <w:rPr>
-          <w:rFonts w:ascii="Times New Roman" w:hAnsi="Times New Roman"/>
-          <w:sz w:val="24"/>
-        </w:rPr>
-        <w:t>A. enlisted</w:t>
-      </w:r>
-    </w:p>
-    <w:p>
-      <w:pPr>
-        <w:ind w:left="360"/>
-        <w:jc w:val="left"/>
-      </w:pPr>
-      <w:r>
-        <w:rPr>
-          <w:rFonts w:ascii="Times New Roman" w:hAnsi="Times New Roman"/>
-          <w:sz w:val="24"/>
-        </w:rPr>
-        <w:t>B. enrolled</w:t>
-      </w:r>
-    </w:p>
-    <w:p>
-      <w:pPr>
-        <w:ind w:left="360"/>
-        <w:jc w:val="left"/>
-      </w:pPr>
-      <w:r>
-        <w:rPr>
-          <w:rFonts w:ascii="Times New Roman" w:hAnsi="Times New Roman"/>
-          <w:sz w:val="24"/>
-        </w:rPr>
-        <w:t>C. enjoined</w:t>
-      </w:r>
-    </w:p>
-    <w:p>
-      <w:pPr>
-        <w:ind w:left="360"/>
-        <w:jc w:val="left"/>
-      </w:pPr>
-      <w:r>
-        <w:rPr>
-          <w:rFonts w:ascii="Times New Roman" w:hAnsi="Times New Roman"/>
-          <w:sz w:val="24"/>
-        </w:rPr>
-        <w:t>D. endorsed</w:t>
-      </w:r>
-    </w:p>
-    <w:p>
-      <w:pPr>
-        <w:spacing w:after="240"/>
-      </w:pPr>
-    </w:p>
-    <w:p>
-      <w:pPr>
-        <w:jc w:val="left"/>
-      </w:pPr>
-      <w:r>
-        <w:rPr>
-          <w:rFonts w:ascii="Times New Roman" w:hAnsi="Times New Roman"/>
-          <w:b/>
-          <w:sz w:val="24"/>
-        </w:rPr>
-        <w:t>46. ………………… my grandparents, my childhood would have been worse.</w:t>
-      </w:r>
-    </w:p>
-    <w:p>
-      <w:pPr>
-        <w:ind w:left="360"/>
-        <w:jc w:val="left"/>
-      </w:pPr>
-      <w:r>
-        <w:rPr>
-          <w:rFonts w:ascii="Times New Roman" w:hAnsi="Times New Roman"/>
-          <w:sz w:val="24"/>
-        </w:rPr>
-        <w:t>A. Due to</w:t>
-      </w:r>
-    </w:p>
-    <w:p>
-      <w:pPr>
-        <w:ind w:left="360"/>
-        <w:jc w:val="left"/>
-      </w:pPr>
-      <w:r>
-        <w:rPr>
-          <w:rFonts w:ascii="Times New Roman" w:hAnsi="Times New Roman"/>
-          <w:sz w:val="24"/>
-        </w:rPr>
-        <w:t>B. Because of</w:t>
-      </w:r>
-    </w:p>
-    <w:p>
-      <w:pPr>
-        <w:ind w:left="360"/>
-        <w:jc w:val="left"/>
-      </w:pPr>
-      <w:r>
-        <w:rPr>
-          <w:rFonts w:ascii="Times New Roman" w:hAnsi="Times New Roman"/>
-          <w:sz w:val="24"/>
-        </w:rPr>
-        <w:t>C. Hadn’t it been for</w:t>
-      </w:r>
-    </w:p>
-    <w:p>
-      <w:pPr>
-        <w:ind w:left="360"/>
-        <w:jc w:val="left"/>
-      </w:pPr>
-      <w:r>
-        <w:rPr>
-          <w:rFonts w:ascii="Times New Roman" w:hAnsi="Times New Roman"/>
-          <w:sz w:val="24"/>
-        </w:rPr>
-        <w:t>D. But for</w:t>
-      </w:r>
-    </w:p>
-    <w:p>
-      <w:pPr>
-        <w:spacing w:after="240"/>
-      </w:pPr>
-    </w:p>
-    <w:p>
-      <w:pPr>
-        <w:jc w:val="left"/>
-      </w:pPr>
-      <w:r>
-        <w:rPr>
-          <w:rFonts w:ascii="Times New Roman" w:hAnsi="Times New Roman"/>
-          <w:b/>
-          <w:sz w:val="24"/>
-        </w:rPr>
-        <w:t>47. The terms and conditions of use are set …………… on the sign-up page of the app.</w:t>
-      </w:r>
-    </w:p>
-    <w:p>
-      <w:pPr>
-        <w:ind w:left="360"/>
-        <w:jc w:val="left"/>
-      </w:pPr>
-      <w:r>
-        <w:rPr>
-          <w:rFonts w:ascii="Times New Roman" w:hAnsi="Times New Roman"/>
-          <w:sz w:val="24"/>
-        </w:rPr>
-        <w:t>A. aside</w:t>
-      </w:r>
-    </w:p>
-    <w:p>
-      <w:pPr>
-        <w:ind w:left="360"/>
-        <w:jc w:val="left"/>
-      </w:pPr>
-      <w:r>
-        <w:rPr>
-          <w:rFonts w:ascii="Times New Roman" w:hAnsi="Times New Roman"/>
-          <w:sz w:val="24"/>
-        </w:rPr>
-        <w:t>B. in</w:t>
-      </w:r>
-    </w:p>
-    <w:p>
-      <w:pPr>
-        <w:ind w:left="360"/>
-        <w:jc w:val="left"/>
-      </w:pPr>
-      <w:r>
-        <w:rPr>
-          <w:rFonts w:ascii="Times New Roman" w:hAnsi="Times New Roman"/>
-          <w:sz w:val="24"/>
-        </w:rPr>
-        <w:t>C. up</w:t>
-      </w:r>
-    </w:p>
-    <w:p>
-      <w:pPr>
-        <w:ind w:left="360"/>
-        <w:jc w:val="left"/>
-      </w:pPr>
-      <w:r>
-        <w:rPr>
-          <w:rFonts w:ascii="Times New Roman" w:hAnsi="Times New Roman"/>
-          <w:sz w:val="24"/>
-        </w:rPr>
-        <w:t>D. down</w:t>
-      </w:r>
-    </w:p>
-    <w:p>
-      <w:pPr>
-        <w:spacing w:after="240"/>
-      </w:pPr>
-    </w:p>
-    <w:p>
-      <w:pPr>
-        <w:jc w:val="left"/>
-      </w:pPr>
-      <w:r>
-        <w:rPr>
-          <w:rFonts w:ascii="Times New Roman" w:hAnsi="Times New Roman"/>
-          <w:b/>
-          <w:sz w:val="24"/>
-        </w:rPr>
-        <w:t>48. The research lab is ............... the threshold of a major breakthrough in cancer treatment.</w:t>
-      </w:r>
-    </w:p>
-    <w:p>
-      <w:pPr>
-        <w:ind w:left="360"/>
-        <w:jc w:val="left"/>
-      </w:pPr>
-      <w:r>
-        <w:rPr>
-          <w:rFonts w:ascii="Times New Roman" w:hAnsi="Times New Roman"/>
-          <w:sz w:val="24"/>
-        </w:rPr>
-        <w:t>A. at</w:t>
-      </w:r>
-    </w:p>
-    <w:p>
-      <w:pPr>
-        <w:ind w:left="360"/>
-        <w:jc w:val="left"/>
-      </w:pPr>
-      <w:r>
-        <w:rPr>
-          <w:rFonts w:ascii="Times New Roman" w:hAnsi="Times New Roman"/>
-          <w:sz w:val="24"/>
-        </w:rPr>
-        <w:t>B. in</w:t>
-      </w:r>
-    </w:p>
-    <w:p>
-      <w:pPr>
-        <w:ind w:left="360"/>
-        <w:jc w:val="left"/>
-      </w:pPr>
-      <w:r>
-        <w:rPr>
-          <w:rFonts w:ascii="Times New Roman" w:hAnsi="Times New Roman"/>
-          <w:sz w:val="24"/>
-        </w:rPr>
-        <w:t>C. on</w:t>
-      </w:r>
-    </w:p>
-    <w:p>
-      <w:pPr>
-        <w:ind w:left="360"/>
-        <w:jc w:val="left"/>
-      </w:pPr>
-      <w:r>
-        <w:rPr>
-          <w:rFonts w:ascii="Times New Roman" w:hAnsi="Times New Roman"/>
-          <w:sz w:val="24"/>
-        </w:rPr>
-        <w:t>D. to</w:t>
-      </w:r>
-    </w:p>
-    <w:p>
-      <w:pPr>
-        <w:spacing w:after="240"/>
-      </w:pPr>
-    </w:p>
-    <w:p>
-      <w:pPr>
-        <w:jc w:val="left"/>
-      </w:pPr>
-      <w:r>
-        <w:rPr>
-          <w:rFonts w:ascii="Times New Roman" w:hAnsi="Times New Roman"/>
-          <w:b/>
-          <w:sz w:val="24"/>
-        </w:rPr>
-        <w:t>49. You’ve really ……………… a pig’s ear of the repair. Now we’ll have to call in a professional.</w:t>
-      </w:r>
-    </w:p>
-    <w:p>
-      <w:pPr>
-        <w:ind w:left="360"/>
-        <w:jc w:val="left"/>
-      </w:pPr>
-      <w:r>
-        <w:rPr>
-          <w:rFonts w:ascii="Times New Roman" w:hAnsi="Times New Roman"/>
-          <w:sz w:val="24"/>
-        </w:rPr>
-        <w:t>A. hashed</w:t>
-      </w:r>
-    </w:p>
-    <w:p>
-      <w:pPr>
-        <w:ind w:left="360"/>
-        <w:jc w:val="left"/>
-      </w:pPr>
-      <w:r>
-        <w:rPr>
-          <w:rFonts w:ascii="Times New Roman" w:hAnsi="Times New Roman"/>
-          <w:sz w:val="24"/>
-        </w:rPr>
-        <w:t>B. had</w:t>
-      </w:r>
-    </w:p>
-    <w:p>
-      <w:pPr>
-        <w:ind w:left="360"/>
-        <w:jc w:val="left"/>
-      </w:pPr>
-      <w:r>
-        <w:rPr>
-          <w:rFonts w:ascii="Times New Roman" w:hAnsi="Times New Roman"/>
-          <w:sz w:val="24"/>
-        </w:rPr>
-        <w:t>C. made</w:t>
-      </w:r>
-    </w:p>
-    <w:p>
-      <w:pPr>
-        <w:ind w:left="360"/>
-        <w:jc w:val="left"/>
-      </w:pPr>
-      <w:r>
-        <w:rPr>
-          <w:rFonts w:ascii="Times New Roman" w:hAnsi="Times New Roman"/>
-          <w:sz w:val="24"/>
-        </w:rPr>
-        <w:t>D. taken</w:t>
-      </w:r>
-    </w:p>
-    <w:p>
-      <w:pPr>
-        <w:spacing w:after="240"/>
-      </w:pPr>
-    </w:p>
-    <w:p>
-      <w:pPr>
-        <w:jc w:val="left"/>
-      </w:pPr>
-      <w:r>
-        <w:rPr>
-          <w:rFonts w:ascii="Times New Roman" w:hAnsi="Times New Roman"/>
-          <w:b/>
-          <w:sz w:val="24"/>
-        </w:rPr>
-        <w:t>50. The ………… trend in communications is instant messaging.</w:t>
-      </w:r>
-    </w:p>
-    <w:p>
-      <w:pPr>
-        <w:ind w:left="360"/>
-        <w:jc w:val="left"/>
-      </w:pPr>
-      <w:r>
-        <w:rPr>
-          <w:rFonts w:ascii="Times New Roman" w:hAnsi="Times New Roman"/>
-          <w:sz w:val="24"/>
-        </w:rPr>
-        <w:t>A. prevailing</w:t>
-      </w:r>
-    </w:p>
-    <w:p>
-      <w:pPr>
-        <w:ind w:left="360"/>
-        <w:jc w:val="left"/>
-      </w:pPr>
-      <w:r>
-        <w:rPr>
-          <w:rFonts w:ascii="Times New Roman" w:hAnsi="Times New Roman"/>
-          <w:sz w:val="24"/>
-        </w:rPr>
-        <w:t>B. resounding</w:t>
-      </w:r>
-    </w:p>
-    <w:p>
-      <w:pPr>
-        <w:ind w:left="360"/>
-        <w:jc w:val="left"/>
-      </w:pPr>
-      <w:r>
-        <w:rPr>
-          <w:rFonts w:ascii="Times New Roman" w:hAnsi="Times New Roman"/>
-          <w:sz w:val="24"/>
-        </w:rPr>
-        <w:t>C. rewarding</w:t>
-      </w:r>
-    </w:p>
-    <w:p>
-      <w:pPr>
-        <w:ind w:left="360"/>
-        <w:jc w:val="left"/>
-      </w:pPr>
-      <w:r>
-        <w:rPr>
-          <w:rFonts w:ascii="Times New Roman" w:hAnsi="Times New Roman"/>
-          <w:sz w:val="24"/>
-        </w:rPr>
-        <w:t>D. wholesale</w:t>
-      </w:r>
-    </w:p>
-    <w:p>
-      <w:pPr>
-        <w:spacing w:after="240"/>
-      </w:pPr>
-    </w:p>
-    <w:p>
-      <w:pPr>
-        <w:jc w:val="left"/>
-      </w:pPr>
-      <w:r>
-        <w:rPr>
-          <w:rFonts w:ascii="Times New Roman" w:hAnsi="Times New Roman"/>
-          <w:b/>
-          <w:sz w:val="24"/>
-        </w:rPr>
-        <w:t>51. The couple were amazed at the …………….. of support they received regarding their child's illness.</w:t>
-      </w:r>
-    </w:p>
-    <w:p>
-      <w:pPr>
-        <w:ind w:left="360"/>
-        <w:jc w:val="left"/>
-      </w:pPr>
-      <w:r>
-        <w:rPr>
-          <w:rFonts w:ascii="Times New Roman" w:hAnsi="Times New Roman"/>
-          <w:sz w:val="24"/>
-        </w:rPr>
-        <w:t>A. outburst</w:t>
-      </w:r>
-    </w:p>
-    <w:p>
-      <w:pPr>
-        <w:ind w:left="360"/>
-        <w:jc w:val="left"/>
-      </w:pPr>
-      <w:r>
-        <w:rPr>
-          <w:rFonts w:ascii="Times New Roman" w:hAnsi="Times New Roman"/>
-          <w:sz w:val="24"/>
-        </w:rPr>
-        <w:t>B. outbreak</w:t>
-      </w:r>
-    </w:p>
-    <w:p>
-      <w:pPr>
-        <w:ind w:left="360"/>
-        <w:jc w:val="left"/>
-      </w:pPr>
-      <w:r>
-        <w:rPr>
-          <w:rFonts w:ascii="Times New Roman" w:hAnsi="Times New Roman"/>
-          <w:sz w:val="24"/>
-        </w:rPr>
-        <w:t>C. outpouring</w:t>
-      </w:r>
-    </w:p>
-    <w:p>
-      <w:pPr>
-        <w:ind w:left="360"/>
-        <w:jc w:val="left"/>
-      </w:pPr>
-      <w:r>
-        <w:rPr>
-          <w:rFonts w:ascii="Times New Roman" w:hAnsi="Times New Roman"/>
-          <w:sz w:val="24"/>
-        </w:rPr>
-        <w:t>D. output</w:t>
-      </w:r>
-    </w:p>
-    <w:p>
-      <w:pPr>
-        <w:spacing w:after="240"/>
-      </w:pPr>
-    </w:p>
-    <w:p>
-      <w:pPr>
-        <w:jc w:val="left"/>
-      </w:pPr>
-      <w:r>
-        <w:rPr>
-          <w:rFonts w:ascii="Times New Roman" w:hAnsi="Times New Roman"/>
-          <w:b/>
-          <w:sz w:val="24"/>
-        </w:rPr>
-        <w:t>52. Thomas tiptoed up the stairs ………………… his parents should wake up.</w:t>
-      </w:r>
-    </w:p>
-    <w:p>
-      <w:pPr>
-        <w:ind w:left="360"/>
-        <w:jc w:val="left"/>
-      </w:pPr>
-      <w:r>
-        <w:rPr>
-          <w:rFonts w:ascii="Times New Roman" w:hAnsi="Times New Roman"/>
-          <w:sz w:val="24"/>
-        </w:rPr>
-        <w:t>A. if</w:t>
-      </w:r>
-    </w:p>
-    <w:p>
-      <w:pPr>
-        <w:ind w:left="360"/>
-        <w:jc w:val="left"/>
-      </w:pPr>
-      <w:r>
-        <w:rPr>
-          <w:rFonts w:ascii="Times New Roman" w:hAnsi="Times New Roman"/>
-          <w:sz w:val="24"/>
-        </w:rPr>
-        <w:t>B. lest</w:t>
-      </w:r>
-    </w:p>
-    <w:p>
-      <w:pPr>
-        <w:ind w:left="360"/>
-        <w:jc w:val="left"/>
-      </w:pPr>
-      <w:r>
-        <w:rPr>
-          <w:rFonts w:ascii="Times New Roman" w:hAnsi="Times New Roman"/>
-          <w:sz w:val="24"/>
-        </w:rPr>
-        <w:t>C. so that</w:t>
-      </w:r>
-    </w:p>
-    <w:p>
-      <w:pPr>
-        <w:ind w:left="360"/>
-        <w:jc w:val="left"/>
-      </w:pPr>
-      <w:r>
-        <w:rPr>
-          <w:rFonts w:ascii="Times New Roman" w:hAnsi="Times New Roman"/>
-          <w:sz w:val="24"/>
-        </w:rPr>
-        <w:t>D. in order that</w:t>
-      </w:r>
-    </w:p>
-    <w:p>
-      <w:pPr>
-        <w:spacing w:after="240"/>
-      </w:pPr>
-    </w:p>
-    <w:p>
-      <w:pPr>
-        <w:jc w:val="left"/>
-      </w:pPr>
-      <w:r>
-        <w:rPr>
-          <w:rFonts w:ascii="Times New Roman" w:hAnsi="Times New Roman"/>
-          <w:b/>
-          <w:sz w:val="24"/>
-        </w:rPr>
-        <w:t>53. Many cinema-goers were ………………… at the film’s violent and tragic ending.</w:t>
-      </w:r>
-    </w:p>
-    <w:p>
-      <w:pPr>
-        <w:ind w:left="360"/>
-        <w:jc w:val="left"/>
-      </w:pPr>
-      <w:r>
-        <w:rPr>
-          <w:rFonts w:ascii="Times New Roman" w:hAnsi="Times New Roman"/>
-          <w:sz w:val="24"/>
-        </w:rPr>
-        <w:t>A. dazed</w:t>
-      </w:r>
-    </w:p>
-    <w:p>
-      <w:pPr>
-        <w:ind w:left="360"/>
-        <w:jc w:val="left"/>
-      </w:pPr>
-      <w:r>
-        <w:rPr>
-          <w:rFonts w:ascii="Times New Roman" w:hAnsi="Times New Roman"/>
-          <w:sz w:val="24"/>
-        </w:rPr>
-        <w:t>B. giddy</w:t>
-      </w:r>
-    </w:p>
-    <w:p>
-      <w:pPr>
-        <w:ind w:left="360"/>
-        <w:jc w:val="left"/>
-      </w:pPr>
-      <w:r>
-        <w:rPr>
-          <w:rFonts w:ascii="Times New Roman" w:hAnsi="Times New Roman"/>
-          <w:sz w:val="24"/>
-        </w:rPr>
-        <w:t>C. dizzy</w:t>
-      </w:r>
-    </w:p>
-    <w:p>
-      <w:pPr>
-        <w:ind w:left="360"/>
-        <w:jc w:val="left"/>
-      </w:pPr>
-      <w:r>
-        <w:rPr>
-          <w:rFonts w:ascii="Times New Roman" w:hAnsi="Times New Roman"/>
-          <w:sz w:val="24"/>
-        </w:rPr>
-        <w:t>D. aghast</w:t>
-      </w:r>
-    </w:p>
-    <w:p>
-      <w:pPr>
-        <w:spacing w:after="240"/>
-      </w:pPr>
-    </w:p>
-    <w:p>
-      <w:pPr>
-        <w:jc w:val="left"/>
-      </w:pPr>
-      <w:r>
-        <w:rPr>
-          <w:rFonts w:ascii="Times New Roman" w:hAnsi="Times New Roman"/>
-          <w:b/>
-          <w:sz w:val="24"/>
-        </w:rPr>
-        <w:t>54. Today, ground-breaking companies offer ……………….. scope to innovate and experiment with ideas.</w:t>
-      </w:r>
-    </w:p>
-    <w:p>
-      <w:pPr>
-        <w:ind w:left="360"/>
-        <w:jc w:val="left"/>
-      </w:pPr>
-      <w:r>
-        <w:rPr>
-          <w:rFonts w:ascii="Times New Roman" w:hAnsi="Times New Roman"/>
-          <w:sz w:val="24"/>
-        </w:rPr>
-        <w:t>A. amenable</w:t>
-      </w:r>
-    </w:p>
-    <w:p>
-      <w:pPr>
-        <w:ind w:left="360"/>
-        <w:jc w:val="left"/>
-      </w:pPr>
-      <w:r>
-        <w:rPr>
-          <w:rFonts w:ascii="Times New Roman" w:hAnsi="Times New Roman"/>
-          <w:sz w:val="24"/>
-        </w:rPr>
-        <w:t>B. ambient</w:t>
-      </w:r>
-    </w:p>
-    <w:p>
-      <w:pPr>
-        <w:ind w:left="360"/>
-        <w:jc w:val="left"/>
-      </w:pPr>
-      <w:r>
-        <w:rPr>
-          <w:rFonts w:ascii="Times New Roman" w:hAnsi="Times New Roman"/>
-          <w:sz w:val="24"/>
-        </w:rPr>
-        <w:t>C. adept</w:t>
-      </w:r>
-    </w:p>
-    <w:p>
-      <w:pPr>
-        <w:ind w:left="360"/>
-        <w:jc w:val="left"/>
-      </w:pPr>
-      <w:r>
-        <w:rPr>
-          <w:rFonts w:ascii="Times New Roman" w:hAnsi="Times New Roman"/>
-          <w:sz w:val="24"/>
-        </w:rPr>
-        <w:t>D. unfettered</w:t>
-      </w:r>
-    </w:p>
-    <w:p>
-      <w:pPr>
-        <w:spacing w:after="240"/>
-      </w:pPr>
-    </w:p>
-    <w:p>
-      <w:pPr>
-        <w:jc w:val="left"/>
-      </w:pPr>
-      <w:r>
-        <w:rPr>
-          <w:rFonts w:ascii="Times New Roman" w:hAnsi="Times New Roman"/>
-          <w:b/>
-          <w:sz w:val="24"/>
-        </w:rPr>
-        <w:t>55. Paul is ……………….. as a mule; he never backs down even when he's wrong.</w:t>
-      </w:r>
-    </w:p>
-    <w:p>
-      <w:pPr>
-        <w:ind w:left="360"/>
-        <w:jc w:val="left"/>
-      </w:pPr>
-      <w:r>
-        <w:rPr>
-          <w:rFonts w:ascii="Times New Roman" w:hAnsi="Times New Roman"/>
-          <w:sz w:val="24"/>
-        </w:rPr>
-        <w:t>A. obstinate</w:t>
-      </w:r>
-    </w:p>
-    <w:p>
-      <w:pPr>
-        <w:ind w:left="360"/>
-        <w:jc w:val="left"/>
-      </w:pPr>
-      <w:r>
-        <w:rPr>
-          <w:rFonts w:ascii="Times New Roman" w:hAnsi="Times New Roman"/>
-          <w:sz w:val="24"/>
-        </w:rPr>
-        <w:t>B. stubborn</w:t>
-      </w:r>
-    </w:p>
-    <w:p>
-      <w:pPr>
-        <w:ind w:left="360"/>
-        <w:jc w:val="left"/>
-      </w:pPr>
-      <w:r>
-        <w:rPr>
-          <w:rFonts w:ascii="Times New Roman" w:hAnsi="Times New Roman"/>
-          <w:sz w:val="24"/>
-        </w:rPr>
-        <w:t>C. dogmatic</w:t>
-      </w:r>
-    </w:p>
-    <w:p>
-      <w:pPr>
-        <w:ind w:left="360"/>
-        <w:jc w:val="left"/>
-      </w:pPr>
-      <w:r>
-        <w:rPr>
-          <w:rFonts w:ascii="Times New Roman" w:hAnsi="Times New Roman"/>
-          <w:sz w:val="24"/>
-        </w:rPr>
-        <w:t>D. hard-headed</w:t>
-      </w:r>
-    </w:p>
-    <w:p>
-      <w:pPr>
-        <w:spacing w:after="240"/>
-      </w:pPr>
-    </w:p>
-    <w:p>
-      <w:pPr>
-        <w:jc w:val="left"/>
-      </w:pPr>
-      <w:r>
-        <w:rPr>
-          <w:rFonts w:ascii="Times New Roman" w:hAnsi="Times New Roman"/>
-          <w:b/>
-          <w:sz w:val="24"/>
-        </w:rPr>
-        <w:t>56. Many animal species in the region are struggling due to …………….. habitats and deforestation.</w:t>
-      </w:r>
-    </w:p>
-    <w:p>
-      <w:pPr>
-        <w:ind w:left="360"/>
-        <w:jc w:val="left"/>
-      </w:pPr>
-      <w:r>
-        <w:rPr>
-          <w:rFonts w:ascii="Times New Roman" w:hAnsi="Times New Roman"/>
-          <w:sz w:val="24"/>
-        </w:rPr>
-        <w:t>A. lessening</w:t>
-      </w:r>
-    </w:p>
-    <w:p>
-      <w:pPr>
-        <w:ind w:left="360"/>
-        <w:jc w:val="left"/>
-      </w:pPr>
-      <w:r>
-        <w:rPr>
-          <w:rFonts w:ascii="Times New Roman" w:hAnsi="Times New Roman"/>
-          <w:sz w:val="24"/>
-        </w:rPr>
-        <w:t>B. shrinking</w:t>
-      </w:r>
-    </w:p>
-    <w:p>
-      <w:pPr>
-        <w:ind w:left="360"/>
-        <w:jc w:val="left"/>
-      </w:pPr>
-      <w:r>
-        <w:rPr>
-          <w:rFonts w:ascii="Times New Roman" w:hAnsi="Times New Roman"/>
-          <w:sz w:val="24"/>
-        </w:rPr>
-        <w:t>C. plummeting</w:t>
-      </w:r>
-    </w:p>
-    <w:p>
-      <w:pPr>
-        <w:ind w:left="360"/>
-        <w:jc w:val="left"/>
-      </w:pPr>
-      <w:r>
-        <w:rPr>
-          <w:rFonts w:ascii="Times New Roman" w:hAnsi="Times New Roman"/>
-          <w:sz w:val="24"/>
-        </w:rPr>
-        <w:t>D. fading</w:t>
-      </w:r>
-    </w:p>
-    <w:p>
-      <w:pPr>
-        <w:spacing w:after="240"/>
-      </w:pPr>
-    </w:p>
-    <w:p>
-      <w:pPr>
-        <w:jc w:val="left"/>
-      </w:pPr>
-      <w:r>
-        <w:rPr>
-          <w:rFonts w:ascii="Times New Roman" w:hAnsi="Times New Roman"/>
-          <w:b/>
-          <w:sz w:val="24"/>
-        </w:rPr>
-        <w:t>57. She felt like fainting as she walked in the …………….. sun.</w:t>
-      </w:r>
-    </w:p>
-    <w:p>
-      <w:pPr>
-        <w:ind w:left="360"/>
-        <w:jc w:val="left"/>
-      </w:pPr>
-      <w:r>
-        <w:rPr>
-          <w:rFonts w:ascii="Times New Roman" w:hAnsi="Times New Roman"/>
-          <w:sz w:val="24"/>
-        </w:rPr>
-        <w:t>A. striking</w:t>
-      </w:r>
-    </w:p>
-    <w:p>
-      <w:pPr>
-        <w:ind w:left="360"/>
-        <w:jc w:val="left"/>
-      </w:pPr>
-      <w:r>
-        <w:rPr>
-          <w:rFonts w:ascii="Times New Roman" w:hAnsi="Times New Roman"/>
-          <w:sz w:val="24"/>
-        </w:rPr>
-        <w:t>B. raising</w:t>
-      </w:r>
-    </w:p>
-    <w:p>
-      <w:pPr>
-        <w:ind w:left="360"/>
-        <w:jc w:val="left"/>
-      </w:pPr>
-      <w:r>
-        <w:rPr>
-          <w:rFonts w:ascii="Times New Roman" w:hAnsi="Times New Roman"/>
-          <w:sz w:val="24"/>
-        </w:rPr>
-        <w:t>C. blazing</w:t>
-      </w:r>
-    </w:p>
-    <w:p>
-      <w:pPr>
-        <w:ind w:left="360"/>
-        <w:jc w:val="left"/>
-      </w:pPr>
-      <w:r>
-        <w:rPr>
-          <w:rFonts w:ascii="Times New Roman" w:hAnsi="Times New Roman"/>
-          <w:sz w:val="24"/>
-        </w:rPr>
-        <w:t>D. stunning</w:t>
-      </w:r>
-    </w:p>
-    <w:p>
-      <w:pPr>
-        <w:spacing w:after="240"/>
-      </w:pPr>
-    </w:p>
-    <w:p>
-      <w:pPr>
-        <w:jc w:val="left"/>
-      </w:pPr>
-      <w:r>
-        <w:rPr>
-          <w:rFonts w:ascii="Times New Roman" w:hAnsi="Times New Roman"/>
-          <w:b/>
-          <w:sz w:val="24"/>
-        </w:rPr>
-        <w:t>58. A ………………… executive committee had been set up under the chairmanship of Franiszek Kaminski.</w:t>
-      </w:r>
-    </w:p>
-    <w:p>
-      <w:pPr>
-        <w:ind w:left="360"/>
-        <w:jc w:val="left"/>
-      </w:pPr>
-      <w:r>
-        <w:rPr>
-          <w:rFonts w:ascii="Times New Roman" w:hAnsi="Times New Roman"/>
-          <w:sz w:val="24"/>
-        </w:rPr>
-        <w:t>A. conditional</w:t>
-      </w:r>
-    </w:p>
-    <w:p>
-      <w:pPr>
-        <w:ind w:left="360"/>
-        <w:jc w:val="left"/>
-      </w:pPr>
-      <w:r>
-        <w:rPr>
-          <w:rFonts w:ascii="Times New Roman" w:hAnsi="Times New Roman"/>
-          <w:sz w:val="24"/>
-        </w:rPr>
-        <w:t>B. indefinite</w:t>
-      </w:r>
-    </w:p>
-    <w:p>
-      <w:pPr>
-        <w:ind w:left="360"/>
-        <w:jc w:val="left"/>
-      </w:pPr>
-      <w:r>
-        <w:rPr>
-          <w:rFonts w:ascii="Times New Roman" w:hAnsi="Times New Roman"/>
-          <w:sz w:val="24"/>
-        </w:rPr>
-        <w:t>C. provisional</w:t>
-      </w:r>
-    </w:p>
-    <w:p>
-      <w:pPr>
-        <w:ind w:left="360"/>
-        <w:jc w:val="left"/>
-      </w:pPr>
-      <w:r>
-        <w:rPr>
-          <w:rFonts w:ascii="Times New Roman" w:hAnsi="Times New Roman"/>
-          <w:sz w:val="24"/>
-        </w:rPr>
-        <w:t>D. indeterminate</w:t>
-      </w:r>
-    </w:p>
-    <w:p>
-      <w:pPr>
-        <w:spacing w:after="240"/>
-      </w:pPr>
-    </w:p>
-    <w:p>
-      <w:pPr>
-        <w:jc w:val="left"/>
-      </w:pPr>
-      <w:r>
-        <w:rPr>
-          <w:rFonts w:ascii="Times New Roman" w:hAnsi="Times New Roman"/>
-          <w:b/>
-          <w:sz w:val="24"/>
-        </w:rPr>
-        <w:t>59. The firm ……………… of their friendship meant that it could endure minor setbacks.</w:t>
-      </w:r>
-    </w:p>
-    <w:p>
-      <w:pPr>
-        <w:ind w:left="360"/>
-        <w:jc w:val="left"/>
-      </w:pPr>
-      <w:r>
-        <w:rPr>
-          <w:rFonts w:ascii="Times New Roman" w:hAnsi="Times New Roman"/>
-          <w:sz w:val="24"/>
-        </w:rPr>
-        <w:t>A. establishment</w:t>
-      </w:r>
-    </w:p>
-    <w:p>
-      <w:pPr>
-        <w:ind w:left="360"/>
-        <w:jc w:val="left"/>
-      </w:pPr>
-      <w:r>
-        <w:rPr>
-          <w:rFonts w:ascii="Times New Roman" w:hAnsi="Times New Roman"/>
-          <w:sz w:val="24"/>
-        </w:rPr>
-        <w:t>B. basics</w:t>
-      </w:r>
-    </w:p>
-    <w:p>
-      <w:pPr>
-        <w:ind w:left="360"/>
-        <w:jc w:val="left"/>
-      </w:pPr>
-      <w:r>
-        <w:rPr>
-          <w:rFonts w:ascii="Times New Roman" w:hAnsi="Times New Roman"/>
-          <w:sz w:val="24"/>
-        </w:rPr>
-        <w:t>C. foundation</w:t>
-      </w:r>
-    </w:p>
-    <w:p>
-      <w:pPr>
-        <w:ind w:left="360"/>
-        <w:jc w:val="left"/>
-      </w:pPr>
-      <w:r>
-        <w:rPr>
-          <w:rFonts w:ascii="Times New Roman" w:hAnsi="Times New Roman"/>
-          <w:sz w:val="24"/>
-        </w:rPr>
-        <w:t>D. keystone</w:t>
-      </w:r>
-    </w:p>
-    <w:p>
-      <w:pPr>
-        <w:spacing w:after="240"/>
-      </w:pPr>
-    </w:p>
-    <w:p>
-      <w:pPr>
-        <w:jc w:val="left"/>
-      </w:pPr>
-      <w:r>
-        <w:rPr>
-          <w:rFonts w:ascii="Times New Roman" w:hAnsi="Times New Roman"/>
-          <w:b/>
-          <w:sz w:val="24"/>
-        </w:rPr>
-        <w:t>60. ………… how effective the program was going to be, we would have installed it long ago.</w:t>
-      </w:r>
-    </w:p>
-    <w:p>
-      <w:pPr>
-        <w:ind w:left="360"/>
-        <w:jc w:val="left"/>
-      </w:pPr>
-      <w:r>
-        <w:rPr>
-          <w:rFonts w:ascii="Times New Roman" w:hAnsi="Times New Roman"/>
-          <w:sz w:val="24"/>
-        </w:rPr>
-        <w:t>A. Were we to know</w:t>
-      </w:r>
-    </w:p>
-    <w:p>
-      <w:pPr>
-        <w:ind w:left="360"/>
-        <w:jc w:val="left"/>
-      </w:pPr>
-      <w:r>
-        <w:rPr>
-          <w:rFonts w:ascii="Times New Roman" w:hAnsi="Times New Roman"/>
-          <w:sz w:val="24"/>
-        </w:rPr>
-        <w:t>B. Should we know</w:t>
-      </w:r>
-    </w:p>
-    <w:p>
-      <w:pPr>
-        <w:ind w:left="360"/>
-        <w:jc w:val="left"/>
-      </w:pPr>
-      <w:r>
-        <w:rPr>
-          <w:rFonts w:ascii="Times New Roman" w:hAnsi="Times New Roman"/>
-          <w:sz w:val="24"/>
-        </w:rPr>
-        <w:t>C. Had we known</w:t>
-      </w:r>
-    </w:p>
-    <w:p>
-      <w:pPr>
-        <w:ind w:left="360"/>
-        <w:jc w:val="left"/>
-      </w:pPr>
-      <w:r>
-        <w:rPr>
-          <w:rFonts w:ascii="Times New Roman" w:hAnsi="Times New Roman"/>
-          <w:sz w:val="24"/>
-        </w:rPr>
-        <w:t>D. Had we to know</w:t>
-      </w:r>
-    </w:p>
-    <w:p>
-      <w:pPr>
-        <w:spacing w:after="240"/>
-      </w:pPr>
-    </w:p>
-    <w:p>
-      <w:pPr>
-        <w:jc w:val="left"/>
-      </w:pPr>
-      <w:r>
-        <w:rPr>
-          <w:rFonts w:ascii="Times New Roman" w:hAnsi="Times New Roman"/>
-          <w:b/>
-          <w:sz w:val="24"/>
-        </w:rPr>
-        <w:t>61. She was out of the front door before she had even ………………… her underwear.</w:t>
-      </w:r>
-    </w:p>
-    <w:p>
-      <w:pPr>
-        <w:ind w:left="360"/>
-        <w:jc w:val="left"/>
-      </w:pPr>
-      <w:r>
-        <w:rPr>
-          <w:rFonts w:ascii="Times New Roman" w:hAnsi="Times New Roman"/>
-          <w:sz w:val="24"/>
-        </w:rPr>
-        <w:t>A. dressed</w:t>
-      </w:r>
-    </w:p>
-    <w:p>
-      <w:pPr>
-        <w:ind w:left="360"/>
-        <w:jc w:val="left"/>
-      </w:pPr>
-      <w:r>
-        <w:rPr>
-          <w:rFonts w:ascii="Times New Roman" w:hAnsi="Times New Roman"/>
-          <w:sz w:val="24"/>
-        </w:rPr>
-        <w:t>B. worn</w:t>
-      </w:r>
-    </w:p>
-    <w:p>
-      <w:pPr>
-        <w:ind w:left="360"/>
-        <w:jc w:val="left"/>
-      </w:pPr>
-      <w:r>
-        <w:rPr>
-          <w:rFonts w:ascii="Times New Roman" w:hAnsi="Times New Roman"/>
-          <w:sz w:val="24"/>
-        </w:rPr>
-        <w:t>C. donned</w:t>
-      </w:r>
-    </w:p>
-    <w:p>
-      <w:pPr>
-        <w:ind w:left="360"/>
-        <w:jc w:val="left"/>
-      </w:pPr>
-      <w:r>
-        <w:rPr>
-          <w:rFonts w:ascii="Times New Roman" w:hAnsi="Times New Roman"/>
-          <w:sz w:val="24"/>
-        </w:rPr>
-        <w:t>D. adorned</w:t>
-      </w:r>
-    </w:p>
-    <w:p>
-      <w:pPr>
-        <w:spacing w:after="240"/>
-      </w:pPr>
-    </w:p>
-    <w:p>
-      <w:pPr>
-        <w:jc w:val="left"/>
-      </w:pPr>
-      <w:r>
-        <w:rPr>
-          <w:rFonts w:ascii="Times New Roman" w:hAnsi="Times New Roman"/>
-          <w:b/>
-          <w:sz w:val="24"/>
-        </w:rPr>
-        <w:t>62. It's not a good idea to try to flag ................. a cab here; you should use the taxi rank across the street.</w:t>
-      </w:r>
-    </w:p>
-    <w:p>
-      <w:pPr>
-        <w:ind w:left="360"/>
-        <w:jc w:val="left"/>
-      </w:pPr>
-      <w:r>
-        <w:rPr>
-          <w:rFonts w:ascii="Times New Roman" w:hAnsi="Times New Roman"/>
-          <w:sz w:val="24"/>
-        </w:rPr>
-        <w:t>A. over</w:t>
-      </w:r>
-    </w:p>
-    <w:p>
-      <w:pPr>
-        <w:ind w:left="360"/>
-        <w:jc w:val="left"/>
-      </w:pPr>
-      <w:r>
-        <w:rPr>
-          <w:rFonts w:ascii="Times New Roman" w:hAnsi="Times New Roman"/>
-          <w:sz w:val="24"/>
-        </w:rPr>
-        <w:t>B. off</w:t>
-      </w:r>
-    </w:p>
-    <w:p>
-      <w:pPr>
-        <w:ind w:left="360"/>
-        <w:jc w:val="left"/>
-      </w:pPr>
-      <w:r>
-        <w:rPr>
-          <w:rFonts w:ascii="Times New Roman" w:hAnsi="Times New Roman"/>
-          <w:sz w:val="24"/>
-        </w:rPr>
-        <w:t>C. down</w:t>
-      </w:r>
-    </w:p>
-    <w:p>
-      <w:pPr>
-        <w:ind w:left="360"/>
-        <w:jc w:val="left"/>
-      </w:pPr>
-      <w:r>
-        <w:rPr>
-          <w:rFonts w:ascii="Times New Roman" w:hAnsi="Times New Roman"/>
-          <w:sz w:val="24"/>
-        </w:rPr>
-        <w:t>D. up</w:t>
-      </w:r>
-    </w:p>
-    <w:p>
-      <w:pPr>
-        <w:spacing w:after="240"/>
-      </w:pPr>
-    </w:p>
-    <w:p>
-      <w:pPr>
-        <w:jc w:val="left"/>
-      </w:pPr>
-      <w:r>
-        <w:rPr>
-          <w:rFonts w:ascii="Times New Roman" w:hAnsi="Times New Roman"/>
-          <w:b/>
-          <w:sz w:val="24"/>
-        </w:rPr>
-        <w:t>63. The political candidates slipped a little ………………… into the debate about starvation.</w:t>
-      </w:r>
-    </w:p>
-    <w:p>
-      <w:pPr>
-        <w:ind w:left="360"/>
-        <w:jc w:val="left"/>
-      </w:pPr>
-      <w:r>
-        <w:rPr>
-          <w:rFonts w:ascii="Times New Roman" w:hAnsi="Times New Roman"/>
-          <w:sz w:val="24"/>
-        </w:rPr>
-        <w:t>A. legality</w:t>
-      </w:r>
-    </w:p>
-    <w:p>
-      <w:pPr>
-        <w:ind w:left="360"/>
-        <w:jc w:val="left"/>
-      </w:pPr>
-      <w:r>
-        <w:rPr>
-          <w:rFonts w:ascii="Times New Roman" w:hAnsi="Times New Roman"/>
-          <w:sz w:val="24"/>
-        </w:rPr>
-        <w:t>B. leniency</w:t>
-      </w:r>
-    </w:p>
-    <w:p>
-      <w:pPr>
-        <w:ind w:left="360"/>
-        <w:jc w:val="left"/>
-      </w:pPr>
-      <w:r>
-        <w:rPr>
-          <w:rFonts w:ascii="Times New Roman" w:hAnsi="Times New Roman"/>
-          <w:sz w:val="24"/>
-        </w:rPr>
-        <w:t>C. levity</w:t>
-      </w:r>
-    </w:p>
-    <w:p>
-      <w:pPr>
-        <w:ind w:left="360"/>
-        <w:jc w:val="left"/>
-      </w:pPr>
-      <w:r>
-        <w:rPr>
-          <w:rFonts w:ascii="Times New Roman" w:hAnsi="Times New Roman"/>
-          <w:sz w:val="24"/>
-        </w:rPr>
-        <w:t>D. liability</w:t>
-      </w:r>
-    </w:p>
-    <w:p>
-      <w:pPr>
-        <w:spacing w:after="240"/>
-      </w:pPr>
-    </w:p>
-    <w:p>
-      <w:pPr>
-        <w:jc w:val="left"/>
-      </w:pPr>
-      <w:r>
-        <w:rPr>
-          <w:rFonts w:ascii="Times New Roman" w:hAnsi="Times New Roman"/>
-          <w:b/>
-          <w:sz w:val="24"/>
-        </w:rPr>
-        <w:t>64. I tried every ……………… in the book to reform him.</w:t>
-      </w:r>
-    </w:p>
-    <w:p>
-      <w:pPr>
-        <w:ind w:left="360"/>
-        <w:jc w:val="left"/>
-      </w:pPr>
-      <w:r>
-        <w:rPr>
-          <w:rFonts w:ascii="Times New Roman" w:hAnsi="Times New Roman"/>
-          <w:sz w:val="24"/>
-        </w:rPr>
-        <w:t>A. deception</w:t>
-      </w:r>
-    </w:p>
-    <w:p>
-      <w:pPr>
-        <w:ind w:left="360"/>
-        <w:jc w:val="left"/>
-      </w:pPr>
-      <w:r>
-        <w:rPr>
-          <w:rFonts w:ascii="Times New Roman" w:hAnsi="Times New Roman"/>
-          <w:sz w:val="24"/>
-        </w:rPr>
-        <w:t>B. fraud</w:t>
-      </w:r>
-    </w:p>
-    <w:p>
-      <w:pPr>
-        <w:ind w:left="360"/>
-        <w:jc w:val="left"/>
-      </w:pPr>
-      <w:r>
-        <w:rPr>
-          <w:rFonts w:ascii="Times New Roman" w:hAnsi="Times New Roman"/>
-          <w:sz w:val="24"/>
-        </w:rPr>
-        <w:t>C. scam</w:t>
-      </w:r>
-    </w:p>
-    <w:p>
-      <w:pPr>
-        <w:ind w:left="360"/>
-        <w:jc w:val="left"/>
-      </w:pPr>
-      <w:r>
-        <w:rPr>
-          <w:rFonts w:ascii="Times New Roman" w:hAnsi="Times New Roman"/>
-          <w:sz w:val="24"/>
-        </w:rPr>
-        <w:t>D. trick</w:t>
-      </w:r>
-    </w:p>
-    <w:p>
-      <w:pPr>
-        <w:spacing w:after="240"/>
-      </w:pPr>
-    </w:p>
-    <w:p>
-      <w:pPr>
-        <w:jc w:val="left"/>
-      </w:pPr>
-      <w:r>
-        <w:rPr>
-          <w:rFonts w:ascii="Times New Roman" w:hAnsi="Times New Roman"/>
-          <w:b/>
-          <w:sz w:val="24"/>
-        </w:rPr>
-        <w:t>65. What's increasingly apparent, too, is that Penn the director is a different ………………… of fish to Penn the actor.</w:t>
-      </w:r>
-    </w:p>
-    <w:p>
-      <w:pPr>
-        <w:ind w:left="360"/>
-        <w:jc w:val="left"/>
-      </w:pPr>
-      <w:r>
-        <w:rPr>
-          <w:rFonts w:ascii="Times New Roman" w:hAnsi="Times New Roman"/>
-          <w:sz w:val="24"/>
-        </w:rPr>
-        <w:t>A. pan</w:t>
-      </w:r>
-    </w:p>
-    <w:p>
-      <w:pPr>
-        <w:ind w:left="360"/>
-        <w:jc w:val="left"/>
-      </w:pPr>
-      <w:r>
-        <w:rPr>
-          <w:rFonts w:ascii="Times New Roman" w:hAnsi="Times New Roman"/>
-          <w:sz w:val="24"/>
-        </w:rPr>
-        <w:t>B. basket</w:t>
-      </w:r>
-    </w:p>
-    <w:p>
-      <w:pPr>
-        <w:ind w:left="360"/>
-        <w:jc w:val="left"/>
-      </w:pPr>
-      <w:r>
-        <w:rPr>
-          <w:rFonts w:ascii="Times New Roman" w:hAnsi="Times New Roman"/>
-          <w:sz w:val="24"/>
-        </w:rPr>
-        <w:t>C. box</w:t>
-      </w:r>
-    </w:p>
-    <w:p>
-      <w:pPr>
-        <w:ind w:left="360"/>
-        <w:jc w:val="left"/>
-      </w:pPr>
-      <w:r>
-        <w:rPr>
-          <w:rFonts w:ascii="Times New Roman" w:hAnsi="Times New Roman"/>
-          <w:sz w:val="24"/>
-        </w:rPr>
-        <w:t>D. kettle</w:t>
-      </w:r>
-    </w:p>
-    <w:p>
-      <w:pPr>
-        <w:spacing w:after="240"/>
-      </w:pPr>
-    </w:p>
-    <w:p>
-      <w:pPr>
-        <w:jc w:val="left"/>
-      </w:pPr>
-      <w:r>
-        <w:rPr>
-          <w:rFonts w:ascii="Times New Roman" w:hAnsi="Times New Roman"/>
-          <w:b/>
-          <w:sz w:val="24"/>
-        </w:rPr>
-        <w:t>66. Urban planners must ………… to public safety codes and regulations.</w:t>
-      </w:r>
-    </w:p>
-    <w:p>
-      <w:pPr>
-        <w:ind w:left="360"/>
-        <w:jc w:val="left"/>
-      </w:pPr>
-      <w:r>
-        <w:rPr>
-          <w:rFonts w:ascii="Times New Roman" w:hAnsi="Times New Roman"/>
-          <w:sz w:val="24"/>
-        </w:rPr>
-        <w:t>A. follow</w:t>
-      </w:r>
-    </w:p>
-    <w:p>
-      <w:pPr>
-        <w:ind w:left="360"/>
-        <w:jc w:val="left"/>
-      </w:pPr>
-      <w:r>
-        <w:rPr>
-          <w:rFonts w:ascii="Times New Roman" w:hAnsi="Times New Roman"/>
-          <w:sz w:val="24"/>
-        </w:rPr>
-        <w:t>B. observe</w:t>
-      </w:r>
-    </w:p>
-    <w:p>
-      <w:pPr>
-        <w:ind w:left="360"/>
-        <w:jc w:val="left"/>
-      </w:pPr>
-      <w:r>
-        <w:rPr>
-          <w:rFonts w:ascii="Times New Roman" w:hAnsi="Times New Roman"/>
-          <w:sz w:val="24"/>
-        </w:rPr>
-        <w:t>C. adhere</w:t>
-      </w:r>
-    </w:p>
-    <w:p>
-      <w:pPr>
-        <w:ind w:left="360"/>
-        <w:jc w:val="left"/>
-      </w:pPr>
-      <w:r>
-        <w:rPr>
-          <w:rFonts w:ascii="Times New Roman" w:hAnsi="Times New Roman"/>
-          <w:sz w:val="24"/>
-        </w:rPr>
-        <w:t>D. obey</w:t>
-      </w:r>
-    </w:p>
-    <w:p>
-      <w:pPr>
-        <w:spacing w:after="240"/>
-      </w:pPr>
-    </w:p>
-    <w:p>
-      <w:pPr>
-        <w:jc w:val="left"/>
-      </w:pPr>
-      <w:r>
-        <w:rPr>
-          <w:rFonts w:ascii="Times New Roman" w:hAnsi="Times New Roman"/>
-          <w:b/>
-          <w:sz w:val="24"/>
-        </w:rPr>
-        <w:t>67. I changed my job but now I see I was jumping out of the ………………… pan into the fire.</w:t>
-      </w:r>
-    </w:p>
-    <w:p>
-      <w:pPr>
-        <w:ind w:left="360"/>
-        <w:jc w:val="left"/>
-      </w:pPr>
-      <w:r>
-        <w:rPr>
-          <w:rFonts w:ascii="Times New Roman" w:hAnsi="Times New Roman"/>
-          <w:sz w:val="24"/>
-        </w:rPr>
-        <w:t>A. sizzling</w:t>
-      </w:r>
-    </w:p>
-    <w:p>
-      <w:pPr>
-        <w:ind w:left="360"/>
-        <w:jc w:val="left"/>
-      </w:pPr>
-      <w:r>
-        <w:rPr>
-          <w:rFonts w:ascii="Times New Roman" w:hAnsi="Times New Roman"/>
-          <w:sz w:val="24"/>
-        </w:rPr>
-        <w:t>B. firing</w:t>
-      </w:r>
-    </w:p>
-    <w:p>
-      <w:pPr>
-        <w:ind w:left="360"/>
-        <w:jc w:val="left"/>
-      </w:pPr>
-      <w:r>
-        <w:rPr>
-          <w:rFonts w:ascii="Times New Roman" w:hAnsi="Times New Roman"/>
-          <w:sz w:val="24"/>
-        </w:rPr>
-        <w:t>C. boiling</w:t>
-      </w:r>
-    </w:p>
-    <w:p>
-      <w:pPr>
-        <w:ind w:left="360"/>
-        <w:jc w:val="left"/>
-      </w:pPr>
-      <w:r>
-        <w:rPr>
-          <w:rFonts w:ascii="Times New Roman" w:hAnsi="Times New Roman"/>
-          <w:sz w:val="24"/>
-        </w:rPr>
-        <w:t>D. frying</w:t>
-      </w:r>
-    </w:p>
-    <w:p>
-      <w:pPr>
-        <w:spacing w:after="240"/>
-      </w:pPr>
-    </w:p>
-    <w:p>
-      <w:pPr>
-        <w:jc w:val="left"/>
-      </w:pPr>
-      <w:r>
-        <w:rPr>
-          <w:rFonts w:ascii="Times New Roman" w:hAnsi="Times New Roman"/>
-          <w:b/>
-          <w:sz w:val="24"/>
-        </w:rPr>
-        <w:t>68. I know man is a ………………… animal but at the end of the day I feel that loneliness is a blessing.</w:t>
-      </w:r>
-    </w:p>
-    <w:p>
-      <w:pPr>
-        <w:ind w:left="360"/>
-        <w:jc w:val="left"/>
-      </w:pPr>
-      <w:r>
-        <w:rPr>
-          <w:rFonts w:ascii="Times New Roman" w:hAnsi="Times New Roman"/>
-          <w:sz w:val="24"/>
-        </w:rPr>
-        <w:t>A. party</w:t>
-      </w:r>
-    </w:p>
-    <w:p>
-      <w:pPr>
-        <w:ind w:left="360"/>
-        <w:jc w:val="left"/>
-      </w:pPr>
-      <w:r>
-        <w:rPr>
-          <w:rFonts w:ascii="Times New Roman" w:hAnsi="Times New Roman"/>
-          <w:sz w:val="24"/>
-        </w:rPr>
-        <w:t>B. political</w:t>
-      </w:r>
-    </w:p>
-    <w:p>
-      <w:pPr>
-        <w:ind w:left="360"/>
-        <w:jc w:val="left"/>
-      </w:pPr>
-      <w:r>
-        <w:rPr>
-          <w:rFonts w:ascii="Times New Roman" w:hAnsi="Times New Roman"/>
-          <w:sz w:val="24"/>
-        </w:rPr>
-        <w:t>C. friendly</w:t>
-      </w:r>
-    </w:p>
-    <w:p>
-      <w:pPr>
-        <w:ind w:left="360"/>
-        <w:jc w:val="left"/>
-      </w:pPr>
-      <w:r>
-        <w:rPr>
-          <w:rFonts w:ascii="Times New Roman" w:hAnsi="Times New Roman"/>
-          <w:sz w:val="24"/>
-        </w:rPr>
-        <w:t>D. gregarious</w:t>
-      </w:r>
-    </w:p>
-    <w:p>
-      <w:pPr>
-        <w:spacing w:after="240"/>
-      </w:pPr>
-    </w:p>
-    <w:p>
-      <w:pPr>
-        <w:jc w:val="left"/>
-      </w:pPr>
-      <w:r>
-        <w:rPr>
-          <w:rFonts w:ascii="Times New Roman" w:hAnsi="Times New Roman"/>
-          <w:b/>
-          <w:sz w:val="24"/>
-        </w:rPr>
-        <w:t>69. I dread ................ just how difficult this new project at work will be.</w:t>
-      </w:r>
-    </w:p>
-    <w:p>
-      <w:pPr>
-        <w:ind w:left="360"/>
-        <w:jc w:val="left"/>
-      </w:pPr>
-      <w:r>
-        <w:rPr>
-          <w:rFonts w:ascii="Times New Roman" w:hAnsi="Times New Roman"/>
-          <w:sz w:val="24"/>
-        </w:rPr>
-        <w:t>A. to imagine</w:t>
-      </w:r>
-    </w:p>
-    <w:p>
-      <w:pPr>
-        <w:ind w:left="360"/>
-        <w:jc w:val="left"/>
-      </w:pPr>
-      <w:r>
-        <w:rPr>
-          <w:rFonts w:ascii="Times New Roman" w:hAnsi="Times New Roman"/>
-          <w:sz w:val="24"/>
-        </w:rPr>
-        <w:t>B. imagining</w:t>
-      </w:r>
-    </w:p>
-    <w:p>
-      <w:pPr>
-        <w:ind w:left="360"/>
-        <w:jc w:val="left"/>
-      </w:pPr>
-      <w:r>
-        <w:rPr>
-          <w:rFonts w:ascii="Times New Roman" w:hAnsi="Times New Roman"/>
-          <w:sz w:val="24"/>
-        </w:rPr>
-        <w:t>C. to have imagined</w:t>
-      </w:r>
-    </w:p>
-    <w:p>
-      <w:pPr>
-        <w:ind w:left="360"/>
-        <w:jc w:val="left"/>
-      </w:pPr>
-      <w:r>
-        <w:rPr>
-          <w:rFonts w:ascii="Times New Roman" w:hAnsi="Times New Roman"/>
-          <w:sz w:val="24"/>
-        </w:rPr>
-        <w:t>D. to be imagining</w:t>
-      </w:r>
-    </w:p>
-    <w:p>
-      <w:pPr>
-        <w:spacing w:after="240"/>
-      </w:pPr>
-    </w:p>
-    <w:p>
-      <w:pPr>
-        <w:jc w:val="left"/>
-      </w:pPr>
-      <w:r>
-        <w:rPr>
-          <w:rFonts w:ascii="Times New Roman" w:hAnsi="Times New Roman"/>
-          <w:b/>
-          <w:sz w:val="24"/>
-        </w:rPr>
-        <w:t>70. The audience were ……………… by her inspiring lecture.</w:t>
-      </w:r>
-    </w:p>
-    <w:p>
-      <w:pPr>
-        <w:ind w:left="360"/>
-        <w:jc w:val="left"/>
-      </w:pPr>
-      <w:r>
-        <w:rPr>
-          <w:rFonts w:ascii="Times New Roman" w:hAnsi="Times New Roman"/>
-          <w:sz w:val="24"/>
-        </w:rPr>
-        <w:t>A. uplifted</w:t>
-      </w:r>
-    </w:p>
-    <w:p>
-      <w:pPr>
-        <w:ind w:left="360"/>
-        <w:jc w:val="left"/>
-      </w:pPr>
-      <w:r>
-        <w:rPr>
-          <w:rFonts w:ascii="Times New Roman" w:hAnsi="Times New Roman"/>
-          <w:sz w:val="24"/>
-        </w:rPr>
-        <w:t>B. soared</w:t>
-      </w:r>
-    </w:p>
-    <w:p>
-      <w:pPr>
-        <w:ind w:left="360"/>
-        <w:jc w:val="left"/>
-      </w:pPr>
-      <w:r>
-        <w:rPr>
-          <w:rFonts w:ascii="Times New Roman" w:hAnsi="Times New Roman"/>
-          <w:sz w:val="24"/>
-        </w:rPr>
-        <w:t>C. upheld</w:t>
-      </w:r>
-    </w:p>
-    <w:p>
-      <w:pPr>
-        <w:ind w:left="360"/>
-        <w:jc w:val="left"/>
-      </w:pPr>
-      <w:r>
-        <w:rPr>
-          <w:rFonts w:ascii="Times New Roman" w:hAnsi="Times New Roman"/>
-          <w:sz w:val="24"/>
-        </w:rPr>
-        <w:t>D. ascended</w:t>
-      </w:r>
-    </w:p>
-    <w:p>
-      <w:pPr>
-        <w:spacing w:after="240"/>
-      </w:pPr>
-    </w:p>
-    <w:p>
-      <w:pPr>
-        <w:jc w:val="left"/>
-      </w:pPr>
-      <w:r>
-        <w:rPr>
-          <w:rFonts w:ascii="Times New Roman" w:hAnsi="Times New Roman"/>
-          <w:b/>
-          <w:sz w:val="24"/>
-        </w:rPr>
-        <w:t>71. The whole idea that she is trying to sabotage our friendship is ……………… ludicrous.</w:t>
-      </w:r>
-    </w:p>
-    <w:p>
-      <w:pPr>
-        <w:ind w:left="360"/>
-        <w:jc w:val="left"/>
-      </w:pPr>
-      <w:r>
-        <w:rPr>
-          <w:rFonts w:ascii="Times New Roman" w:hAnsi="Times New Roman"/>
-          <w:sz w:val="24"/>
-        </w:rPr>
-        <w:t>A. greatly</w:t>
-      </w:r>
-    </w:p>
-    <w:p>
-      <w:pPr>
-        <w:ind w:left="360"/>
-        <w:jc w:val="left"/>
-      </w:pPr>
-      <w:r>
-        <w:rPr>
-          <w:rFonts w:ascii="Times New Roman" w:hAnsi="Times New Roman"/>
-          <w:sz w:val="24"/>
-        </w:rPr>
-        <w:t>B. widely</w:t>
-      </w:r>
-    </w:p>
-    <w:p>
-      <w:pPr>
-        <w:ind w:left="360"/>
-        <w:jc w:val="left"/>
-      </w:pPr>
-      <w:r>
-        <w:rPr>
-          <w:rFonts w:ascii="Times New Roman" w:hAnsi="Times New Roman"/>
-          <w:sz w:val="24"/>
-        </w:rPr>
-        <w:t>C. deeply</w:t>
-      </w:r>
-    </w:p>
-    <w:p>
-      <w:pPr>
-        <w:ind w:left="360"/>
-        <w:jc w:val="left"/>
-      </w:pPr>
-      <w:r>
-        <w:rPr>
-          <w:rFonts w:ascii="Times New Roman" w:hAnsi="Times New Roman"/>
-          <w:sz w:val="24"/>
-        </w:rPr>
-        <w:t>D. utterly</w:t>
-      </w:r>
-    </w:p>
-    <w:p>
-      <w:pPr>
-        <w:spacing w:after="240"/>
-      </w:pPr>
-    </w:p>
-    <w:p>
-      <w:pPr>
-        <w:jc w:val="left"/>
-      </w:pPr>
-      <w:r>
-        <w:rPr>
-          <w:rFonts w:ascii="Times New Roman" w:hAnsi="Times New Roman"/>
-          <w:b/>
-          <w:sz w:val="24"/>
-        </w:rPr>
-        <w:t>72. He was ……………… to look for another job because he was passed over for promotion.</w:t>
-      </w:r>
-    </w:p>
-    <w:p>
-      <w:pPr>
-        <w:ind w:left="360"/>
-        <w:jc w:val="left"/>
-      </w:pPr>
-      <w:r>
-        <w:rPr>
-          <w:rFonts w:ascii="Times New Roman" w:hAnsi="Times New Roman"/>
-          <w:sz w:val="24"/>
-        </w:rPr>
-        <w:t>A. pinched</w:t>
-      </w:r>
-    </w:p>
-    <w:p>
-      <w:pPr>
-        <w:ind w:left="360"/>
-        <w:jc w:val="left"/>
-      </w:pPr>
-      <w:r>
-        <w:rPr>
-          <w:rFonts w:ascii="Times New Roman" w:hAnsi="Times New Roman"/>
-          <w:sz w:val="24"/>
-        </w:rPr>
-        <w:t>B. prodded</w:t>
-      </w:r>
-    </w:p>
-    <w:p>
-      <w:pPr>
-        <w:ind w:left="360"/>
-        <w:jc w:val="left"/>
-      </w:pPr>
-      <w:r>
-        <w:rPr>
-          <w:rFonts w:ascii="Times New Roman" w:hAnsi="Times New Roman"/>
-          <w:sz w:val="24"/>
-        </w:rPr>
-        <w:t>C. primed</w:t>
-      </w:r>
-    </w:p>
-    <w:p>
-      <w:pPr>
-        <w:ind w:left="360"/>
-        <w:jc w:val="left"/>
-      </w:pPr>
-      <w:r>
-        <w:rPr>
-          <w:rFonts w:ascii="Times New Roman" w:hAnsi="Times New Roman"/>
-          <w:sz w:val="24"/>
-        </w:rPr>
-        <w:t>D. prompted</w:t>
-      </w:r>
-    </w:p>
-    <w:p>
-      <w:pPr>
-        <w:spacing w:after="240"/>
-      </w:pPr>
-    </w:p>
-    <w:p>
-      <w:pPr>
-        <w:jc w:val="left"/>
-      </w:pPr>
-      <w:r>
-        <w:rPr>
-          <w:rFonts w:ascii="Times New Roman" w:hAnsi="Times New Roman"/>
-          <w:b/>
-          <w:sz w:val="24"/>
-        </w:rPr>
-        <w:t>73. The campaigner realised that he was fighting a …………… battle unless he could get support from the public.</w:t>
-      </w:r>
-    </w:p>
-    <w:p>
-      <w:pPr>
-        <w:ind w:left="360"/>
-        <w:jc w:val="left"/>
-      </w:pPr>
-      <w:r>
-        <w:rPr>
-          <w:rFonts w:ascii="Times New Roman" w:hAnsi="Times New Roman"/>
-          <w:sz w:val="24"/>
-        </w:rPr>
-        <w:t>A. prejudiced</w:t>
-      </w:r>
-    </w:p>
-    <w:p>
-      <w:pPr>
-        <w:ind w:left="360"/>
-        <w:jc w:val="left"/>
-      </w:pPr>
-      <w:r>
-        <w:rPr>
-          <w:rFonts w:ascii="Times New Roman" w:hAnsi="Times New Roman"/>
-          <w:sz w:val="24"/>
-        </w:rPr>
-        <w:t>B. reluctant</w:t>
-      </w:r>
-    </w:p>
-    <w:p>
-      <w:pPr>
-        <w:ind w:left="360"/>
-        <w:jc w:val="left"/>
-      </w:pPr>
-      <w:r>
-        <w:rPr>
-          <w:rFonts w:ascii="Times New Roman" w:hAnsi="Times New Roman"/>
-          <w:sz w:val="24"/>
-        </w:rPr>
-        <w:t>C. losing</w:t>
-      </w:r>
-    </w:p>
-    <w:p>
-      <w:pPr>
-        <w:ind w:left="360"/>
-        <w:jc w:val="left"/>
-      </w:pPr>
-      <w:r>
-        <w:rPr>
-          <w:rFonts w:ascii="Times New Roman" w:hAnsi="Times New Roman"/>
-          <w:sz w:val="24"/>
-        </w:rPr>
-        <w:t>D. biased</w:t>
-      </w:r>
-    </w:p>
-    <w:p>
-      <w:pPr>
-        <w:spacing w:after="240"/>
-      </w:pPr>
-    </w:p>
-    <w:p>
-      <w:pPr>
-        <w:jc w:val="left"/>
-      </w:pPr>
-      <w:r>
-        <w:rPr>
-          <w:rFonts w:ascii="Times New Roman" w:hAnsi="Times New Roman"/>
-          <w:b/>
-          <w:sz w:val="24"/>
-        </w:rPr>
-        <w:t>74. Please don’t let the dog sit on the new sofa-he’s going to ruin the ………………!</w:t>
-      </w:r>
-    </w:p>
-    <w:p>
-      <w:pPr>
-        <w:ind w:left="360"/>
-        <w:jc w:val="left"/>
-      </w:pPr>
-      <w:r>
-        <w:rPr>
-          <w:rFonts w:ascii="Times New Roman" w:hAnsi="Times New Roman"/>
-          <w:sz w:val="24"/>
-        </w:rPr>
-        <w:t>A. upholstery</w:t>
-      </w:r>
-    </w:p>
-    <w:p>
-      <w:pPr>
-        <w:ind w:left="360"/>
-        <w:jc w:val="left"/>
-      </w:pPr>
-      <w:r>
-        <w:rPr>
-          <w:rFonts w:ascii="Times New Roman" w:hAnsi="Times New Roman"/>
-          <w:sz w:val="24"/>
-        </w:rPr>
-        <w:t>B. linen</w:t>
-      </w:r>
-    </w:p>
-    <w:p>
-      <w:pPr>
-        <w:ind w:left="360"/>
-        <w:jc w:val="left"/>
-      </w:pPr>
-      <w:r>
-        <w:rPr>
-          <w:rFonts w:ascii="Times New Roman" w:hAnsi="Times New Roman"/>
-          <w:sz w:val="24"/>
-        </w:rPr>
-        <w:t>C. bedding</w:t>
-      </w:r>
-    </w:p>
-    <w:p>
-      <w:pPr>
-        <w:ind w:left="360"/>
-        <w:jc w:val="left"/>
-      </w:pPr>
-      <w:r>
-        <w:rPr>
-          <w:rFonts w:ascii="Times New Roman" w:hAnsi="Times New Roman"/>
-          <w:sz w:val="24"/>
-        </w:rPr>
-        <w:t>D. furnishing</w:t>
-      </w:r>
-    </w:p>
-    <w:p>
-      <w:pPr>
-        <w:spacing w:after="240"/>
-      </w:pPr>
-    </w:p>
-    <w:p>
-      <w:pPr>
-        <w:jc w:val="left"/>
-      </w:pPr>
-      <w:r>
-        <w:rPr>
-          <w:rFonts w:ascii="Times New Roman" w:hAnsi="Times New Roman"/>
-          <w:b/>
-          <w:sz w:val="24"/>
-        </w:rPr>
-        <w:t>75. How dare you …………….. me of cheating on the test!</w:t>
-      </w:r>
-    </w:p>
-    <w:p>
-      <w:pPr>
-        <w:ind w:left="360"/>
-        <w:jc w:val="left"/>
-      </w:pPr>
-      <w:r>
-        <w:rPr>
-          <w:rFonts w:ascii="Times New Roman" w:hAnsi="Times New Roman"/>
-          <w:sz w:val="24"/>
-        </w:rPr>
-        <w:t>A. accusing</w:t>
-      </w:r>
-    </w:p>
-    <w:p>
-      <w:pPr>
-        <w:ind w:left="360"/>
-        <w:jc w:val="left"/>
-      </w:pPr>
-      <w:r>
-        <w:rPr>
-          <w:rFonts w:ascii="Times New Roman" w:hAnsi="Times New Roman"/>
-          <w:sz w:val="24"/>
-        </w:rPr>
-        <w:t>B. to be accusing</w:t>
-      </w:r>
-    </w:p>
-    <w:p>
-      <w:pPr>
-        <w:ind w:left="360"/>
-        <w:jc w:val="left"/>
-      </w:pPr>
-      <w:r>
-        <w:rPr>
-          <w:rFonts w:ascii="Times New Roman" w:hAnsi="Times New Roman"/>
-          <w:sz w:val="24"/>
-        </w:rPr>
-        <w:t>C. to accuse</w:t>
-      </w:r>
-    </w:p>
-    <w:p>
-      <w:pPr>
-        <w:ind w:left="360"/>
-        <w:jc w:val="left"/>
-      </w:pPr>
-      <w:r>
-        <w:rPr>
-          <w:rFonts w:ascii="Times New Roman" w:hAnsi="Times New Roman"/>
-          <w:sz w:val="24"/>
-        </w:rPr>
-        <w:t>D. accuse</w:t>
-      </w:r>
-    </w:p>
-    <w:p>
-      <w:pPr>
-        <w:spacing w:after="240"/>
-      </w:pPr>
-    </w:p>
-    <w:p>
-      <w:pPr>
-        <w:jc w:val="left"/>
-      </w:pPr>
-      <w:r>
-        <w:rPr>
-          <w:rFonts w:ascii="Times New Roman" w:hAnsi="Times New Roman"/>
-          <w:b/>
-          <w:sz w:val="24"/>
-        </w:rPr>
-        <w:t>76. She ……………… illness so that she could have a day off work.</w:t>
-      </w:r>
-    </w:p>
-    <w:p>
-      <w:pPr>
-        <w:ind w:left="360"/>
-        <w:jc w:val="left"/>
-      </w:pPr>
-      <w:r>
-        <w:rPr>
-          <w:rFonts w:ascii="Times New Roman" w:hAnsi="Times New Roman"/>
-          <w:sz w:val="24"/>
-        </w:rPr>
-        <w:t>A. pretended</w:t>
-      </w:r>
-    </w:p>
-    <w:p>
-      <w:pPr>
-        <w:ind w:left="360"/>
-        <w:jc w:val="left"/>
-      </w:pPr>
-      <w:r>
-        <w:rPr>
-          <w:rFonts w:ascii="Times New Roman" w:hAnsi="Times New Roman"/>
-          <w:sz w:val="24"/>
-        </w:rPr>
-        <w:t>B. affected</w:t>
-      </w:r>
-    </w:p>
-    <w:p>
-      <w:pPr>
-        <w:ind w:left="360"/>
-        <w:jc w:val="left"/>
-      </w:pPr>
-      <w:r>
-        <w:rPr>
-          <w:rFonts w:ascii="Times New Roman" w:hAnsi="Times New Roman"/>
-          <w:sz w:val="24"/>
-        </w:rPr>
-        <w:t>C. feigned</w:t>
-      </w:r>
-    </w:p>
-    <w:p>
-      <w:pPr>
-        <w:ind w:left="360"/>
-        <w:jc w:val="left"/>
-      </w:pPr>
-      <w:r>
-        <w:rPr>
-          <w:rFonts w:ascii="Times New Roman" w:hAnsi="Times New Roman"/>
-          <w:sz w:val="24"/>
-        </w:rPr>
-        <w:t>D. ingratiated</w:t>
-      </w:r>
-    </w:p>
-    <w:p>
-      <w:pPr>
-        <w:spacing w:after="240"/>
-      </w:pPr>
-    </w:p>
-    <w:p>
-      <w:pPr>
-        <w:jc w:val="left"/>
-      </w:pPr>
-      <w:r>
-        <w:rPr>
-          <w:rFonts w:ascii="Times New Roman" w:hAnsi="Times New Roman"/>
-          <w:b/>
-          <w:sz w:val="24"/>
-        </w:rPr>
-        <w:t>77. It was a trying ………… but the ministers finally reached a trade agreement between their countries.</w:t>
-      </w:r>
-    </w:p>
-    <w:p>
-      <w:pPr>
-        <w:ind w:left="360"/>
-        <w:jc w:val="left"/>
-      </w:pPr>
-      <w:r>
-        <w:rPr>
-          <w:rFonts w:ascii="Times New Roman" w:hAnsi="Times New Roman"/>
-          <w:sz w:val="24"/>
-        </w:rPr>
-        <w:t>A. collaboration</w:t>
-      </w:r>
-    </w:p>
-    <w:p>
-      <w:pPr>
-        <w:ind w:left="360"/>
-        <w:jc w:val="left"/>
-      </w:pPr>
-      <w:r>
-        <w:rPr>
-          <w:rFonts w:ascii="Times New Roman" w:hAnsi="Times New Roman"/>
-          <w:sz w:val="24"/>
-        </w:rPr>
-        <w:t>B. integration</w:t>
-      </w:r>
-    </w:p>
-    <w:p>
-      <w:pPr>
-        <w:ind w:left="360"/>
-        <w:jc w:val="left"/>
-      </w:pPr>
-      <w:r>
-        <w:rPr>
-          <w:rFonts w:ascii="Times New Roman" w:hAnsi="Times New Roman"/>
-          <w:sz w:val="24"/>
-        </w:rPr>
-        <w:t>C. intervention</w:t>
-      </w:r>
-    </w:p>
-    <w:p>
-      <w:pPr>
-        <w:ind w:left="360"/>
-        <w:jc w:val="left"/>
-      </w:pPr>
-      <w:r>
-        <w:rPr>
-          <w:rFonts w:ascii="Times New Roman" w:hAnsi="Times New Roman"/>
-          <w:sz w:val="24"/>
-        </w:rPr>
-        <w:t>D. negotiation</w:t>
-      </w:r>
-    </w:p>
-    <w:p>
-      <w:pPr>
-        <w:spacing w:after="240"/>
-      </w:pPr>
-    </w:p>
-    <w:p>
-      <w:pPr>
-        <w:jc w:val="left"/>
-      </w:pPr>
-      <w:r>
-        <w:rPr>
-          <w:rFonts w:ascii="Times New Roman" w:hAnsi="Times New Roman"/>
-          <w:b/>
-          <w:sz w:val="24"/>
-        </w:rPr>
-        <w:t>78. The reader is gradually ………… into the story by the clever distribution of clues.</w:t>
-      </w:r>
-    </w:p>
-    <w:p>
-      <w:pPr>
-        <w:ind w:left="360"/>
-        <w:jc w:val="left"/>
-      </w:pPr>
-      <w:r>
-        <w:rPr>
-          <w:rFonts w:ascii="Times New Roman" w:hAnsi="Times New Roman"/>
-          <w:sz w:val="24"/>
-        </w:rPr>
-        <w:t>A. drawn</w:t>
-      </w:r>
-    </w:p>
-    <w:p>
-      <w:pPr>
-        <w:ind w:left="360"/>
-        <w:jc w:val="left"/>
-      </w:pPr>
-      <w:r>
-        <w:rPr>
-          <w:rFonts w:ascii="Times New Roman" w:hAnsi="Times New Roman"/>
-          <w:sz w:val="24"/>
-        </w:rPr>
-        <w:t>B. drafted</w:t>
-      </w:r>
-    </w:p>
-    <w:p>
-      <w:pPr>
-        <w:ind w:left="360"/>
-        <w:jc w:val="left"/>
-      </w:pPr>
-      <w:r>
-        <w:rPr>
-          <w:rFonts w:ascii="Times New Roman" w:hAnsi="Times New Roman"/>
-          <w:sz w:val="24"/>
-        </w:rPr>
-        <w:t>C. dragged</w:t>
-      </w:r>
-    </w:p>
-    <w:p>
-      <w:pPr>
-        <w:ind w:left="360"/>
-        <w:jc w:val="left"/>
-      </w:pPr>
-      <w:r>
-        <w:rPr>
-          <w:rFonts w:ascii="Times New Roman" w:hAnsi="Times New Roman"/>
-          <w:sz w:val="24"/>
-        </w:rPr>
-        <w:t>D. hauled</w:t>
-      </w:r>
-    </w:p>
-    <w:p>
-      <w:pPr>
-        <w:spacing w:after="240"/>
-      </w:pPr>
-    </w:p>
-    <w:p>
-      <w:pPr>
-        <w:jc w:val="left"/>
-      </w:pPr>
-      <w:r>
-        <w:rPr>
-          <w:rFonts w:ascii="Times New Roman" w:hAnsi="Times New Roman"/>
-          <w:b/>
-          <w:sz w:val="24"/>
-        </w:rPr>
-        <w:t>79. The points raised about the exercise technique are not ………… to this presentation.</w:t>
-      </w:r>
-    </w:p>
-    <w:p>
-      <w:pPr>
-        <w:ind w:left="360"/>
-        <w:jc w:val="left"/>
-      </w:pPr>
-      <w:r>
-        <w:rPr>
-          <w:rFonts w:ascii="Times New Roman" w:hAnsi="Times New Roman"/>
-          <w:sz w:val="24"/>
-        </w:rPr>
-        <w:t>A. pertinent</w:t>
-      </w:r>
-    </w:p>
-    <w:p>
-      <w:pPr>
-        <w:ind w:left="360"/>
-        <w:jc w:val="left"/>
-      </w:pPr>
-      <w:r>
-        <w:rPr>
-          <w:rFonts w:ascii="Times New Roman" w:hAnsi="Times New Roman"/>
-          <w:sz w:val="24"/>
-        </w:rPr>
-        <w:t>B. opportune</w:t>
-      </w:r>
-    </w:p>
-    <w:p>
-      <w:pPr>
-        <w:ind w:left="360"/>
-        <w:jc w:val="left"/>
-      </w:pPr>
-      <w:r>
-        <w:rPr>
-          <w:rFonts w:ascii="Times New Roman" w:hAnsi="Times New Roman"/>
-          <w:sz w:val="24"/>
-        </w:rPr>
-        <w:t>C. admissible</w:t>
-      </w:r>
-    </w:p>
-    <w:p>
-      <w:pPr>
-        <w:ind w:left="360"/>
-        <w:jc w:val="left"/>
-      </w:pPr>
-      <w:r>
-        <w:rPr>
-          <w:rFonts w:ascii="Times New Roman" w:hAnsi="Times New Roman"/>
-          <w:sz w:val="24"/>
-        </w:rPr>
-        <w:t>D. acceptable</w:t>
-      </w:r>
-    </w:p>
-    <w:p>
-      <w:pPr>
-        <w:spacing w:after="240"/>
-      </w:pPr>
-    </w:p>
-    <w:p>
-      <w:pPr>
-        <w:jc w:val="left"/>
-      </w:pPr>
-      <w:r>
-        <w:rPr>
-          <w:rFonts w:ascii="Times New Roman" w:hAnsi="Times New Roman"/>
-          <w:b/>
-          <w:sz w:val="24"/>
-        </w:rPr>
-        <w:t>80. One hour before school broke up, the young teacher felt as if he was ………………… cats.</w:t>
-      </w:r>
-    </w:p>
-    <w:p>
-      <w:pPr>
-        <w:ind w:left="360"/>
-        <w:jc w:val="left"/>
-      </w:pPr>
-      <w:r>
-        <w:rPr>
-          <w:rFonts w:ascii="Times New Roman" w:hAnsi="Times New Roman"/>
-          <w:sz w:val="24"/>
-        </w:rPr>
-        <w:t>A. taming</w:t>
-      </w:r>
-    </w:p>
-    <w:p>
-      <w:pPr>
-        <w:ind w:left="360"/>
-        <w:jc w:val="left"/>
-      </w:pPr>
-      <w:r>
-        <w:rPr>
-          <w:rFonts w:ascii="Times New Roman" w:hAnsi="Times New Roman"/>
-          <w:sz w:val="24"/>
-        </w:rPr>
-        <w:t>B. herding</w:t>
-      </w:r>
-    </w:p>
-    <w:p>
-      <w:pPr>
-        <w:ind w:left="360"/>
-        <w:jc w:val="left"/>
-      </w:pPr>
-      <w:r>
-        <w:rPr>
-          <w:rFonts w:ascii="Times New Roman" w:hAnsi="Times New Roman"/>
-          <w:sz w:val="24"/>
-        </w:rPr>
-        <w:t>C. training</w:t>
-      </w:r>
-    </w:p>
-    <w:p>
-      <w:pPr>
-        <w:ind w:left="360"/>
-        <w:jc w:val="left"/>
-      </w:pPr>
-      <w:r>
-        <w:rPr>
-          <w:rFonts w:ascii="Times New Roman" w:hAnsi="Times New Roman"/>
-          <w:sz w:val="24"/>
-        </w:rPr>
-        <w:t>D. breeding</w:t>
-      </w:r>
-    </w:p>
-    <w:p>
-      <w:pPr>
-        <w:spacing w:after="240"/>
-      </w:pPr>
-    </w:p>
-    <w:p>
-      <w:pPr>
-        <w:jc w:val="left"/>
-      </w:pPr>
-      <w:r>
-        <w:rPr>
-          <w:rFonts w:ascii="Times New Roman" w:hAnsi="Times New Roman"/>
-          <w:b/>
-          <w:sz w:val="24"/>
-        </w:rPr>
-        <w:t>81. ………………… the map yesterday, we’d have found the place more easily.</w:t>
-      </w:r>
-    </w:p>
-    <w:p>
-      <w:pPr>
-        <w:ind w:left="360"/>
-        <w:jc w:val="left"/>
-      </w:pPr>
-      <w:r>
-        <w:rPr>
-          <w:rFonts w:ascii="Times New Roman" w:hAnsi="Times New Roman"/>
-          <w:sz w:val="24"/>
-        </w:rPr>
-        <w:t>A. But for bringing</w:t>
-      </w:r>
-    </w:p>
-    <w:p>
-      <w:pPr>
-        <w:ind w:left="360"/>
-        <w:jc w:val="left"/>
-      </w:pPr>
-      <w:r>
-        <w:rPr>
-          <w:rFonts w:ascii="Times New Roman" w:hAnsi="Times New Roman"/>
-          <w:sz w:val="24"/>
-        </w:rPr>
-        <w:t>B. Had we brought</w:t>
-      </w:r>
-    </w:p>
-    <w:p>
-      <w:pPr>
-        <w:ind w:left="360"/>
-        <w:jc w:val="left"/>
-      </w:pPr>
-      <w:r>
-        <w:rPr>
-          <w:rFonts w:ascii="Times New Roman" w:hAnsi="Times New Roman"/>
-          <w:sz w:val="24"/>
-        </w:rPr>
-        <w:t>C. If we should bring</w:t>
-      </w:r>
-    </w:p>
-    <w:p>
-      <w:pPr>
-        <w:ind w:left="360"/>
-        <w:jc w:val="left"/>
-      </w:pPr>
-      <w:r>
-        <w:rPr>
-          <w:rFonts w:ascii="Times New Roman" w:hAnsi="Times New Roman"/>
-          <w:sz w:val="24"/>
-        </w:rPr>
-        <w:t>D. Were we to bring</w:t>
-      </w:r>
-    </w:p>
-    <w:p>
-      <w:pPr>
-        <w:spacing w:after="240"/>
-      </w:pPr>
-    </w:p>
-    <w:p>
-      <w:pPr>
-        <w:jc w:val="left"/>
-      </w:pPr>
-      <w:r>
-        <w:rPr>
-          <w:rFonts w:ascii="Times New Roman" w:hAnsi="Times New Roman"/>
-          <w:b/>
-          <w:sz w:val="24"/>
-        </w:rPr>
-        <w:t>82. If he ………… all day, the project would be ready by now.</w:t>
-      </w:r>
-    </w:p>
-    <w:p>
-      <w:pPr>
-        <w:ind w:left="360"/>
-        <w:jc w:val="left"/>
-      </w:pPr>
-      <w:r>
-        <w:rPr>
-          <w:rFonts w:ascii="Times New Roman" w:hAnsi="Times New Roman"/>
-          <w:sz w:val="24"/>
-        </w:rPr>
-        <w:t>A. had been working</w:t>
-      </w:r>
-    </w:p>
-    <w:p>
-      <w:pPr>
-        <w:ind w:left="360"/>
-        <w:jc w:val="left"/>
-      </w:pPr>
-      <w:r>
-        <w:rPr>
-          <w:rFonts w:ascii="Times New Roman" w:hAnsi="Times New Roman"/>
-          <w:sz w:val="24"/>
-        </w:rPr>
-        <w:t>B. would have been working</w:t>
-      </w:r>
-    </w:p>
-    <w:p>
-      <w:pPr>
-        <w:ind w:left="360"/>
-        <w:jc w:val="left"/>
-      </w:pPr>
-      <w:r>
-        <w:rPr>
-          <w:rFonts w:ascii="Times New Roman" w:hAnsi="Times New Roman"/>
-          <w:sz w:val="24"/>
-        </w:rPr>
-        <w:t>C. has been working</w:t>
-      </w:r>
-    </w:p>
-    <w:p>
-      <w:pPr>
-        <w:ind w:left="360"/>
-        <w:jc w:val="left"/>
-      </w:pPr>
-      <w:r>
-        <w:rPr>
-          <w:rFonts w:ascii="Times New Roman" w:hAnsi="Times New Roman"/>
-          <w:sz w:val="24"/>
-        </w:rPr>
-        <w:t>D. was working</w:t>
-      </w:r>
-    </w:p>
-    <w:p>
-      <w:pPr>
-        <w:spacing w:after="240"/>
-      </w:pPr>
-    </w:p>
-    <w:p>
-      <w:pPr>
-        <w:jc w:val="left"/>
-      </w:pPr>
-      <w:r>
-        <w:rPr>
-          <w:rFonts w:ascii="Times New Roman" w:hAnsi="Times New Roman"/>
-          <w:b/>
-          <w:sz w:val="24"/>
-        </w:rPr>
-        <w:t>83. I suggest she ………………… asked to be more punctual.</w:t>
-      </w:r>
-    </w:p>
-    <w:p>
-      <w:pPr>
-        <w:ind w:left="360"/>
-        <w:jc w:val="left"/>
-      </w:pPr>
-      <w:r>
-        <w:rPr>
-          <w:rFonts w:ascii="Times New Roman" w:hAnsi="Times New Roman"/>
-          <w:sz w:val="24"/>
-        </w:rPr>
-        <w:t>A. could be</w:t>
-      </w:r>
-    </w:p>
-    <w:p>
-      <w:pPr>
-        <w:ind w:left="360"/>
-        <w:jc w:val="left"/>
-      </w:pPr>
-      <w:r>
-        <w:rPr>
-          <w:rFonts w:ascii="Times New Roman" w:hAnsi="Times New Roman"/>
-          <w:sz w:val="24"/>
-        </w:rPr>
-        <w:t>B. be</w:t>
-      </w:r>
-    </w:p>
-    <w:p>
-      <w:pPr>
-        <w:ind w:left="360"/>
-        <w:jc w:val="left"/>
-      </w:pPr>
-      <w:r>
-        <w:rPr>
-          <w:rFonts w:ascii="Times New Roman" w:hAnsi="Times New Roman"/>
-          <w:sz w:val="24"/>
-        </w:rPr>
-        <w:t>C. is</w:t>
-      </w:r>
-    </w:p>
-    <w:p>
-      <w:pPr>
-        <w:ind w:left="360"/>
-        <w:jc w:val="left"/>
-      </w:pPr>
-      <w:r>
-        <w:rPr>
-          <w:rFonts w:ascii="Times New Roman" w:hAnsi="Times New Roman"/>
-          <w:sz w:val="24"/>
-        </w:rPr>
-        <w:t>D. would be</w:t>
-      </w:r>
-    </w:p>
-    <w:p>
-      <w:pPr>
-        <w:spacing w:after="240"/>
-      </w:pPr>
-    </w:p>
-    <w:p>
-      <w:pPr>
-        <w:jc w:val="left"/>
-      </w:pPr>
-      <w:r>
-        <w:rPr>
-          <w:rFonts w:ascii="Times New Roman" w:hAnsi="Times New Roman"/>
-          <w:b/>
-          <w:sz w:val="24"/>
-        </w:rPr>
-        <w:t>84. He ……………… my presence with a curt nod in my direction.</w:t>
-      </w:r>
-    </w:p>
-    <w:p>
-      <w:pPr>
-        <w:ind w:left="360"/>
-        <w:jc w:val="left"/>
-      </w:pPr>
-      <w:r>
-        <w:rPr>
-          <w:rFonts w:ascii="Times New Roman" w:hAnsi="Times New Roman"/>
-          <w:sz w:val="24"/>
-        </w:rPr>
-        <w:t>A. appeased</w:t>
-      </w:r>
-    </w:p>
-    <w:p>
-      <w:pPr>
-        <w:ind w:left="360"/>
-        <w:jc w:val="left"/>
-      </w:pPr>
-      <w:r>
-        <w:rPr>
-          <w:rFonts w:ascii="Times New Roman" w:hAnsi="Times New Roman"/>
-          <w:sz w:val="24"/>
-        </w:rPr>
-        <w:t>B. acknowledged</w:t>
-      </w:r>
-    </w:p>
-    <w:p>
-      <w:pPr>
-        <w:ind w:left="360"/>
-        <w:jc w:val="left"/>
-      </w:pPr>
-      <w:r>
-        <w:rPr>
-          <w:rFonts w:ascii="Times New Roman" w:hAnsi="Times New Roman"/>
-          <w:sz w:val="24"/>
-        </w:rPr>
-        <w:t>C. accommodated</w:t>
-      </w:r>
-    </w:p>
-    <w:p>
-      <w:pPr>
-        <w:ind w:left="360"/>
-        <w:jc w:val="left"/>
-      </w:pPr>
-      <w:r>
-        <w:rPr>
-          <w:rFonts w:ascii="Times New Roman" w:hAnsi="Times New Roman"/>
-          <w:sz w:val="24"/>
-        </w:rPr>
-        <w:t>D. allayed</w:t>
-      </w:r>
-    </w:p>
-    <w:p>
-      <w:pPr>
-        <w:spacing w:after="240"/>
-      </w:pPr>
-    </w:p>
-    <w:p>
-      <w:pPr>
-        <w:jc w:val="left"/>
-      </w:pPr>
-      <w:r>
-        <w:rPr>
-          <w:rFonts w:ascii="Times New Roman" w:hAnsi="Times New Roman"/>
-          <w:b/>
-          <w:sz w:val="24"/>
-        </w:rPr>
-        <w:t>85. We stayed in a(n) ................. barn that had been turned into a guest house.</w:t>
-      </w:r>
-    </w:p>
-    <w:p>
-      <w:pPr>
-        <w:ind w:left="360"/>
-        <w:jc w:val="left"/>
-      </w:pPr>
-      <w:r>
-        <w:rPr>
-          <w:rFonts w:ascii="Times New Roman" w:hAnsi="Times New Roman"/>
-          <w:sz w:val="24"/>
-        </w:rPr>
-        <w:t>A. convertible</w:t>
-      </w:r>
-    </w:p>
-    <w:p>
-      <w:pPr>
-        <w:ind w:left="360"/>
-        <w:jc w:val="left"/>
-      </w:pPr>
-      <w:r>
-        <w:rPr>
-          <w:rFonts w:ascii="Times New Roman" w:hAnsi="Times New Roman"/>
-          <w:sz w:val="24"/>
-        </w:rPr>
-        <w:t>B. converted</w:t>
-      </w:r>
-    </w:p>
-    <w:p>
-      <w:pPr>
-        <w:ind w:left="360"/>
-        <w:jc w:val="left"/>
-      </w:pPr>
-      <w:r>
-        <w:rPr>
-          <w:rFonts w:ascii="Times New Roman" w:hAnsi="Times New Roman"/>
-          <w:sz w:val="24"/>
-        </w:rPr>
-        <w:t>C. improved</w:t>
-      </w:r>
-    </w:p>
-    <w:p>
-      <w:pPr>
-        <w:ind w:left="360"/>
-        <w:jc w:val="left"/>
-      </w:pPr>
-      <w:r>
-        <w:rPr>
-          <w:rFonts w:ascii="Times New Roman" w:hAnsi="Times New Roman"/>
-          <w:sz w:val="24"/>
-        </w:rPr>
-        <w:t>D. reversed</w:t>
-      </w:r>
-    </w:p>
-    <w:p>
-      <w:pPr>
-        <w:spacing w:after="240"/>
-      </w:pPr>
-    </w:p>
-    <w:p>
-      <w:pPr>
-        <w:jc w:val="left"/>
-      </w:pPr>
-      <w:r>
-        <w:rPr>
-          <w:rFonts w:ascii="Times New Roman" w:hAnsi="Times New Roman"/>
-          <w:b/>
-          <w:sz w:val="24"/>
-        </w:rPr>
-        <w:t>86. That was an interesting Freudian …………………, saying “Of course I’ll save your wife” instead of “Of course I’ll save your life”!</w:t>
-      </w:r>
-    </w:p>
-    <w:p>
-      <w:pPr>
-        <w:ind w:left="360"/>
-        <w:jc w:val="left"/>
-      </w:pPr>
-      <w:r>
-        <w:rPr>
-          <w:rFonts w:ascii="Times New Roman" w:hAnsi="Times New Roman"/>
-          <w:sz w:val="24"/>
-        </w:rPr>
-        <w:t>A. skip</w:t>
-      </w:r>
-    </w:p>
-    <w:p>
-      <w:pPr>
-        <w:ind w:left="360"/>
-        <w:jc w:val="left"/>
-      </w:pPr>
-      <w:r>
-        <w:rPr>
-          <w:rFonts w:ascii="Times New Roman" w:hAnsi="Times New Roman"/>
-          <w:sz w:val="24"/>
-        </w:rPr>
-        <w:t>B. drop</w:t>
-      </w:r>
-    </w:p>
-    <w:p>
-      <w:pPr>
-        <w:ind w:left="360"/>
-        <w:jc w:val="left"/>
-      </w:pPr>
-      <w:r>
-        <w:rPr>
-          <w:rFonts w:ascii="Times New Roman" w:hAnsi="Times New Roman"/>
-          <w:sz w:val="24"/>
-        </w:rPr>
-        <w:t>C. slip</w:t>
-      </w:r>
-    </w:p>
-    <w:p>
-      <w:pPr>
-        <w:ind w:left="360"/>
-        <w:jc w:val="left"/>
-      </w:pPr>
-      <w:r>
-        <w:rPr>
-          <w:rFonts w:ascii="Times New Roman" w:hAnsi="Times New Roman"/>
-          <w:sz w:val="24"/>
-        </w:rPr>
-        <w:t>D. drip</w:t>
-      </w:r>
-    </w:p>
-    <w:p>
-      <w:pPr>
-        <w:spacing w:after="240"/>
-      </w:pPr>
-    </w:p>
-    <w:p>
-      <w:pPr>
-        <w:jc w:val="left"/>
-      </w:pPr>
-      <w:r>
-        <w:rPr>
-          <w:rFonts w:ascii="Times New Roman" w:hAnsi="Times New Roman"/>
-          <w:b/>
-          <w:sz w:val="24"/>
-        </w:rPr>
-        <w:t>87. The new book by my favourite author really is ………………… reading.</w:t>
-      </w:r>
-    </w:p>
-    <w:p>
-      <w:pPr>
-        <w:ind w:left="360"/>
-        <w:jc w:val="left"/>
-      </w:pPr>
-      <w:r>
-        <w:rPr>
-          <w:rFonts w:ascii="Times New Roman" w:hAnsi="Times New Roman"/>
-          <w:sz w:val="24"/>
-        </w:rPr>
-        <w:t>A. compelling</w:t>
-      </w:r>
-    </w:p>
-    <w:p>
-      <w:pPr>
-        <w:ind w:left="360"/>
-        <w:jc w:val="left"/>
-      </w:pPr>
-      <w:r>
-        <w:rPr>
-          <w:rFonts w:ascii="Times New Roman" w:hAnsi="Times New Roman"/>
-          <w:sz w:val="24"/>
-        </w:rPr>
-        <w:t>B. discriminating</w:t>
-      </w:r>
-    </w:p>
-    <w:p>
-      <w:pPr>
-        <w:ind w:left="360"/>
-        <w:jc w:val="left"/>
-      </w:pPr>
-      <w:r>
-        <w:rPr>
-          <w:rFonts w:ascii="Times New Roman" w:hAnsi="Times New Roman"/>
-          <w:sz w:val="24"/>
-        </w:rPr>
-        <w:t>C. officious</w:t>
-      </w:r>
-    </w:p>
-    <w:p>
-      <w:pPr>
-        <w:ind w:left="360"/>
-        <w:jc w:val="left"/>
-      </w:pPr>
-      <w:r>
-        <w:rPr>
-          <w:rFonts w:ascii="Times New Roman" w:hAnsi="Times New Roman"/>
-          <w:sz w:val="24"/>
-        </w:rPr>
-        <w:t>D. seasoned</w:t>
-      </w:r>
-    </w:p>
-    <w:p>
-      <w:pPr>
-        <w:spacing w:after="240"/>
-      </w:pPr>
-    </w:p>
-    <w:p>
-      <w:pPr>
-        <w:jc w:val="left"/>
-      </w:pPr>
-      <w:r>
-        <w:rPr>
-          <w:rFonts w:ascii="Times New Roman" w:hAnsi="Times New Roman"/>
-          <w:b/>
-          <w:sz w:val="24"/>
-        </w:rPr>
-        <w:t>88. As the river reaches the sea it broadens out into a wide ……………...</w:t>
-      </w:r>
-    </w:p>
-    <w:p>
-      <w:pPr>
-        <w:ind w:left="360"/>
-        <w:jc w:val="left"/>
-      </w:pPr>
-      <w:r>
-        <w:rPr>
-          <w:rFonts w:ascii="Times New Roman" w:hAnsi="Times New Roman"/>
-          <w:sz w:val="24"/>
-        </w:rPr>
-        <w:t>A. estuary</w:t>
-      </w:r>
-    </w:p>
-    <w:p>
-      <w:pPr>
-        <w:ind w:left="360"/>
-        <w:jc w:val="left"/>
-      </w:pPr>
-      <w:r>
-        <w:rPr>
-          <w:rFonts w:ascii="Times New Roman" w:hAnsi="Times New Roman"/>
-          <w:sz w:val="24"/>
-        </w:rPr>
-        <w:t>B. gulf</w:t>
-      </w:r>
-    </w:p>
-    <w:p>
-      <w:pPr>
-        <w:ind w:left="360"/>
-        <w:jc w:val="left"/>
-      </w:pPr>
-      <w:r>
-        <w:rPr>
-          <w:rFonts w:ascii="Times New Roman" w:hAnsi="Times New Roman"/>
-          <w:sz w:val="24"/>
-        </w:rPr>
-        <w:t>C. moor</w:t>
-      </w:r>
-    </w:p>
-    <w:p>
-      <w:pPr>
-        <w:ind w:left="360"/>
-        <w:jc w:val="left"/>
-      </w:pPr>
-      <w:r>
-        <w:rPr>
-          <w:rFonts w:ascii="Times New Roman" w:hAnsi="Times New Roman"/>
-          <w:sz w:val="24"/>
-        </w:rPr>
-        <w:t>D. peninsula</w:t>
-      </w:r>
-    </w:p>
-    <w:p>
-      <w:pPr>
-        <w:spacing w:after="240"/>
-      </w:pPr>
-    </w:p>
-    <w:p>
-      <w:pPr>
-        <w:jc w:val="left"/>
-      </w:pPr>
-      <w:r>
-        <w:rPr>
-          <w:rFonts w:ascii="Times New Roman" w:hAnsi="Times New Roman"/>
-          <w:b/>
-          <w:sz w:val="24"/>
-        </w:rPr>
-        <w:t>89. Her performance was so ……………… that I was on the edge of my seat throughout the play.</w:t>
-      </w:r>
-    </w:p>
-    <w:p>
-      <w:pPr>
-        <w:ind w:left="360"/>
-        <w:jc w:val="left"/>
-      </w:pPr>
-      <w:r>
-        <w:rPr>
-          <w:rFonts w:ascii="Times New Roman" w:hAnsi="Times New Roman"/>
-          <w:sz w:val="24"/>
-        </w:rPr>
-        <w:t>A. unwieldy</w:t>
-      </w:r>
-    </w:p>
-    <w:p>
-      <w:pPr>
-        <w:ind w:left="360"/>
-        <w:jc w:val="left"/>
-      </w:pPr>
-      <w:r>
-        <w:rPr>
-          <w:rFonts w:ascii="Times New Roman" w:hAnsi="Times New Roman"/>
-          <w:sz w:val="24"/>
-        </w:rPr>
-        <w:t>B. riveting</w:t>
-      </w:r>
-    </w:p>
-    <w:p>
-      <w:pPr>
-        <w:ind w:left="360"/>
-        <w:jc w:val="left"/>
-      </w:pPr>
-      <w:r>
-        <w:rPr>
-          <w:rFonts w:ascii="Times New Roman" w:hAnsi="Times New Roman"/>
-          <w:sz w:val="24"/>
-        </w:rPr>
-        <w:t>C. bland</w:t>
-      </w:r>
-    </w:p>
-    <w:p>
-      <w:pPr>
-        <w:ind w:left="360"/>
-        <w:jc w:val="left"/>
-      </w:pPr>
-      <w:r>
-        <w:rPr>
-          <w:rFonts w:ascii="Times New Roman" w:hAnsi="Times New Roman"/>
-          <w:sz w:val="24"/>
-        </w:rPr>
-        <w:t>D. lacklustre</w:t>
-      </w:r>
-    </w:p>
-    <w:p>
-      <w:pPr>
-        <w:spacing w:after="240"/>
-      </w:pPr>
-    </w:p>
-    <w:p>
-      <w:pPr>
-        <w:jc w:val="left"/>
-      </w:pPr>
-      <w:r>
-        <w:rPr>
-          <w:rFonts w:ascii="Times New Roman" w:hAnsi="Times New Roman"/>
-          <w:b/>
-          <w:sz w:val="24"/>
-        </w:rPr>
-        <w:t>90. It’s important to choose the right size; if clothes are too small, they can end up looking ………… .</w:t>
-      </w:r>
-    </w:p>
-    <w:p>
-      <w:pPr>
-        <w:ind w:left="360"/>
-        <w:jc w:val="left"/>
-      </w:pPr>
-      <w:r>
-        <w:rPr>
-          <w:rFonts w:ascii="Times New Roman" w:hAnsi="Times New Roman"/>
-          <w:sz w:val="24"/>
-        </w:rPr>
-        <w:t>A. puny</w:t>
-      </w:r>
-    </w:p>
-    <w:p>
-      <w:pPr>
-        <w:ind w:left="360"/>
-        <w:jc w:val="left"/>
-      </w:pPr>
-      <w:r>
-        <w:rPr>
-          <w:rFonts w:ascii="Times New Roman" w:hAnsi="Times New Roman"/>
-          <w:sz w:val="24"/>
-        </w:rPr>
-        <w:t>B. skimpy</w:t>
-      </w:r>
-    </w:p>
-    <w:p>
-      <w:pPr>
-        <w:ind w:left="360"/>
-        <w:jc w:val="left"/>
-      </w:pPr>
-      <w:r>
-        <w:rPr>
-          <w:rFonts w:ascii="Times New Roman" w:hAnsi="Times New Roman"/>
-          <w:sz w:val="24"/>
-        </w:rPr>
-        <w:t>C. scrawny</w:t>
-      </w:r>
-    </w:p>
-    <w:p>
-      <w:pPr>
-        <w:ind w:left="360"/>
-        <w:jc w:val="left"/>
-      </w:pPr>
-      <w:r>
-        <w:rPr>
-          <w:rFonts w:ascii="Times New Roman" w:hAnsi="Times New Roman"/>
-          <w:sz w:val="24"/>
-        </w:rPr>
-        <w:t>D. bony</w:t>
-      </w:r>
-    </w:p>
-    <w:p>
-      <w:pPr>
-        <w:spacing w:after="240"/>
-      </w:pPr>
-    </w:p>
-    <w:p>
-      <w:pPr>
-        <w:jc w:val="left"/>
-      </w:pPr>
-      <w:r>
-        <w:rPr>
-          <w:rFonts w:ascii="Times New Roman" w:hAnsi="Times New Roman"/>
-          <w:b/>
-          <w:sz w:val="24"/>
-        </w:rPr>
-        <w:t>91. His ………………… for the future is to retire at fifty and buy a house next to the sea.</w:t>
-      </w:r>
-    </w:p>
-    <w:p>
-      <w:pPr>
-        <w:ind w:left="360"/>
-        <w:jc w:val="left"/>
-      </w:pPr>
-      <w:r>
-        <w:rPr>
-          <w:rFonts w:ascii="Times New Roman" w:hAnsi="Times New Roman"/>
-          <w:sz w:val="24"/>
-        </w:rPr>
-        <w:t>A. sight</w:t>
-      </w:r>
-    </w:p>
-    <w:p>
-      <w:pPr>
-        <w:ind w:left="360"/>
-        <w:jc w:val="left"/>
-      </w:pPr>
-      <w:r>
-        <w:rPr>
-          <w:rFonts w:ascii="Times New Roman" w:hAnsi="Times New Roman"/>
-          <w:sz w:val="24"/>
-        </w:rPr>
-        <w:t>B. outlook</w:t>
-      </w:r>
-    </w:p>
-    <w:p>
-      <w:pPr>
-        <w:ind w:left="360"/>
-        <w:jc w:val="left"/>
-      </w:pPr>
-      <w:r>
-        <w:rPr>
-          <w:rFonts w:ascii="Times New Roman" w:hAnsi="Times New Roman"/>
-          <w:sz w:val="24"/>
-        </w:rPr>
-        <w:t>C. view</w:t>
-      </w:r>
-    </w:p>
-    <w:p>
-      <w:pPr>
-        <w:ind w:left="360"/>
-        <w:jc w:val="left"/>
-      </w:pPr>
-      <w:r>
-        <w:rPr>
-          <w:rFonts w:ascii="Times New Roman" w:hAnsi="Times New Roman"/>
-          <w:sz w:val="24"/>
-        </w:rPr>
-        <w:t>D. vision</w:t>
-      </w:r>
-    </w:p>
-    <w:p>
-      <w:pPr>
-        <w:spacing w:after="240"/>
-      </w:pPr>
-    </w:p>
-    <w:p>
-      <w:pPr>
-        <w:jc w:val="left"/>
-      </w:pPr>
-      <w:r>
-        <w:rPr>
-          <w:rFonts w:ascii="Times New Roman" w:hAnsi="Times New Roman"/>
-          <w:b/>
-          <w:sz w:val="24"/>
-        </w:rPr>
-        <w:t>92. After completing her training, Janice ..................... on a new career as a travel agent.</w:t>
-      </w:r>
-    </w:p>
-    <w:p>
-      <w:pPr>
-        <w:ind w:left="360"/>
-        <w:jc w:val="left"/>
-      </w:pPr>
-      <w:r>
-        <w:rPr>
-          <w:rFonts w:ascii="Times New Roman" w:hAnsi="Times New Roman"/>
-          <w:sz w:val="24"/>
-        </w:rPr>
-        <w:t>A. ventured</w:t>
-      </w:r>
-    </w:p>
-    <w:p>
-      <w:pPr>
-        <w:ind w:left="360"/>
-        <w:jc w:val="left"/>
-      </w:pPr>
-      <w:r>
-        <w:rPr>
-          <w:rFonts w:ascii="Times New Roman" w:hAnsi="Times New Roman"/>
-          <w:sz w:val="24"/>
-        </w:rPr>
-        <w:t>B. embarked</w:t>
-      </w:r>
-    </w:p>
-    <w:p>
-      <w:pPr>
-        <w:ind w:left="360"/>
-        <w:jc w:val="left"/>
-      </w:pPr>
-      <w:r>
-        <w:rPr>
-          <w:rFonts w:ascii="Times New Roman" w:hAnsi="Times New Roman"/>
-          <w:sz w:val="24"/>
-        </w:rPr>
-        <w:t>C. latched</w:t>
-      </w:r>
-    </w:p>
-    <w:p>
-      <w:pPr>
-        <w:ind w:left="360"/>
-        <w:jc w:val="left"/>
-      </w:pPr>
-      <w:r>
-        <w:rPr>
-          <w:rFonts w:ascii="Times New Roman" w:hAnsi="Times New Roman"/>
-          <w:sz w:val="24"/>
-        </w:rPr>
-        <w:t>D. sailed</w:t>
-      </w:r>
-    </w:p>
-    <w:p>
-      <w:pPr>
-        <w:spacing w:after="240"/>
-      </w:pPr>
-    </w:p>
-    <w:p>
-      <w:pPr>
-        <w:jc w:val="left"/>
-      </w:pPr>
-      <w:r>
-        <w:rPr>
-          <w:rFonts w:ascii="Times New Roman" w:hAnsi="Times New Roman"/>
-          <w:b/>
-          <w:sz w:val="24"/>
-        </w:rPr>
-        <w:t>93. .................... any more assistance with the conference facilities today, Sir?</w:t>
-      </w:r>
-    </w:p>
-    <w:p>
-      <w:pPr>
-        <w:ind w:left="360"/>
-        <w:jc w:val="left"/>
-      </w:pPr>
-      <w:r>
-        <w:rPr>
-          <w:rFonts w:ascii="Times New Roman" w:hAnsi="Times New Roman"/>
-          <w:sz w:val="24"/>
-        </w:rPr>
-        <w:t>A. Are you to need</w:t>
-      </w:r>
-    </w:p>
-    <w:p>
-      <w:pPr>
-        <w:ind w:left="360"/>
-        <w:jc w:val="left"/>
-      </w:pPr>
-      <w:r>
-        <w:rPr>
-          <w:rFonts w:ascii="Times New Roman" w:hAnsi="Times New Roman"/>
-          <w:sz w:val="24"/>
-        </w:rPr>
-        <w:t>B. May you need</w:t>
-      </w:r>
-    </w:p>
-    <w:p>
-      <w:pPr>
-        <w:ind w:left="360"/>
-        <w:jc w:val="left"/>
-      </w:pPr>
-      <w:r>
-        <w:rPr>
-          <w:rFonts w:ascii="Times New Roman" w:hAnsi="Times New Roman"/>
-          <w:sz w:val="24"/>
-        </w:rPr>
-        <w:t>C. Are you needing</w:t>
-      </w:r>
-    </w:p>
-    <w:p>
-      <w:pPr>
-        <w:ind w:left="360"/>
-        <w:jc w:val="left"/>
-      </w:pPr>
-      <w:r>
-        <w:rPr>
-          <w:rFonts w:ascii="Times New Roman" w:hAnsi="Times New Roman"/>
-          <w:sz w:val="24"/>
-        </w:rPr>
-        <w:t>D. Will you be needing</w:t>
-      </w:r>
-    </w:p>
-    <w:p>
-      <w:pPr>
-        <w:spacing w:after="240"/>
-      </w:pPr>
-    </w:p>
-    <w:p>
-      <w:pPr>
-        <w:jc w:val="left"/>
-      </w:pPr>
-      <w:r>
-        <w:rPr>
-          <w:rFonts w:ascii="Times New Roman" w:hAnsi="Times New Roman"/>
-          <w:b/>
-          <w:sz w:val="24"/>
-        </w:rPr>
-        <w:t>94. He’s a real miser. I’ve never met anyone so ……………….</w:t>
-      </w:r>
-    </w:p>
-    <w:p>
-      <w:pPr>
-        <w:ind w:left="360"/>
-        <w:jc w:val="left"/>
-      </w:pPr>
-      <w:r>
-        <w:rPr>
-          <w:rFonts w:ascii="Times New Roman" w:hAnsi="Times New Roman"/>
-          <w:sz w:val="24"/>
-        </w:rPr>
-        <w:t>A. tight-fisted</w:t>
-      </w:r>
-    </w:p>
-    <w:p>
-      <w:pPr>
-        <w:ind w:left="360"/>
-        <w:jc w:val="left"/>
-      </w:pPr>
-      <w:r>
-        <w:rPr>
-          <w:rFonts w:ascii="Times New Roman" w:hAnsi="Times New Roman"/>
-          <w:sz w:val="24"/>
-        </w:rPr>
-        <w:t>B. mealy-mouthed</w:t>
-      </w:r>
-    </w:p>
-    <w:p>
-      <w:pPr>
-        <w:ind w:left="360"/>
-        <w:jc w:val="left"/>
-      </w:pPr>
-      <w:r>
-        <w:rPr>
-          <w:rFonts w:ascii="Times New Roman" w:hAnsi="Times New Roman"/>
-          <w:sz w:val="24"/>
-        </w:rPr>
-        <w:t>C. thick-skinned</w:t>
-      </w:r>
-    </w:p>
-    <w:p>
-      <w:pPr>
-        <w:ind w:left="360"/>
-        <w:jc w:val="left"/>
-      </w:pPr>
-      <w:r>
-        <w:rPr>
-          <w:rFonts w:ascii="Times New Roman" w:hAnsi="Times New Roman"/>
-          <w:sz w:val="24"/>
-        </w:rPr>
-        <w:t>D. light-fingered</w:t>
-      </w:r>
-    </w:p>
-    <w:p>
-      <w:pPr>
-        <w:spacing w:after="240"/>
-      </w:pPr>
-    </w:p>
-    <w:p>
-      <w:pPr>
-        <w:jc w:val="left"/>
-      </w:pPr>
-      <w:r>
-        <w:rPr>
-          <w:rFonts w:ascii="Times New Roman" w:hAnsi="Times New Roman"/>
-          <w:b/>
-          <w:sz w:val="24"/>
-        </w:rPr>
-        <w:t>95. She looked absolutely ………… in that Victorian costume; it’s so beautiful.</w:t>
-      </w:r>
-    </w:p>
-    <w:p>
-      <w:pPr>
-        <w:ind w:left="360"/>
-        <w:jc w:val="left"/>
-      </w:pPr>
-      <w:r>
-        <w:rPr>
-          <w:rFonts w:ascii="Times New Roman" w:hAnsi="Times New Roman"/>
-          <w:sz w:val="24"/>
-        </w:rPr>
-        <w:t>A. scorching</w:t>
-      </w:r>
-    </w:p>
-    <w:p>
-      <w:pPr>
-        <w:ind w:left="360"/>
-        <w:jc w:val="left"/>
-      </w:pPr>
-      <w:r>
-        <w:rPr>
-          <w:rFonts w:ascii="Times New Roman" w:hAnsi="Times New Roman"/>
-          <w:sz w:val="24"/>
-        </w:rPr>
-        <w:t>B. stunning</w:t>
-      </w:r>
-    </w:p>
-    <w:p>
-      <w:pPr>
-        <w:ind w:left="360"/>
-        <w:jc w:val="left"/>
-      </w:pPr>
-      <w:r>
-        <w:rPr>
-          <w:rFonts w:ascii="Times New Roman" w:hAnsi="Times New Roman"/>
-          <w:sz w:val="24"/>
-        </w:rPr>
-        <w:t>C. shocking</w:t>
-      </w:r>
-    </w:p>
-    <w:p>
-      <w:pPr>
-        <w:ind w:left="360"/>
-        <w:jc w:val="left"/>
-      </w:pPr>
-      <w:r>
-        <w:rPr>
-          <w:rFonts w:ascii="Times New Roman" w:hAnsi="Times New Roman"/>
-          <w:sz w:val="24"/>
-        </w:rPr>
-        <w:t>D. simmering</w:t>
-      </w:r>
-    </w:p>
-    <w:p>
-      <w:pPr>
-        <w:spacing w:after="240"/>
-      </w:pPr>
-    </w:p>
-    <w:p>
-      <w:pPr>
-        <w:jc w:val="left"/>
-      </w:pPr>
-      <w:r>
-        <w:rPr>
-          <w:rFonts w:ascii="Times New Roman" w:hAnsi="Times New Roman"/>
-          <w:b/>
-          <w:sz w:val="24"/>
-        </w:rPr>
-        <w:t>96. We shouldn’t get ………………… down in debates over the point of this, but focus on what we are doing right!</w:t>
-      </w:r>
-    </w:p>
-    <w:p>
-      <w:pPr>
-        <w:ind w:left="360"/>
-        <w:jc w:val="left"/>
-      </w:pPr>
-      <w:r>
-        <w:rPr>
-          <w:rFonts w:ascii="Times New Roman" w:hAnsi="Times New Roman"/>
-          <w:sz w:val="24"/>
-        </w:rPr>
-        <w:t>A. bogged</w:t>
-      </w:r>
-    </w:p>
-    <w:p>
-      <w:pPr>
-        <w:ind w:left="360"/>
-        <w:jc w:val="left"/>
-      </w:pPr>
-      <w:r>
-        <w:rPr>
-          <w:rFonts w:ascii="Times New Roman" w:hAnsi="Times New Roman"/>
-          <w:sz w:val="24"/>
-        </w:rPr>
-        <w:t>B. boggled</w:t>
-      </w:r>
-    </w:p>
-    <w:p>
-      <w:pPr>
-        <w:ind w:left="360"/>
-        <w:jc w:val="left"/>
-      </w:pPr>
-      <w:r>
-        <w:rPr>
-          <w:rFonts w:ascii="Times New Roman" w:hAnsi="Times New Roman"/>
-          <w:sz w:val="24"/>
-        </w:rPr>
-        <w:t>C. broken</w:t>
-      </w:r>
-    </w:p>
-    <w:p>
-      <w:pPr>
-        <w:ind w:left="360"/>
-        <w:jc w:val="left"/>
-      </w:pPr>
-      <w:r>
-        <w:rPr>
-          <w:rFonts w:ascii="Times New Roman" w:hAnsi="Times New Roman"/>
-          <w:sz w:val="24"/>
-        </w:rPr>
-        <w:t>D. tracked</w:t>
-      </w:r>
-    </w:p>
-    <w:p>
-      <w:pPr>
-        <w:spacing w:after="240"/>
-      </w:pPr>
-    </w:p>
-    <w:p>
-      <w:pPr>
-        <w:jc w:val="left"/>
-      </w:pPr>
-      <w:r>
-        <w:rPr>
-          <w:rFonts w:ascii="Times New Roman" w:hAnsi="Times New Roman"/>
-          <w:b/>
-          <w:sz w:val="24"/>
-        </w:rPr>
-        <w:t>97. My boss ………………… me over the coals for being persistently late.</w:t>
-      </w:r>
-    </w:p>
-    <w:p>
-      <w:pPr>
-        <w:ind w:left="360"/>
-        <w:jc w:val="left"/>
-      </w:pPr>
-      <w:r>
-        <w:rPr>
-          <w:rFonts w:ascii="Times New Roman" w:hAnsi="Times New Roman"/>
-          <w:sz w:val="24"/>
-        </w:rPr>
-        <w:t>A. pulled</w:t>
-      </w:r>
-    </w:p>
-    <w:p>
-      <w:pPr>
-        <w:ind w:left="360"/>
-        <w:jc w:val="left"/>
-      </w:pPr>
-      <w:r>
-        <w:rPr>
-          <w:rFonts w:ascii="Times New Roman" w:hAnsi="Times New Roman"/>
-          <w:sz w:val="24"/>
-        </w:rPr>
-        <w:t>B. hauled</w:t>
-      </w:r>
-    </w:p>
-    <w:p>
-      <w:pPr>
-        <w:ind w:left="360"/>
-        <w:jc w:val="left"/>
-      </w:pPr>
-      <w:r>
-        <w:rPr>
-          <w:rFonts w:ascii="Times New Roman" w:hAnsi="Times New Roman"/>
-          <w:sz w:val="24"/>
-        </w:rPr>
-        <w:t>C. mauled</w:t>
-      </w:r>
-    </w:p>
-    <w:p>
-      <w:pPr>
-        <w:ind w:left="360"/>
-        <w:jc w:val="left"/>
-      </w:pPr>
-      <w:r>
-        <w:rPr>
-          <w:rFonts w:ascii="Times New Roman" w:hAnsi="Times New Roman"/>
-          <w:sz w:val="24"/>
-        </w:rPr>
-        <w:t>D. dragged</w:t>
-      </w:r>
-    </w:p>
-    <w:p>
-      <w:pPr>
-        <w:spacing w:after="240"/>
-      </w:pPr>
-    </w:p>
-    <w:p>
-      <w:pPr>
-        <w:jc w:val="left"/>
-      </w:pPr>
-      <w:r>
-        <w:rPr>
-          <w:rFonts w:ascii="Times New Roman" w:hAnsi="Times New Roman"/>
-          <w:b/>
-          <w:sz w:val="24"/>
-        </w:rPr>
-        <w:t>98. Ian's best friend left for university yesterday, so I suspect he ............... quite lonely right now.</w:t>
-      </w:r>
-    </w:p>
-    <w:p>
-      <w:pPr>
-        <w:ind w:left="360"/>
-        <w:jc w:val="left"/>
-      </w:pPr>
-      <w:r>
-        <w:rPr>
-          <w:rFonts w:ascii="Times New Roman" w:hAnsi="Times New Roman"/>
-          <w:sz w:val="24"/>
-        </w:rPr>
-        <w:t>A. will feel</w:t>
-      </w:r>
-    </w:p>
-    <w:p>
-      <w:pPr>
-        <w:ind w:left="360"/>
-        <w:jc w:val="left"/>
-      </w:pPr>
-      <w:r>
-        <w:rPr>
-          <w:rFonts w:ascii="Times New Roman" w:hAnsi="Times New Roman"/>
-          <w:sz w:val="24"/>
-        </w:rPr>
-        <w:t>B. will have felt</w:t>
-      </w:r>
-    </w:p>
-    <w:p>
-      <w:pPr>
-        <w:ind w:left="360"/>
-        <w:jc w:val="left"/>
-      </w:pPr>
-      <w:r>
-        <w:rPr>
-          <w:rFonts w:ascii="Times New Roman" w:hAnsi="Times New Roman"/>
-          <w:sz w:val="24"/>
-        </w:rPr>
-        <w:t>C. will be feeling</w:t>
-      </w:r>
-    </w:p>
-    <w:p>
-      <w:pPr>
-        <w:ind w:left="360"/>
-        <w:jc w:val="left"/>
-      </w:pPr>
-      <w:r>
-        <w:rPr>
-          <w:rFonts w:ascii="Times New Roman" w:hAnsi="Times New Roman"/>
-          <w:sz w:val="24"/>
-        </w:rPr>
-        <w:t>D. will have been feeling</w:t>
-      </w:r>
-    </w:p>
-    <w:p>
-      <w:pPr>
-        <w:spacing w:after="240"/>
-      </w:pPr>
-    </w:p>
-    <w:p>
-      <w:pPr>
-        <w:jc w:val="left"/>
-      </w:pPr>
-      <w:r>
-        <w:rPr>
-          <w:rFonts w:ascii="Times New Roman" w:hAnsi="Times New Roman"/>
-          <w:b/>
-          <w:sz w:val="24"/>
-        </w:rPr>
-        <w:t>99. If Europeans did not reduce subsidies, a trade war would ………………….</w:t>
-      </w:r>
-    </w:p>
-    <w:p>
-      <w:pPr>
-        <w:ind w:left="360"/>
-        <w:jc w:val="left"/>
-      </w:pPr>
-      <w:r>
-        <w:rPr>
-          <w:rFonts w:ascii="Times New Roman" w:hAnsi="Times New Roman"/>
-          <w:sz w:val="24"/>
-        </w:rPr>
-        <w:t>A. ensue</w:t>
-      </w:r>
-    </w:p>
-    <w:p>
-      <w:pPr>
-        <w:ind w:left="360"/>
-        <w:jc w:val="left"/>
-      </w:pPr>
-      <w:r>
-        <w:rPr>
-          <w:rFonts w:ascii="Times New Roman" w:hAnsi="Times New Roman"/>
-          <w:sz w:val="24"/>
-        </w:rPr>
-        <w:t>B. endow</w:t>
-      </w:r>
-    </w:p>
-    <w:p>
-      <w:pPr>
-        <w:ind w:left="360"/>
-        <w:jc w:val="left"/>
-      </w:pPr>
-      <w:r>
-        <w:rPr>
-          <w:rFonts w:ascii="Times New Roman" w:hAnsi="Times New Roman"/>
-          <w:sz w:val="24"/>
-        </w:rPr>
-        <w:t>C. unravel</w:t>
-      </w:r>
-    </w:p>
-    <w:p>
-      <w:pPr>
-        <w:ind w:left="360"/>
-        <w:jc w:val="left"/>
-      </w:pPr>
-      <w:r>
-        <w:rPr>
-          <w:rFonts w:ascii="Times New Roman" w:hAnsi="Times New Roman"/>
-          <w:sz w:val="24"/>
-        </w:rPr>
-        <w:t>D. befall</w:t>
-      </w:r>
-    </w:p>
-    <w:p>
-      <w:pPr>
-        <w:spacing w:after="240"/>
-      </w:pPr>
-    </w:p>
-    <w:p>
-      <w:pPr>
-        <w:jc w:val="left"/>
-      </w:pPr>
-      <w:r>
-        <w:rPr>
-          <w:rFonts w:ascii="Times New Roman" w:hAnsi="Times New Roman"/>
-          <w:b/>
-          <w:sz w:val="24"/>
-        </w:rPr>
-        <w:t>100. If I knew where he bought it, I …………………. you yesterday where to go.</w:t>
-      </w:r>
-    </w:p>
-    <w:p>
-      <w:pPr>
-        <w:ind w:left="360"/>
-        <w:jc w:val="left"/>
-      </w:pPr>
-      <w:r>
-        <w:rPr>
-          <w:rFonts w:ascii="Times New Roman" w:hAnsi="Times New Roman"/>
-          <w:sz w:val="24"/>
-        </w:rPr>
-        <w:t>A. might tell</w:t>
-      </w:r>
-    </w:p>
-    <w:p>
-      <w:pPr>
-        <w:ind w:left="360"/>
-        <w:jc w:val="left"/>
-      </w:pPr>
-      <w:r>
-        <w:rPr>
-          <w:rFonts w:ascii="Times New Roman" w:hAnsi="Times New Roman"/>
-          <w:sz w:val="24"/>
-        </w:rPr>
-        <w:t>B. would have told</w:t>
-      </w:r>
-    </w:p>
-    <w:p>
-      <w:pPr>
-        <w:ind w:left="360"/>
-        <w:jc w:val="left"/>
-      </w:pPr>
-      <w:r>
-        <w:rPr>
-          <w:rFonts w:ascii="Times New Roman" w:hAnsi="Times New Roman"/>
-          <w:sz w:val="24"/>
-        </w:rPr>
-        <w:t>C. would tell</w:t>
-      </w:r>
-    </w:p>
-    <w:p>
-      <w:pPr>
-        <w:ind w:left="360"/>
-        <w:jc w:val="left"/>
-      </w:pPr>
-      <w:r>
-        <w:rPr>
-          <w:rFonts w:ascii="Times New Roman" w:hAnsi="Times New Roman"/>
-          <w:sz w:val="24"/>
-        </w:rPr>
-        <w:t>D. could tell</w:t>
-      </w:r>
-    </w:p>
-    <w:p>
-      <w:pPr>
-        <w:spacing w:after="240"/>
-      </w:pPr>
     </w:p>
     <w:p>
       <w:r>
@@ -7041,8 +2867,8 @@
       </w:pPr>
       <w:r>
         <w:rPr>
-          <w:rFonts w:ascii="Times New Roman" w:hAnsi="Times New Roman"/>
-          <w:sz w:val="30"/>
+          <w:rFonts w:ascii="Calibri" w:hAnsi="Calibri"/>
+          <w:sz w:val="28"/>
         </w:rPr>
         <w:t>Answer Key</w:t>
       </w:r>
@@ -7071,8 +2897,8 @@
             </w:pPr>
             <w:r>
               <w:rPr>
-                <w:rFonts w:ascii="Times New Roman" w:hAnsi="Times New Roman"/>
-                <w:sz w:val="24"/>
+                <w:rFonts w:ascii="Calibri" w:hAnsi="Calibri"/>
+                <w:sz w:val="22"/>
               </w:rPr>
               <w:t>1. A</w:t>
             </w:r>
@@ -7088,10 +2914,10 @@
             </w:pPr>
             <w:r>
               <w:rPr>
-                <w:rFonts w:ascii="Times New Roman" w:hAnsi="Times New Roman"/>
-                <w:sz w:val="24"/>
+                <w:rFonts w:ascii="Calibri" w:hAnsi="Calibri"/>
+                <w:sz w:val="22"/>
               </w:rPr>
-              <w:t>2. B</w:t>
+              <w:t>2. A</w:t>
             </w:r>
           </w:p>
         </w:tc>
@@ -7105,10 +2931,10 @@
             </w:pPr>
             <w:r>
               <w:rPr>
-                <w:rFonts w:ascii="Times New Roman" w:hAnsi="Times New Roman"/>
-                <w:sz w:val="24"/>
+                <w:rFonts w:ascii="Calibri" w:hAnsi="Calibri"/>
+                <w:sz w:val="22"/>
               </w:rPr>
-              <w:t>3. A</w:t>
+              <w:t>3. C</w:t>
             </w:r>
           </w:p>
         </w:tc>
@@ -7122,10 +2948,10 @@
             </w:pPr>
             <w:r>
               <w:rPr>
-                <w:rFonts w:ascii="Times New Roman" w:hAnsi="Times New Roman"/>
-                <w:sz w:val="24"/>
+                <w:rFonts w:ascii="Calibri" w:hAnsi="Calibri"/>
+                <w:sz w:val="22"/>
               </w:rPr>
-              <w:t>4. A</w:t>
+              <w:t>4. D</w:t>
             </w:r>
           </w:p>
         </w:tc>
@@ -7139,10 +2965,10 @@
             </w:pPr>
             <w:r>
               <w:rPr>
-                <w:rFonts w:ascii="Times New Roman" w:hAnsi="Times New Roman"/>
-                <w:sz w:val="24"/>
+                <w:rFonts w:ascii="Calibri" w:hAnsi="Calibri"/>
+                <w:sz w:val="22"/>
               </w:rPr>
-              <w:t>5. C</w:t>
+              <w:t>5. A</w:t>
             </w:r>
           </w:p>
         </w:tc>
@@ -7158,8 +2984,8 @@
             </w:pPr>
             <w:r>
               <w:rPr>
-                <w:rFonts w:ascii="Times New Roman" w:hAnsi="Times New Roman"/>
-                <w:sz w:val="24"/>
+                <w:rFonts w:ascii="Calibri" w:hAnsi="Calibri"/>
+                <w:sz w:val="22"/>
               </w:rPr>
               <w:t>6. A</w:t>
             </w:r>
@@ -7175,8 +3001,8 @@
             </w:pPr>
             <w:r>
               <w:rPr>
-                <w:rFonts w:ascii="Times New Roman" w:hAnsi="Times New Roman"/>
-                <w:sz w:val="24"/>
+                <w:rFonts w:ascii="Calibri" w:hAnsi="Calibri"/>
+                <w:sz w:val="22"/>
               </w:rPr>
               <w:t>7. B</w:t>
             </w:r>
@@ -7192,8 +3018,8 @@
             </w:pPr>
             <w:r>
               <w:rPr>
-                <w:rFonts w:ascii="Times New Roman" w:hAnsi="Times New Roman"/>
-                <w:sz w:val="24"/>
+                <w:rFonts w:ascii="Calibri" w:hAnsi="Calibri"/>
+                <w:sz w:val="22"/>
               </w:rPr>
               <w:t>8. B</w:t>
             </w:r>
@@ -7209,10 +3035,10 @@
             </w:pPr>
             <w:r>
               <w:rPr>
-                <w:rFonts w:ascii="Times New Roman" w:hAnsi="Times New Roman"/>
-                <w:sz w:val="24"/>
+                <w:rFonts w:ascii="Calibri" w:hAnsi="Calibri"/>
+                <w:sz w:val="22"/>
               </w:rPr>
-              <w:t>9. B</w:t>
+              <w:t>9. D</w:t>
             </w:r>
           </w:p>
         </w:tc>
@@ -7226,10 +3052,10 @@
             </w:pPr>
             <w:r>
               <w:rPr>
-                <w:rFonts w:ascii="Times New Roman" w:hAnsi="Times New Roman"/>
-                <w:sz w:val="24"/>
+                <w:rFonts w:ascii="Calibri" w:hAnsi="Calibri"/>
+                <w:sz w:val="22"/>
               </w:rPr>
-              <w:t>10. D</w:t>
+              <w:t>10. A</w:t>
             </w:r>
           </w:p>
         </w:tc>
@@ -7245,10 +3071,10 @@
             </w:pPr>
             <w:r>
               <w:rPr>
-                <w:rFonts w:ascii="Times New Roman" w:hAnsi="Times New Roman"/>
-                <w:sz w:val="24"/>
+                <w:rFonts w:ascii="Calibri" w:hAnsi="Calibri"/>
+                <w:sz w:val="22"/>
               </w:rPr>
-              <w:t>11. B</w:t>
+              <w:t>11. A</w:t>
             </w:r>
           </w:p>
         </w:tc>
@@ -7262,10 +3088,10 @@
             </w:pPr>
             <w:r>
               <w:rPr>
-                <w:rFonts w:ascii="Times New Roman" w:hAnsi="Times New Roman"/>
-                <w:sz w:val="24"/>
+                <w:rFonts w:ascii="Calibri" w:hAnsi="Calibri"/>
+                <w:sz w:val="22"/>
               </w:rPr>
-              <w:t>12. D</w:t>
+              <w:t>12. C</w:t>
             </w:r>
           </w:p>
         </w:tc>
@@ -7279,10 +3105,10 @@
             </w:pPr>
             <w:r>
               <w:rPr>
-                <w:rFonts w:ascii="Times New Roman" w:hAnsi="Times New Roman"/>
-                <w:sz w:val="24"/>
+                <w:rFonts w:ascii="Calibri" w:hAnsi="Calibri"/>
+                <w:sz w:val="22"/>
               </w:rPr>
-              <w:t>13. B</w:t>
+              <w:t>13. D</w:t>
             </w:r>
           </w:p>
         </w:tc>
@@ -7296,10 +3122,10 @@
             </w:pPr>
             <w:r>
               <w:rPr>
-                <w:rFonts w:ascii="Times New Roman" w:hAnsi="Times New Roman"/>
-                <w:sz w:val="24"/>
+                <w:rFonts w:ascii="Calibri" w:hAnsi="Calibri"/>
+                <w:sz w:val="22"/>
               </w:rPr>
-              <w:t>14. A</w:t>
+              <w:t>14. C</w:t>
             </w:r>
           </w:p>
         </w:tc>
@@ -7313,8 +3139,8 @@
             </w:pPr>
             <w:r>
               <w:rPr>
-                <w:rFonts w:ascii="Times New Roman" w:hAnsi="Times New Roman"/>
-                <w:sz w:val="24"/>
+                <w:rFonts w:ascii="Calibri" w:hAnsi="Calibri"/>
+                <w:sz w:val="22"/>
               </w:rPr>
               <w:t>15. B</w:t>
             </w:r>
@@ -7332,8 +3158,8 @@
             </w:pPr>
             <w:r>
               <w:rPr>
-                <w:rFonts w:ascii="Times New Roman" w:hAnsi="Times New Roman"/>
-                <w:sz w:val="24"/>
+                <w:rFonts w:ascii="Calibri" w:hAnsi="Calibri"/>
+                <w:sz w:val="22"/>
               </w:rPr>
               <w:t>16. C</w:t>
             </w:r>
@@ -7349,10 +3175,10 @@
             </w:pPr>
             <w:r>
               <w:rPr>
-                <w:rFonts w:ascii="Times New Roman" w:hAnsi="Times New Roman"/>
-                <w:sz w:val="24"/>
+                <w:rFonts w:ascii="Calibri" w:hAnsi="Calibri"/>
+                <w:sz w:val="22"/>
               </w:rPr>
-              <w:t>17. B</w:t>
+              <w:t>17. D</w:t>
             </w:r>
           </w:p>
         </w:tc>
@@ -7366,8 +3192,8 @@
             </w:pPr>
             <w:r>
               <w:rPr>
-                <w:rFonts w:ascii="Times New Roman" w:hAnsi="Times New Roman"/>
-                <w:sz w:val="24"/>
+                <w:rFonts w:ascii="Calibri" w:hAnsi="Calibri"/>
+                <w:sz w:val="22"/>
               </w:rPr>
               <w:t>18. A</w:t>
             </w:r>
@@ -7383,10 +3209,10 @@
             </w:pPr>
             <w:r>
               <w:rPr>
-                <w:rFonts w:ascii="Times New Roman" w:hAnsi="Times New Roman"/>
-                <w:sz w:val="24"/>
+                <w:rFonts w:ascii="Calibri" w:hAnsi="Calibri"/>
+                <w:sz w:val="22"/>
               </w:rPr>
-              <w:t>19. A</w:t>
+              <w:t>19. B</w:t>
             </w:r>
           </w:p>
         </w:tc>
@@ -7400,8 +3226,8 @@
             </w:pPr>
             <w:r>
               <w:rPr>
-                <w:rFonts w:ascii="Times New Roman" w:hAnsi="Times New Roman"/>
-                <w:sz w:val="24"/>
+                <w:rFonts w:ascii="Calibri" w:hAnsi="Calibri"/>
+                <w:sz w:val="22"/>
               </w:rPr>
               <w:t>20. D</w:t>
             </w:r>
@@ -7419,10 +3245,10 @@
             </w:pPr>
             <w:r>
               <w:rPr>
-                <w:rFonts w:ascii="Times New Roman" w:hAnsi="Times New Roman"/>
-                <w:sz w:val="24"/>
+                <w:rFonts w:ascii="Calibri" w:hAnsi="Calibri"/>
+                <w:sz w:val="22"/>
               </w:rPr>
-              <w:t>21. A</w:t>
+              <w:t>21. B</w:t>
             </w:r>
           </w:p>
         </w:tc>
@@ -7436,10 +3262,10 @@
             </w:pPr>
             <w:r>
               <w:rPr>
-                <w:rFonts w:ascii="Times New Roman" w:hAnsi="Times New Roman"/>
-                <w:sz w:val="24"/>
+                <w:rFonts w:ascii="Calibri" w:hAnsi="Calibri"/>
+                <w:sz w:val="22"/>
               </w:rPr>
-              <w:t>22. D</w:t>
+              <w:t>22. B</w:t>
             </w:r>
           </w:p>
         </w:tc>
@@ -7453,10 +3279,10 @@
             </w:pPr>
             <w:r>
               <w:rPr>
-                <w:rFonts w:ascii="Times New Roman" w:hAnsi="Times New Roman"/>
-                <w:sz w:val="24"/>
+                <w:rFonts w:ascii="Calibri" w:hAnsi="Calibri"/>
+                <w:sz w:val="22"/>
               </w:rPr>
-              <w:t>23. A</w:t>
+              <w:t>23. B</w:t>
             </w:r>
           </w:p>
         </w:tc>
@@ -7470,8 +3296,8 @@
             </w:pPr>
             <w:r>
               <w:rPr>
-                <w:rFonts w:ascii="Times New Roman" w:hAnsi="Times New Roman"/>
-                <w:sz w:val="24"/>
+                <w:rFonts w:ascii="Calibri" w:hAnsi="Calibri"/>
+                <w:sz w:val="22"/>
               </w:rPr>
               <w:t>24. D</w:t>
             </w:r>
@@ -7487,10 +3313,10 @@
             </w:pPr>
             <w:r>
               <w:rPr>
-                <w:rFonts w:ascii="Times New Roman" w:hAnsi="Times New Roman"/>
-                <w:sz w:val="24"/>
+                <w:rFonts w:ascii="Calibri" w:hAnsi="Calibri"/>
+                <w:sz w:val="22"/>
               </w:rPr>
-              <w:t>25. B</w:t>
+              <w:t>25. C</w:t>
             </w:r>
           </w:p>
         </w:tc>
@@ -7506,10 +3332,10 @@
             </w:pPr>
             <w:r>
               <w:rPr>
-                <w:rFonts w:ascii="Times New Roman" w:hAnsi="Times New Roman"/>
-                <w:sz w:val="24"/>
+                <w:rFonts w:ascii="Calibri" w:hAnsi="Calibri"/>
+                <w:sz w:val="22"/>
               </w:rPr>
-              <w:t>26. C</w:t>
+              <w:t>26. A</w:t>
             </w:r>
           </w:p>
         </w:tc>
@@ -7523,8 +3349,8 @@
             </w:pPr>
             <w:r>
               <w:rPr>
-                <w:rFonts w:ascii="Times New Roman" w:hAnsi="Times New Roman"/>
-                <w:sz w:val="24"/>
+                <w:rFonts w:ascii="Calibri" w:hAnsi="Calibri"/>
+                <w:sz w:val="22"/>
               </w:rPr>
               <w:t>27. B</w:t>
             </w:r>
@@ -7540,10 +3366,10 @@
             </w:pPr>
             <w:r>
               <w:rPr>
-                <w:rFonts w:ascii="Times New Roman" w:hAnsi="Times New Roman"/>
-                <w:sz w:val="24"/>
+                <w:rFonts w:ascii="Calibri" w:hAnsi="Calibri"/>
+                <w:sz w:val="22"/>
               </w:rPr>
-              <w:t>28. A</w:t>
+              <w:t>28. C</w:t>
             </w:r>
           </w:p>
         </w:tc>
@@ -7557,8 +3383,8 @@
             </w:pPr>
             <w:r>
               <w:rPr>
-                <w:rFonts w:ascii="Times New Roman" w:hAnsi="Times New Roman"/>
-                <w:sz w:val="24"/>
+                <w:rFonts w:ascii="Calibri" w:hAnsi="Calibri"/>
+                <w:sz w:val="22"/>
               </w:rPr>
               <w:t>29. B</w:t>
             </w:r>
@@ -7574,8 +3400,8 @@
             </w:pPr>
             <w:r>
               <w:rPr>
-                <w:rFonts w:ascii="Times New Roman" w:hAnsi="Times New Roman"/>
-                <w:sz w:val="24"/>
+                <w:rFonts w:ascii="Calibri" w:hAnsi="Calibri"/>
+                <w:sz w:val="22"/>
               </w:rPr>
               <w:t>30. B</w:t>
             </w:r>
@@ -7593,10 +3419,10 @@
             </w:pPr>
             <w:r>
               <w:rPr>
-                <w:rFonts w:ascii="Times New Roman" w:hAnsi="Times New Roman"/>
-                <w:sz w:val="24"/>
+                <w:rFonts w:ascii="Calibri" w:hAnsi="Calibri"/>
+                <w:sz w:val="22"/>
               </w:rPr>
-              <w:t>31. D</w:t>
+              <w:t>31. C</w:t>
             </w:r>
           </w:p>
         </w:tc>
@@ -7610,10 +3436,10 @@
             </w:pPr>
             <w:r>
               <w:rPr>
-                <w:rFonts w:ascii="Times New Roman" w:hAnsi="Times New Roman"/>
-                <w:sz w:val="24"/>
+                <w:rFonts w:ascii="Calibri" w:hAnsi="Calibri"/>
+                <w:sz w:val="22"/>
               </w:rPr>
-              <w:t>32. A</w:t>
+              <w:t>32. D</w:t>
             </w:r>
           </w:p>
         </w:tc>
@@ -7627,10 +3453,10 @@
             </w:pPr>
             <w:r>
               <w:rPr>
-                <w:rFonts w:ascii="Times New Roman" w:hAnsi="Times New Roman"/>
-                <w:sz w:val="24"/>
+                <w:rFonts w:ascii="Calibri" w:hAnsi="Calibri"/>
+                <w:sz w:val="22"/>
               </w:rPr>
-              <w:t>33. A</w:t>
+              <w:t>33. C</w:t>
             </w:r>
           </w:p>
         </w:tc>
@@ -7644,10 +3470,10 @@
             </w:pPr>
             <w:r>
               <w:rPr>
-                <w:rFonts w:ascii="Times New Roman" w:hAnsi="Times New Roman"/>
-                <w:sz w:val="24"/>
+                <w:rFonts w:ascii="Calibri" w:hAnsi="Calibri"/>
+                <w:sz w:val="22"/>
               </w:rPr>
-              <w:t>34. A</w:t>
+              <w:t>34. B</w:t>
             </w:r>
           </w:p>
         </w:tc>
@@ -7661,10 +3487,10 @@
             </w:pPr>
             <w:r>
               <w:rPr>
-                <w:rFonts w:ascii="Times New Roman" w:hAnsi="Times New Roman"/>
-                <w:sz w:val="24"/>
+                <w:rFonts w:ascii="Calibri" w:hAnsi="Calibri"/>
+                <w:sz w:val="22"/>
               </w:rPr>
-              <w:t>35. A</w:t>
+              <w:t>35. D</w:t>
             </w:r>
           </w:p>
         </w:tc>
@@ -7680,10 +3506,10 @@
             </w:pPr>
             <w:r>
               <w:rPr>
-                <w:rFonts w:ascii="Times New Roman" w:hAnsi="Times New Roman"/>
-                <w:sz w:val="24"/>
+                <w:rFonts w:ascii="Calibri" w:hAnsi="Calibri"/>
+                <w:sz w:val="22"/>
               </w:rPr>
-              <w:t>36. A</w:t>
+              <w:t>36. C</w:t>
             </w:r>
           </w:p>
         </w:tc>
@@ -7697,10 +3523,10 @@
             </w:pPr>
             <w:r>
               <w:rPr>
-                <w:rFonts w:ascii="Times New Roman" w:hAnsi="Times New Roman"/>
-                <w:sz w:val="24"/>
+                <w:rFonts w:ascii="Calibri" w:hAnsi="Calibri"/>
+                <w:sz w:val="22"/>
               </w:rPr>
-              <w:t>37. B</w:t>
+              <w:t>37. A</w:t>
             </w:r>
           </w:p>
         </w:tc>
@@ -7714,8 +3540,8 @@
             </w:pPr>
             <w:r>
               <w:rPr>
-                <w:rFonts w:ascii="Times New Roman" w:hAnsi="Times New Roman"/>
-                <w:sz w:val="24"/>
+                <w:rFonts w:ascii="Calibri" w:hAnsi="Calibri"/>
+                <w:sz w:val="22"/>
               </w:rPr>
               <w:t>38. B</w:t>
             </w:r>
@@ -7731,8 +3557,8 @@
             </w:pPr>
             <w:r>
               <w:rPr>
-                <w:rFonts w:ascii="Times New Roman" w:hAnsi="Times New Roman"/>
-                <w:sz w:val="24"/>
+                <w:rFonts w:ascii="Calibri" w:hAnsi="Calibri"/>
+                <w:sz w:val="22"/>
               </w:rPr>
               <w:t>39. A</w:t>
             </w:r>
@@ -7748,10 +3574,10 @@
             </w:pPr>
             <w:r>
               <w:rPr>
-                <w:rFonts w:ascii="Times New Roman" w:hAnsi="Times New Roman"/>
-                <w:sz w:val="24"/>
+                <w:rFonts w:ascii="Calibri" w:hAnsi="Calibri"/>
+                <w:sz w:val="22"/>
               </w:rPr>
-              <w:t>40. D</w:t>
+              <w:t>40. B</w:t>
             </w:r>
           </w:p>
         </w:tc>
@@ -7767,10 +3593,10 @@
             </w:pPr>
             <w:r>
               <w:rPr>
-                <w:rFonts w:ascii="Times New Roman" w:hAnsi="Times New Roman"/>
-                <w:sz w:val="24"/>
+                <w:rFonts w:ascii="Calibri" w:hAnsi="Calibri"/>
+                <w:sz w:val="22"/>
               </w:rPr>
-              <w:t>41. A</w:t>
+              <w:t>41. B</w:t>
             </w:r>
           </w:p>
         </w:tc>
@@ -7784,8 +3610,8 @@
             </w:pPr>
             <w:r>
               <w:rPr>
-                <w:rFonts w:ascii="Times New Roman" w:hAnsi="Times New Roman"/>
-                <w:sz w:val="24"/>
+                <w:rFonts w:ascii="Calibri" w:hAnsi="Calibri"/>
+                <w:sz w:val="22"/>
               </w:rPr>
               <w:t>42. B</w:t>
             </w:r>
@@ -7801,10 +3627,10 @@
             </w:pPr>
             <w:r>
               <w:rPr>
-                <w:rFonts w:ascii="Times New Roman" w:hAnsi="Times New Roman"/>
-                <w:sz w:val="24"/>
+                <w:rFonts w:ascii="Calibri" w:hAnsi="Calibri"/>
+                <w:sz w:val="22"/>
               </w:rPr>
-              <w:t>43. A</w:t>
+              <w:t>43. B</w:t>
             </w:r>
           </w:p>
         </w:tc>
@@ -7818,10 +3644,10 @@
             </w:pPr>
             <w:r>
               <w:rPr>
-                <w:rFonts w:ascii="Times New Roman" w:hAnsi="Times New Roman"/>
-                <w:sz w:val="24"/>
+                <w:rFonts w:ascii="Calibri" w:hAnsi="Calibri"/>
+                <w:sz w:val="22"/>
               </w:rPr>
-              <w:t>44. D</w:t>
+              <w:t>44. A</w:t>
             </w:r>
           </w:p>
         </w:tc>
@@ -7835,8 +3661,8 @@
             </w:pPr>
             <w:r>
               <w:rPr>
-                <w:rFonts w:ascii="Times New Roman" w:hAnsi="Times New Roman"/>
-                <w:sz w:val="24"/>
+                <w:rFonts w:ascii="Calibri" w:hAnsi="Calibri"/>
+                <w:sz w:val="22"/>
               </w:rPr>
               <w:t>45. B</w:t>
             </w:r>
@@ -7854,10 +3680,10 @@
             </w:pPr>
             <w:r>
               <w:rPr>
-                <w:rFonts w:ascii="Times New Roman" w:hAnsi="Times New Roman"/>
-                <w:sz w:val="24"/>
+                <w:rFonts w:ascii="Calibri" w:hAnsi="Calibri"/>
+                <w:sz w:val="22"/>
               </w:rPr>
-              <w:t>46. D</w:t>
+              <w:t>46. C</w:t>
             </w:r>
           </w:p>
         </w:tc>
@@ -7871,10 +3697,10 @@
             </w:pPr>
             <w:r>
               <w:rPr>
-                <w:rFonts w:ascii="Times New Roman" w:hAnsi="Times New Roman"/>
-                <w:sz w:val="24"/>
+                <w:rFonts w:ascii="Calibri" w:hAnsi="Calibri"/>
+                <w:sz w:val="22"/>
               </w:rPr>
-              <w:t>47. D</w:t>
+              <w:t>47. A</w:t>
             </w:r>
           </w:p>
         </w:tc>
@@ -7888,10 +3714,10 @@
             </w:pPr>
             <w:r>
               <w:rPr>
-                <w:rFonts w:ascii="Times New Roman" w:hAnsi="Times New Roman"/>
-                <w:sz w:val="24"/>
+                <w:rFonts w:ascii="Calibri" w:hAnsi="Calibri"/>
+                <w:sz w:val="22"/>
               </w:rPr>
-              <w:t>48. C</w:t>
+              <w:t>48. D</w:t>
             </w:r>
           </w:p>
         </w:tc>
@@ -7905,8 +3731,8 @@
             </w:pPr>
             <w:r>
               <w:rPr>
-                <w:rFonts w:ascii="Times New Roman" w:hAnsi="Times New Roman"/>
-                <w:sz w:val="24"/>
+                <w:rFonts w:ascii="Calibri" w:hAnsi="Calibri"/>
+                <w:sz w:val="22"/>
               </w:rPr>
               <w:t>49. C</w:t>
             </w:r>
@@ -7922,10 +3748,10 @@
             </w:pPr>
             <w:r>
               <w:rPr>
-                <w:rFonts w:ascii="Times New Roman" w:hAnsi="Times New Roman"/>
-                <w:sz w:val="24"/>
+                <w:rFonts w:ascii="Calibri" w:hAnsi="Calibri"/>
+                <w:sz w:val="22"/>
               </w:rPr>
-              <w:t>50. A</w:t>
+              <w:t>50. B</w:t>
             </w:r>
           </w:p>
         </w:tc>
@@ -7941,10 +3767,10 @@
             </w:pPr>
             <w:r>
               <w:rPr>
-                <w:rFonts w:ascii="Times New Roman" w:hAnsi="Times New Roman"/>
-                <w:sz w:val="24"/>
+                <w:rFonts w:ascii="Calibri" w:hAnsi="Calibri"/>
+                <w:sz w:val="22"/>
               </w:rPr>
-              <w:t>51. C</w:t>
+              <w:t>51. B</w:t>
             </w:r>
           </w:p>
         </w:tc>
@@ -7958,10 +3784,10 @@
             </w:pPr>
             <w:r>
               <w:rPr>
-                <w:rFonts w:ascii="Times New Roman" w:hAnsi="Times New Roman"/>
-                <w:sz w:val="24"/>
+                <w:rFonts w:ascii="Calibri" w:hAnsi="Calibri"/>
+                <w:sz w:val="22"/>
               </w:rPr>
-              <w:t>52. B</w:t>
+              <w:t>52. A</w:t>
             </w:r>
           </w:p>
         </w:tc>
@@ -7975,8 +3801,8 @@
             </w:pPr>
             <w:r>
               <w:rPr>
-                <w:rFonts w:ascii="Times New Roman" w:hAnsi="Times New Roman"/>
-                <w:sz w:val="24"/>
+                <w:rFonts w:ascii="Calibri" w:hAnsi="Calibri"/>
+                <w:sz w:val="22"/>
               </w:rPr>
               <w:t>53. D</w:t>
             </w:r>
@@ -7992,10 +3818,10 @@
             </w:pPr>
             <w:r>
               <w:rPr>
-                <w:rFonts w:ascii="Times New Roman" w:hAnsi="Times New Roman"/>
-                <w:sz w:val="24"/>
+                <w:rFonts w:ascii="Calibri" w:hAnsi="Calibri"/>
+                <w:sz w:val="22"/>
               </w:rPr>
-              <w:t>54. D</w:t>
+              <w:t>54. C</w:t>
             </w:r>
           </w:p>
         </w:tc>
@@ -8009,10 +3835,10 @@
             </w:pPr>
             <w:r>
               <w:rPr>
-                <w:rFonts w:ascii="Times New Roman" w:hAnsi="Times New Roman"/>
-                <w:sz w:val="24"/>
+                <w:rFonts w:ascii="Calibri" w:hAnsi="Calibri"/>
+                <w:sz w:val="22"/>
               </w:rPr>
-              <w:t>55. B</w:t>
+              <w:t>55. C</w:t>
             </w:r>
           </w:p>
         </w:tc>
@@ -8028,10 +3854,10 @@
             </w:pPr>
             <w:r>
               <w:rPr>
-                <w:rFonts w:ascii="Times New Roman" w:hAnsi="Times New Roman"/>
-                <w:sz w:val="24"/>
+                <w:rFonts w:ascii="Calibri" w:hAnsi="Calibri"/>
+                <w:sz w:val="22"/>
               </w:rPr>
-              <w:t>56. B</w:t>
+              <w:t>56. C</w:t>
             </w:r>
           </w:p>
         </w:tc>
@@ -8045,10 +3871,10 @@
             </w:pPr>
             <w:r>
               <w:rPr>
-                <w:rFonts w:ascii="Times New Roman" w:hAnsi="Times New Roman"/>
-                <w:sz w:val="24"/>
+                <w:rFonts w:ascii="Calibri" w:hAnsi="Calibri"/>
+                <w:sz w:val="22"/>
               </w:rPr>
-              <w:t>57. C</w:t>
+              <w:t>57. B</w:t>
             </w:r>
           </w:p>
         </w:tc>
@@ -8062,10 +3888,10 @@
             </w:pPr>
             <w:r>
               <w:rPr>
-                <w:rFonts w:ascii="Times New Roman" w:hAnsi="Times New Roman"/>
-                <w:sz w:val="24"/>
+                <w:rFonts w:ascii="Calibri" w:hAnsi="Calibri"/>
+                <w:sz w:val="22"/>
               </w:rPr>
-              <w:t>58. C</w:t>
+              <w:t>58. A</w:t>
             </w:r>
           </w:p>
         </w:tc>
@@ -8079,10 +3905,10 @@
             </w:pPr>
             <w:r>
               <w:rPr>
-                <w:rFonts w:ascii="Times New Roman" w:hAnsi="Times New Roman"/>
-                <w:sz w:val="24"/>
+                <w:rFonts w:ascii="Calibri" w:hAnsi="Calibri"/>
+                <w:sz w:val="22"/>
               </w:rPr>
-              <w:t>59. C</w:t>
+              <w:t>59. B</w:t>
             </w:r>
           </w:p>
         </w:tc>
@@ -8096,10 +3922,10 @@
             </w:pPr>
             <w:r>
               <w:rPr>
-                <w:rFonts w:ascii="Times New Roman" w:hAnsi="Times New Roman"/>
-                <w:sz w:val="24"/>
+                <w:rFonts w:ascii="Calibri" w:hAnsi="Calibri"/>
+                <w:sz w:val="22"/>
               </w:rPr>
-              <w:t>60. C</w:t>
+              <w:t>60. A</w:t>
             </w:r>
           </w:p>
         </w:tc>
@@ -8115,8 +3941,8 @@
             </w:pPr>
             <w:r>
               <w:rPr>
-                <w:rFonts w:ascii="Times New Roman" w:hAnsi="Times New Roman"/>
-                <w:sz w:val="24"/>
+                <w:rFonts w:ascii="Calibri" w:hAnsi="Calibri"/>
+                <w:sz w:val="22"/>
               </w:rPr>
               <w:t>61. C</w:t>
             </w:r>
@@ -8132,8 +3958,8 @@
             </w:pPr>
             <w:r>
               <w:rPr>
-                <w:rFonts w:ascii="Times New Roman" w:hAnsi="Times New Roman"/>
-                <w:sz w:val="24"/>
+                <w:rFonts w:ascii="Calibri" w:hAnsi="Calibri"/>
+                <w:sz w:val="22"/>
               </w:rPr>
               <w:t>62. C</w:t>
             </w:r>
@@ -8149,10 +3975,10 @@
             </w:pPr>
             <w:r>
               <w:rPr>
-                <w:rFonts w:ascii="Times New Roman" w:hAnsi="Times New Roman"/>
-                <w:sz w:val="24"/>
+                <w:rFonts w:ascii="Calibri" w:hAnsi="Calibri"/>
+                <w:sz w:val="22"/>
               </w:rPr>
-              <w:t>63. C</w:t>
+              <w:t>63. A</w:t>
             </w:r>
           </w:p>
         </w:tc>
@@ -8166,10 +3992,10 @@
             </w:pPr>
             <w:r>
               <w:rPr>
-                <w:rFonts w:ascii="Times New Roman" w:hAnsi="Times New Roman"/>
-                <w:sz w:val="24"/>
+                <w:rFonts w:ascii="Calibri" w:hAnsi="Calibri"/>
+                <w:sz w:val="22"/>
               </w:rPr>
-              <w:t>64. D</w:t>
+              <w:t>64. A</w:t>
             </w:r>
           </w:p>
         </w:tc>
@@ -8183,10 +4009,10 @@
             </w:pPr>
             <w:r>
               <w:rPr>
-                <w:rFonts w:ascii="Times New Roman" w:hAnsi="Times New Roman"/>
-                <w:sz w:val="24"/>
+                <w:rFonts w:ascii="Calibri" w:hAnsi="Calibri"/>
+                <w:sz w:val="22"/>
               </w:rPr>
-              <w:t>65. D</w:t>
+              <w:t>65. C</w:t>
             </w:r>
           </w:p>
         </w:tc>
@@ -8202,10 +4028,10 @@
             </w:pPr>
             <w:r>
               <w:rPr>
-                <w:rFonts w:ascii="Times New Roman" w:hAnsi="Times New Roman"/>
-                <w:sz w:val="24"/>
+                <w:rFonts w:ascii="Calibri" w:hAnsi="Calibri"/>
+                <w:sz w:val="22"/>
               </w:rPr>
-              <w:t>66. C</w:t>
+              <w:t>66. A</w:t>
             </w:r>
           </w:p>
         </w:tc>
@@ -8219,10 +4045,10 @@
             </w:pPr>
             <w:r>
               <w:rPr>
-                <w:rFonts w:ascii="Times New Roman" w:hAnsi="Times New Roman"/>
-                <w:sz w:val="24"/>
+                <w:rFonts w:ascii="Calibri" w:hAnsi="Calibri"/>
+                <w:sz w:val="22"/>
               </w:rPr>
-              <w:t>67. D</w:t>
+              <w:t>67. B</w:t>
             </w:r>
           </w:p>
         </w:tc>
@@ -8236,10 +4062,10 @@
             </w:pPr>
             <w:r>
               <w:rPr>
-                <w:rFonts w:ascii="Times New Roman" w:hAnsi="Times New Roman"/>
-                <w:sz w:val="24"/>
+                <w:rFonts w:ascii="Calibri" w:hAnsi="Calibri"/>
+                <w:sz w:val="22"/>
               </w:rPr>
-              <w:t>68. D</w:t>
+              <w:t>68. C</w:t>
             </w:r>
           </w:p>
         </w:tc>
@@ -8253,10 +4079,10 @@
             </w:pPr>
             <w:r>
               <w:rPr>
-                <w:rFonts w:ascii="Times New Roman" w:hAnsi="Times New Roman"/>
-                <w:sz w:val="24"/>
+                <w:rFonts w:ascii="Calibri" w:hAnsi="Calibri"/>
+                <w:sz w:val="22"/>
               </w:rPr>
-              <w:t>69. A</w:t>
+              <w:t>69. B</w:t>
             </w:r>
           </w:p>
         </w:tc>
@@ -8270,10 +4096,10 @@
             </w:pPr>
             <w:r>
               <w:rPr>
-                <w:rFonts w:ascii="Times New Roman" w:hAnsi="Times New Roman"/>
-                <w:sz w:val="24"/>
+                <w:rFonts w:ascii="Calibri" w:hAnsi="Calibri"/>
+                <w:sz w:val="22"/>
               </w:rPr>
-              <w:t>70. A</w:t>
+              <w:t>70. D</w:t>
             </w:r>
           </w:p>
         </w:tc>
@@ -8289,10 +4115,10 @@
             </w:pPr>
             <w:r>
               <w:rPr>
-                <w:rFonts w:ascii="Times New Roman" w:hAnsi="Times New Roman"/>
-                <w:sz w:val="24"/>
+                <w:rFonts w:ascii="Calibri" w:hAnsi="Calibri"/>
+                <w:sz w:val="22"/>
               </w:rPr>
-              <w:t>71. D</w:t>
+              <w:t>71. C</w:t>
             </w:r>
           </w:p>
         </w:tc>
@@ -8306,10 +4132,10 @@
             </w:pPr>
             <w:r>
               <w:rPr>
-                <w:rFonts w:ascii="Times New Roman" w:hAnsi="Times New Roman"/>
-                <w:sz w:val="24"/>
+                <w:rFonts w:ascii="Calibri" w:hAnsi="Calibri"/>
+                <w:sz w:val="22"/>
               </w:rPr>
-              <w:t>72. D</w:t>
+              <w:t>72. C</w:t>
             </w:r>
           </w:p>
         </w:tc>
@@ -8323,10 +4149,10 @@
             </w:pPr>
             <w:r>
               <w:rPr>
-                <w:rFonts w:ascii="Times New Roman" w:hAnsi="Times New Roman"/>
-                <w:sz w:val="24"/>
+                <w:rFonts w:ascii="Calibri" w:hAnsi="Calibri"/>
+                <w:sz w:val="22"/>
               </w:rPr>
-              <w:t>73. C</w:t>
+              <w:t>73. D</w:t>
             </w:r>
           </w:p>
         </w:tc>
@@ -8340,8 +4166,8 @@
             </w:pPr>
             <w:r>
               <w:rPr>
-                <w:rFonts w:ascii="Times New Roman" w:hAnsi="Times New Roman"/>
-                <w:sz w:val="24"/>
+                <w:rFonts w:ascii="Calibri" w:hAnsi="Calibri"/>
+                <w:sz w:val="22"/>
               </w:rPr>
               <w:t>74. A</w:t>
             </w:r>
@@ -8357,10 +4183,10 @@
             </w:pPr>
             <w:r>
               <w:rPr>
-                <w:rFonts w:ascii="Times New Roman" w:hAnsi="Times New Roman"/>
-                <w:sz w:val="24"/>
+                <w:rFonts w:ascii="Calibri" w:hAnsi="Calibri"/>
+                <w:sz w:val="22"/>
               </w:rPr>
-              <w:t>75. D</w:t>
+              <w:t>75. C</w:t>
             </w:r>
           </w:p>
         </w:tc>
@@ -8376,8 +4202,8 @@
             </w:pPr>
             <w:r>
               <w:rPr>
-                <w:rFonts w:ascii="Times New Roman" w:hAnsi="Times New Roman"/>
-                <w:sz w:val="24"/>
+                <w:rFonts w:ascii="Calibri" w:hAnsi="Calibri"/>
+                <w:sz w:val="22"/>
               </w:rPr>
               <w:t>76. C</w:t>
             </w:r>
@@ -8393,8 +4219,8 @@
             </w:pPr>
             <w:r>
               <w:rPr>
-                <w:rFonts w:ascii="Times New Roman" w:hAnsi="Times New Roman"/>
-                <w:sz w:val="24"/>
+                <w:rFonts w:ascii="Calibri" w:hAnsi="Calibri"/>
+                <w:sz w:val="22"/>
               </w:rPr>
               <w:t>77. D</w:t>
             </w:r>
@@ -8410,10 +4236,10 @@
             </w:pPr>
             <w:r>
               <w:rPr>
-                <w:rFonts w:ascii="Times New Roman" w:hAnsi="Times New Roman"/>
-                <w:sz w:val="24"/>
+                <w:rFonts w:ascii="Calibri" w:hAnsi="Calibri"/>
+                <w:sz w:val="22"/>
               </w:rPr>
-              <w:t>78. A</w:t>
+              <w:t>78. D</w:t>
             </w:r>
           </w:p>
         </w:tc>
@@ -8427,8 +4253,8 @@
             </w:pPr>
             <w:r>
               <w:rPr>
-                <w:rFonts w:ascii="Times New Roman" w:hAnsi="Times New Roman"/>
-                <w:sz w:val="24"/>
+                <w:rFonts w:ascii="Calibri" w:hAnsi="Calibri"/>
+                <w:sz w:val="22"/>
               </w:rPr>
               <w:t>79. A</w:t>
             </w:r>
@@ -8444,10 +4270,10 @@
             </w:pPr>
             <w:r>
               <w:rPr>
-                <w:rFonts w:ascii="Times New Roman" w:hAnsi="Times New Roman"/>
-                <w:sz w:val="24"/>
+                <w:rFonts w:ascii="Calibri" w:hAnsi="Calibri"/>
+                <w:sz w:val="22"/>
               </w:rPr>
-              <w:t>80. B</w:t>
+              <w:t>80. D</w:t>
             </w:r>
           </w:p>
         </w:tc>
@@ -8463,10 +4289,10 @@
             </w:pPr>
             <w:r>
               <w:rPr>
-                <w:rFonts w:ascii="Times New Roman" w:hAnsi="Times New Roman"/>
-                <w:sz w:val="24"/>
+                <w:rFonts w:ascii="Calibri" w:hAnsi="Calibri"/>
+                <w:sz w:val="22"/>
               </w:rPr>
-              <w:t>81. B</w:t>
+              <w:t>81. D</w:t>
             </w:r>
           </w:p>
         </w:tc>
@@ -8480,10 +4306,10 @@
             </w:pPr>
             <w:r>
               <w:rPr>
-                <w:rFonts w:ascii="Times New Roman" w:hAnsi="Times New Roman"/>
-                <w:sz w:val="24"/>
+                <w:rFonts w:ascii="Calibri" w:hAnsi="Calibri"/>
+                <w:sz w:val="22"/>
               </w:rPr>
-              <w:t>82. A</w:t>
+              <w:t>82. D</w:t>
             </w:r>
           </w:p>
         </w:tc>
@@ -8497,8 +4323,8 @@
             </w:pPr>
             <w:r>
               <w:rPr>
-                <w:rFonts w:ascii="Times New Roman" w:hAnsi="Times New Roman"/>
-                <w:sz w:val="24"/>
+                <w:rFonts w:ascii="Calibri" w:hAnsi="Calibri"/>
+                <w:sz w:val="22"/>
               </w:rPr>
               <w:t>83. B</w:t>
             </w:r>
@@ -8514,10 +4340,10 @@
             </w:pPr>
             <w:r>
               <w:rPr>
-                <w:rFonts w:ascii="Times New Roman" w:hAnsi="Times New Roman"/>
-                <w:sz w:val="24"/>
+                <w:rFonts w:ascii="Calibri" w:hAnsi="Calibri"/>
+                <w:sz w:val="22"/>
               </w:rPr>
-              <w:t>84. B</w:t>
+              <w:t>84. C</w:t>
             </w:r>
           </w:p>
         </w:tc>
@@ -8531,10 +4357,10 @@
             </w:pPr>
             <w:r>
               <w:rPr>
-                <w:rFonts w:ascii="Times New Roman" w:hAnsi="Times New Roman"/>
-                <w:sz w:val="24"/>
+                <w:rFonts w:ascii="Calibri" w:hAnsi="Calibri"/>
+                <w:sz w:val="22"/>
               </w:rPr>
-              <w:t>85. B</w:t>
+              <w:t>85. D</w:t>
             </w:r>
           </w:p>
         </w:tc>
@@ -8550,10 +4376,10 @@
             </w:pPr>
             <w:r>
               <w:rPr>
-                <w:rFonts w:ascii="Times New Roman" w:hAnsi="Times New Roman"/>
-                <w:sz w:val="24"/>
+                <w:rFonts w:ascii="Calibri" w:hAnsi="Calibri"/>
+                <w:sz w:val="22"/>
               </w:rPr>
-              <w:t>86. C</w:t>
+              <w:t>86. D</w:t>
             </w:r>
           </w:p>
         </w:tc>
@@ -8567,10 +4393,10 @@
             </w:pPr>
             <w:r>
               <w:rPr>
-                <w:rFonts w:ascii="Times New Roman" w:hAnsi="Times New Roman"/>
-                <w:sz w:val="24"/>
+                <w:rFonts w:ascii="Calibri" w:hAnsi="Calibri"/>
+                <w:sz w:val="22"/>
               </w:rPr>
-              <w:t>87. A</w:t>
+              <w:t>87. C</w:t>
             </w:r>
           </w:p>
         </w:tc>
@@ -8584,10 +4410,10 @@
             </w:pPr>
             <w:r>
               <w:rPr>
-                <w:rFonts w:ascii="Times New Roman" w:hAnsi="Times New Roman"/>
-                <w:sz w:val="24"/>
+                <w:rFonts w:ascii="Calibri" w:hAnsi="Calibri"/>
+                <w:sz w:val="22"/>
               </w:rPr>
-              <w:t>88. A</w:t>
+              <w:t>88. C</w:t>
             </w:r>
           </w:p>
         </w:tc>
@@ -8601,10 +4427,10 @@
             </w:pPr>
             <w:r>
               <w:rPr>
-                <w:rFonts w:ascii="Times New Roman" w:hAnsi="Times New Roman"/>
-                <w:sz w:val="24"/>
+                <w:rFonts w:ascii="Calibri" w:hAnsi="Calibri"/>
+                <w:sz w:val="22"/>
               </w:rPr>
-              <w:t>89. B</w:t>
+              <w:t>89. C</w:t>
             </w:r>
           </w:p>
         </w:tc>
@@ -8618,10 +4444,10 @@
             </w:pPr>
             <w:r>
               <w:rPr>
-                <w:rFonts w:ascii="Times New Roman" w:hAnsi="Times New Roman"/>
-                <w:sz w:val="24"/>
+                <w:rFonts w:ascii="Calibri" w:hAnsi="Calibri"/>
+                <w:sz w:val="22"/>
               </w:rPr>
-              <w:t>90. B</w:t>
+              <w:t>90. A</w:t>
             </w:r>
           </w:p>
         </w:tc>
@@ -8637,10 +4463,10 @@
             </w:pPr>
             <w:r>
               <w:rPr>
-                <w:rFonts w:ascii="Times New Roman" w:hAnsi="Times New Roman"/>
-                <w:sz w:val="24"/>
+                <w:rFonts w:ascii="Calibri" w:hAnsi="Calibri"/>
+                <w:sz w:val="22"/>
               </w:rPr>
-              <w:t>91. D</w:t>
+              <w:t>91. A</w:t>
             </w:r>
           </w:p>
         </w:tc>
@@ -8654,10 +4480,10 @@
             </w:pPr>
             <w:r>
               <w:rPr>
-                <w:rFonts w:ascii="Times New Roman" w:hAnsi="Times New Roman"/>
-                <w:sz w:val="24"/>
+                <w:rFonts w:ascii="Calibri" w:hAnsi="Calibri"/>
+                <w:sz w:val="22"/>
               </w:rPr>
-              <w:t>92. B</w:t>
+              <w:t>92. A</w:t>
             </w:r>
           </w:p>
         </w:tc>
@@ -8671,8 +4497,8 @@
             </w:pPr>
             <w:r>
               <w:rPr>
-                <w:rFonts w:ascii="Times New Roman" w:hAnsi="Times New Roman"/>
-                <w:sz w:val="24"/>
+                <w:rFonts w:ascii="Calibri" w:hAnsi="Calibri"/>
+                <w:sz w:val="22"/>
               </w:rPr>
               <w:t>93. D</w:t>
             </w:r>
@@ -8688,8 +4514,8 @@
             </w:pPr>
             <w:r>
               <w:rPr>
-                <w:rFonts w:ascii="Times New Roman" w:hAnsi="Times New Roman"/>
-                <w:sz w:val="24"/>
+                <w:rFonts w:ascii="Calibri" w:hAnsi="Calibri"/>
+                <w:sz w:val="22"/>
               </w:rPr>
               <w:t>94. A</w:t>
             </w:r>
@@ -8705,8 +4531,8 @@
             </w:pPr>
             <w:r>
               <w:rPr>
-                <w:rFonts w:ascii="Times New Roman" w:hAnsi="Times New Roman"/>
-                <w:sz w:val="24"/>
+                <w:rFonts w:ascii="Calibri" w:hAnsi="Calibri"/>
+                <w:sz w:val="22"/>
               </w:rPr>
               <w:t>95. B</w:t>
             </w:r>
@@ -8724,10 +4550,10 @@
             </w:pPr>
             <w:r>
               <w:rPr>
-                <w:rFonts w:ascii="Times New Roman" w:hAnsi="Times New Roman"/>
-                <w:sz w:val="24"/>
+                <w:rFonts w:ascii="Calibri" w:hAnsi="Calibri"/>
+                <w:sz w:val="22"/>
               </w:rPr>
-              <w:t>96. A</w:t>
+              <w:t>96. D</w:t>
             </w:r>
           </w:p>
         </w:tc>
@@ -8741,10 +4567,10 @@
             </w:pPr>
             <w:r>
               <w:rPr>
-                <w:rFonts w:ascii="Times New Roman" w:hAnsi="Times New Roman"/>
-                <w:sz w:val="24"/>
+                <w:rFonts w:ascii="Calibri" w:hAnsi="Calibri"/>
+                <w:sz w:val="22"/>
               </w:rPr>
-              <w:t>97. B</w:t>
+              <w:t>97. A</w:t>
             </w:r>
           </w:p>
         </w:tc>
@@ -8758,10 +4584,10 @@
             </w:pPr>
             <w:r>
               <w:rPr>
-                <w:rFonts w:ascii="Times New Roman" w:hAnsi="Times New Roman"/>
-                <w:sz w:val="24"/>
+                <w:rFonts w:ascii="Calibri" w:hAnsi="Calibri"/>
+                <w:sz w:val="22"/>
               </w:rPr>
-              <w:t>98. C</w:t>
+              <w:t>98. B</w:t>
             </w:r>
           </w:p>
         </w:tc>
@@ -8775,10 +4601,10 @@
             </w:pPr>
             <w:r>
               <w:rPr>
-                <w:rFonts w:ascii="Times New Roman" w:hAnsi="Times New Roman"/>
-                <w:sz w:val="24"/>
+                <w:rFonts w:ascii="Calibri" w:hAnsi="Calibri"/>
+                <w:sz w:val="22"/>
               </w:rPr>
-              <w:t>99. A</w:t>
+              <w:t>99. D</w:t>
             </w:r>
           </w:p>
         </w:tc>
@@ -8792,10 +4618,10 @@
             </w:pPr>
             <w:r>
               <w:rPr>
-                <w:rFonts w:ascii="Times New Roman" w:hAnsi="Times New Roman"/>
-                <w:sz w:val="24"/>
+                <w:rFonts w:ascii="Calibri" w:hAnsi="Calibri"/>
+                <w:sz w:val="22"/>
               </w:rPr>
-              <w:t>100. B</w:t>
+              <w:t>100. C</w:t>
             </w:r>
           </w:p>
         </w:tc>
@@ -8841,7 +4667,7 @@
         <w:rFonts w:ascii="Calibri" w:hAnsi="Calibri"/>
         <w:sz w:val="18"/>
       </w:rPr>
-      <w:t>Test 1</w:t>
+      <w:t>English Exam</w:t>
     </w:r>
   </w:p>
 </w:hdr>
